--- a/doc/PotTracker.docx
+++ b/doc/PotTracker.docx
@@ -34,7 +34,14 @@
           <w:b/>
           <w:sz w:val="28"/>
         </w:rPr>
-        <w:t xml:space="preserve">Project Proposal: CS -5630 / CS </w:t>
+        <w:t>Process Book</w:t>
+      </w:r>
+      <w:r>
+        <w:rPr>
+          <w:b/>
+          <w:sz w:val="28"/>
+        </w:rPr>
+        <w:t xml:space="preserve">: CS -5630 / CS </w:t>
       </w:r>
       <w:r>
         <w:rPr>
@@ -196,8 +203,10 @@
           <w:numId w:val="11"/>
         </w:numPr>
         <w:rPr>
+          <w:rStyle w:val="Hyperlink"/>
           <w:color w:val="000000" w:themeColor="text1"/>
           <w:sz w:val="32"/>
+          <w:u w:val="none"/>
         </w:rPr>
       </w:pPr>
       <w:hyperlink w:anchor="BackgroundAndMotivation" w:history="1">
@@ -208,55 +217,7 @@
             <w:sz w:val="32"/>
             <w:u w:val="none"/>
           </w:rPr>
-          <w:t>Background and motivation.</w:t>
-        </w:r>
-      </w:hyperlink>
-    </w:p>
-    <w:p>
-      <w:pPr>
-        <w:pStyle w:val="ListParagraph"/>
-        <w:numPr>
-          <w:ilvl w:val="0"/>
-          <w:numId w:val="11"/>
-        </w:numPr>
-        <w:rPr>
-          <w:color w:val="000000" w:themeColor="text1"/>
-          <w:sz w:val="32"/>
-        </w:rPr>
-      </w:pPr>
-      <w:hyperlink w:anchor="ProjectObjectives" w:history="1">
-        <w:r>
-          <w:rPr>
-            <w:rStyle w:val="Hyperlink"/>
-            <w:color w:val="000000" w:themeColor="text1"/>
-            <w:sz w:val="32"/>
-            <w:u w:val="none"/>
-          </w:rPr>
-          <w:t>Project Objective</w:t>
-        </w:r>
-      </w:hyperlink>
-    </w:p>
-    <w:p>
-      <w:pPr>
-        <w:pStyle w:val="ListParagraph"/>
-        <w:numPr>
-          <w:ilvl w:val="0"/>
-          <w:numId w:val="11"/>
-        </w:numPr>
-        <w:rPr>
-          <w:color w:val="000000" w:themeColor="text1"/>
-          <w:sz w:val="32"/>
-        </w:rPr>
-      </w:pPr>
-      <w:hyperlink w:anchor="DataAndDataProcessing" w:history="1">
-        <w:r>
-          <w:rPr>
-            <w:rStyle w:val="Hyperlink"/>
-            <w:color w:val="000000" w:themeColor="text1"/>
-            <w:sz w:val="32"/>
-            <w:u w:val="none"/>
-          </w:rPr>
-          <w:t>Data</w:t>
+          <w:t>Overview and M</w:t>
         </w:r>
         <w:r>
           <w:rPr>
@@ -265,16 +226,7 @@
             <w:sz w:val="32"/>
             <w:u w:val="none"/>
           </w:rPr>
-          <w:t xml:space="preserve"> and D</w:t>
-        </w:r>
-        <w:r>
-          <w:rPr>
-            <w:rStyle w:val="Hyperlink"/>
-            <w:color w:val="000000" w:themeColor="text1"/>
-            <w:sz w:val="32"/>
-            <w:u w:val="none"/>
-          </w:rPr>
-          <w:t>ata Processing</w:t>
+          <w:t>otivation</w:t>
         </w:r>
       </w:hyperlink>
     </w:p>
@@ -290,26 +242,15 @@
           <w:sz w:val="32"/>
         </w:rPr>
       </w:pPr>
-      <w:hyperlink w:anchor="VisualizationDesign" w:history="1">
-        <w:r>
-          <w:rPr>
-            <w:rStyle w:val="Hyperlink"/>
-            <w:color w:val="000000" w:themeColor="text1"/>
-            <w:sz w:val="32"/>
-            <w:u w:val="none"/>
-          </w:rPr>
-          <w:t>Visualization</w:t>
-        </w:r>
-        <w:r>
-          <w:rPr>
-            <w:rStyle w:val="Hyperlink"/>
-            <w:color w:val="000000" w:themeColor="text1"/>
-            <w:sz w:val="32"/>
-            <w:u w:val="none"/>
-          </w:rPr>
-          <w:t xml:space="preserve"> Design</w:t>
-        </w:r>
-      </w:hyperlink>
+      <w:r>
+        <w:rPr>
+          <w:rStyle w:val="Hyperlink"/>
+          <w:color w:val="000000" w:themeColor="text1"/>
+          <w:sz w:val="32"/>
+          <w:u w:val="none"/>
+        </w:rPr>
+        <w:t>Questions</w:t>
+      </w:r>
     </w:p>
     <w:p>
       <w:pPr>
@@ -323,72 +264,13 @@
           <w:sz w:val="32"/>
         </w:rPr>
       </w:pPr>
-      <w:hyperlink w:anchor="Features" w:history="1">
-        <w:r>
-          <w:rPr>
-            <w:rStyle w:val="Hyperlink"/>
-            <w:color w:val="000000" w:themeColor="text1"/>
-            <w:sz w:val="32"/>
-            <w:u w:val="none"/>
-          </w:rPr>
-          <w:t>Features</w:t>
-        </w:r>
-      </w:hyperlink>
-    </w:p>
-    <w:p>
-      <w:pPr>
-        <w:pStyle w:val="ListParagraph"/>
-        <w:numPr>
-          <w:ilvl w:val="2"/>
-          <w:numId w:val="11"/>
-        </w:numPr>
+      <w:r>
         <w:rPr>
           <w:color w:val="000000" w:themeColor="text1"/>
           <w:sz w:val="32"/>
         </w:rPr>
-      </w:pPr>
-      <w:hyperlink w:anchor="MandatoryFeatures" w:history="1">
-        <w:r>
-          <w:rPr>
-            <w:rStyle w:val="Hyperlink"/>
-            <w:color w:val="000000" w:themeColor="text1"/>
-            <w:sz w:val="32"/>
-            <w:u w:val="none"/>
-          </w:rPr>
-          <w:t>Mandatory</w:t>
-        </w:r>
-      </w:hyperlink>
-      <w:r>
-        <w:rPr>
-          <w:color w:val="000000" w:themeColor="text1"/>
-          <w:sz w:val="32"/>
-        </w:rPr>
-        <w:t xml:space="preserve"> </w:t>
-      </w:r>
-    </w:p>
-    <w:p>
-      <w:pPr>
-        <w:pStyle w:val="ListParagraph"/>
-        <w:numPr>
-          <w:ilvl w:val="2"/>
-          <w:numId w:val="11"/>
-        </w:numPr>
-        <w:rPr>
-          <w:color w:val="000000" w:themeColor="text1"/>
-          <w:sz w:val="32"/>
-        </w:rPr>
-      </w:pPr>
-      <w:hyperlink w:anchor="OptionalFeatures" w:history="1">
-        <w:r>
-          <w:rPr>
-            <w:rStyle w:val="Hyperlink"/>
-            <w:color w:val="000000" w:themeColor="text1"/>
-            <w:sz w:val="32"/>
-            <w:u w:val="none"/>
-          </w:rPr>
-          <w:t>Optional</w:t>
-        </w:r>
-      </w:hyperlink>
+        <w:t>Data</w:t>
+      </w:r>
     </w:p>
     <w:p>
       <w:pPr>
@@ -402,26 +284,93 @@
           <w:sz w:val="32"/>
         </w:rPr>
       </w:pPr>
-      <w:hyperlink w:anchor="ProjectSchedule" w:history="1">
-        <w:r>
-          <w:rPr>
-            <w:rStyle w:val="Hyperlink"/>
-            <w:color w:val="000000" w:themeColor="text1"/>
-            <w:sz w:val="32"/>
-            <w:u w:val="none"/>
-          </w:rPr>
-          <w:t xml:space="preserve">Project </w:t>
-        </w:r>
-        <w:r>
-          <w:rPr>
-            <w:rStyle w:val="Hyperlink"/>
-            <w:color w:val="000000" w:themeColor="text1"/>
-            <w:sz w:val="32"/>
-            <w:u w:val="none"/>
-          </w:rPr>
-          <w:t>Schedule</w:t>
-        </w:r>
-      </w:hyperlink>
+      <w:r>
+        <w:rPr>
+          <w:color w:val="000000" w:themeColor="text1"/>
+          <w:sz w:val="32"/>
+        </w:rPr>
+        <w:t>Design Evolution</w:t>
+      </w:r>
+    </w:p>
+    <w:p>
+      <w:pPr>
+        <w:pStyle w:val="ListParagraph"/>
+        <w:numPr>
+          <w:ilvl w:val="0"/>
+          <w:numId w:val="11"/>
+        </w:numPr>
+        <w:rPr>
+          <w:color w:val="000000" w:themeColor="text1"/>
+          <w:sz w:val="32"/>
+        </w:rPr>
+      </w:pPr>
+      <w:r>
+        <w:rPr>
+          <w:color w:val="000000" w:themeColor="text1"/>
+          <w:sz w:val="32"/>
+        </w:rPr>
+        <w:t>Implementation</w:t>
+      </w:r>
+    </w:p>
+    <w:p>
+      <w:pPr>
+        <w:pStyle w:val="ListParagraph"/>
+        <w:numPr>
+          <w:ilvl w:val="0"/>
+          <w:numId w:val="11"/>
+        </w:numPr>
+        <w:rPr>
+          <w:color w:val="000000" w:themeColor="text1"/>
+          <w:sz w:val="32"/>
+        </w:rPr>
+      </w:pPr>
+      <w:r>
+        <w:rPr>
+          <w:color w:val="000000" w:themeColor="text1"/>
+          <w:sz w:val="32"/>
+        </w:rPr>
+        <w:t>Exploratory Data Analysis</w:t>
+      </w:r>
+    </w:p>
+    <w:p>
+      <w:pPr>
+        <w:pStyle w:val="ListParagraph"/>
+        <w:numPr>
+          <w:ilvl w:val="0"/>
+          <w:numId w:val="11"/>
+        </w:numPr>
+        <w:rPr>
+          <w:color w:val="000000" w:themeColor="text1"/>
+          <w:sz w:val="32"/>
+        </w:rPr>
+      </w:pPr>
+      <w:r>
+        <w:rPr>
+          <w:color w:val="000000" w:themeColor="text1"/>
+          <w:sz w:val="32"/>
+        </w:rPr>
+        <w:t>Evaluation</w:t>
+      </w:r>
+    </w:p>
+    <w:p>
+      <w:pPr>
+        <w:pStyle w:val="ListParagraph"/>
+        <w:numPr>
+          <w:ilvl w:val="0"/>
+          <w:numId w:val="11"/>
+        </w:numPr>
+        <w:rPr>
+          <w:color w:val="000000" w:themeColor="text1"/>
+          <w:sz w:val="32"/>
+        </w:rPr>
+      </w:pPr>
+      <w:r>
+        <w:rPr>
+          <w:color w:val="000000" w:themeColor="text1"/>
+          <w:sz w:val="32"/>
+        </w:rPr>
+        <w:t>Related Work</w:t>
+      </w:r>
     </w:p>
     <w:p>
       <w:r>
@@ -617,33 +566,11 @@
           <w:sz w:val="24"/>
         </w:rPr>
       </w:pPr>
-      <w:proofErr w:type="spellStart"/>
-      <w:r>
-        <w:rPr>
-          <w:sz w:val="24"/>
-        </w:rPr>
-        <w:t>Yogesh</w:t>
-      </w:r>
-      <w:proofErr w:type="spellEnd"/>
-      <w:r>
-        <w:rPr>
-          <w:sz w:val="24"/>
-        </w:rPr>
-        <w:t xml:space="preserve"> </w:t>
-      </w:r>
-      <w:proofErr w:type="spellStart"/>
-      <w:r>
-        <w:rPr>
-          <w:sz w:val="24"/>
-        </w:rPr>
-        <w:t>Mishra</w:t>
-      </w:r>
-      <w:proofErr w:type="spellEnd"/>
-      <w:r>
-        <w:rPr>
-          <w:sz w:val="24"/>
-        </w:rPr>
-        <w:t xml:space="preserve"> – </w:t>
+      <w:r>
+        <w:rPr>
+          <w:sz w:val="24"/>
+        </w:rPr>
+        <w:t xml:space="preserve">Yogesh Mishra – </w:t>
       </w:r>
       <w:r>
         <w:rPr>
@@ -708,7 +635,10 @@
       </w:pPr>
       <w:bookmarkStart w:id="1" w:name="BackgroundAndMotivation"/>
       <w:r>
-        <w:t xml:space="preserve">Background and Motivation </w:t>
+        <w:t>Overview</w:t>
+      </w:r>
+      <w:r>
+        <w:t xml:space="preserve"> and Motivation </w:t>
       </w:r>
     </w:p>
     <w:bookmarkEnd w:id="1"/>
@@ -747,18 +677,8 @@
           <w:sz w:val="24"/>
           <w:szCs w:val="24"/>
         </w:rPr>
-        <w:t xml:space="preserve"> one of the major </w:t>
-      </w:r>
-      <w:proofErr w:type="gramStart"/>
-      <w:r>
-        <w:rPr>
-          <w:rFonts w:ascii="Times New Roman" w:hAnsi="Times New Roman" w:cs="Times New Roman"/>
-          <w:sz w:val="24"/>
-          <w:szCs w:val="24"/>
-        </w:rPr>
-        <w:t>problem</w:t>
-      </w:r>
-      <w:proofErr w:type="gramEnd"/>
+        <w:t xml:space="preserve"> one of the major problem</w:t>
+      </w:r>
       <w:r>
         <w:rPr>
           <w:rFonts w:ascii="Times New Roman" w:hAnsi="Times New Roman" w:cs="Times New Roman"/>
@@ -1116,21 +1036,6 @@
         </w:rPr>
       </w:pPr>
       <w:bookmarkStart w:id="2" w:name="ProjectObjectives"/>
-      <w:r>
-        <w:rPr>
-          <w:rStyle w:val="Strong"/>
-          <w:rFonts w:ascii="Times New Roman" w:hAnsi="Times New Roman" w:cs="Times New Roman"/>
-          <w:color w:val="000000"/>
-          <w:sz w:val="32"/>
-          <w:szCs w:val="32"/>
-          <w:shd w:val="clear" w:color="auto" w:fill="FFFFFF"/>
-        </w:rPr>
-        <w:br w:type="page"/>
-      </w:r>
-      <w:r>
-        <w:lastRenderedPageBreak/>
-        <w:t>Project Objectives</w:t>
-      </w:r>
     </w:p>
     <w:bookmarkEnd w:id="2"/>
     <w:p>
@@ -2069,7 +1974,13 @@
         <w:rPr>
           <w:sz w:val="24"/>
         </w:rPr>
-        <w:t>changes with</w:t>
+        <w:t>change</w:t>
+      </w:r>
+      <w:r>
+        <w:rPr>
+          <w:sz w:val="24"/>
+        </w:rPr>
+        <w:t xml:space="preserve"> with</w:t>
       </w:r>
       <w:r>
         <w:rPr>
@@ -2182,17 +2093,238 @@
       </w:pPr>
     </w:p>
     <w:p>
+      <w:bookmarkStart w:id="3" w:name="DataAndDataProcessing"/>
+    </w:p>
+    <w:p>
       <w:pPr>
         <w:pStyle w:val="Title"/>
         <w:jc w:val="left"/>
       </w:pPr>
-      <w:bookmarkStart w:id="3" w:name="DataAndDataProcessing"/>
+      <w:r>
+        <w:lastRenderedPageBreak/>
+        <w:t>Question</w:t>
+      </w:r>
+    </w:p>
+    <w:p>
+      <w:pPr>
+        <w:rPr>
+          <w:rFonts w:cs="Times New Roman"/>
+          <w:sz w:val="24"/>
+          <w:szCs w:val="24"/>
+        </w:rPr>
+      </w:pPr>
+      <w:r>
+        <w:rPr>
+          <w:rFonts w:cs="Times New Roman"/>
+          <w:sz w:val="24"/>
+          <w:szCs w:val="24"/>
+        </w:rPr>
+        <w:t>This visualization project tries to analyze certain statistics of the potholes in a city and help give live details to the public and government. In particular, we would like to answer the following Questions.</w:t>
+      </w:r>
+    </w:p>
+    <w:p>
+      <w:pPr>
+        <w:pStyle w:val="ListParagraph"/>
+        <w:numPr>
+          <w:ilvl w:val="0"/>
+          <w:numId w:val="14"/>
+        </w:numPr>
+        <w:rPr>
+          <w:rFonts w:cs="Times New Roman"/>
+          <w:sz w:val="24"/>
+          <w:szCs w:val="24"/>
+        </w:rPr>
+      </w:pPr>
+      <w:r>
+        <w:rPr>
+          <w:rFonts w:cs="Times New Roman"/>
+          <w:sz w:val="24"/>
+          <w:szCs w:val="24"/>
+        </w:rPr>
+        <w:t>Which roads in Mumbai have been affected by potholes?</w:t>
+      </w:r>
+    </w:p>
+    <w:p>
+      <w:pPr>
+        <w:pStyle w:val="ListParagraph"/>
+        <w:numPr>
+          <w:ilvl w:val="0"/>
+          <w:numId w:val="14"/>
+        </w:numPr>
+        <w:rPr>
+          <w:rFonts w:cs="Times New Roman"/>
+          <w:sz w:val="24"/>
+          <w:szCs w:val="24"/>
+        </w:rPr>
+      </w:pPr>
+      <w:r>
+        <w:rPr>
+          <w:rFonts w:cs="Times New Roman"/>
+          <w:sz w:val="24"/>
+          <w:szCs w:val="24"/>
+        </w:rPr>
+        <w:t>What is the frequency of occurrence and closure of potholes on Mumbai roads on yearly and monthly basis?</w:t>
+      </w:r>
+    </w:p>
+    <w:p>
+      <w:pPr>
+        <w:pStyle w:val="ListParagraph"/>
+        <w:numPr>
+          <w:ilvl w:val="0"/>
+          <w:numId w:val="14"/>
+        </w:numPr>
+        <w:rPr>
+          <w:rFonts w:cs="Times New Roman"/>
+          <w:sz w:val="24"/>
+          <w:szCs w:val="24"/>
+        </w:rPr>
+      </w:pPr>
+      <w:r>
+        <w:rPr>
+          <w:rFonts w:cs="Times New Roman"/>
+          <w:sz w:val="24"/>
+          <w:szCs w:val="24"/>
+        </w:rPr>
+        <w:t>Number of open potholes in a particular month and its variation over a period of time?</w:t>
+      </w:r>
+    </w:p>
+    <w:p>
+      <w:pPr>
+        <w:pStyle w:val="ListParagraph"/>
+        <w:numPr>
+          <w:ilvl w:val="0"/>
+          <w:numId w:val="14"/>
+        </w:numPr>
+        <w:rPr>
+          <w:rFonts w:cs="Times New Roman"/>
+          <w:sz w:val="24"/>
+          <w:szCs w:val="24"/>
+        </w:rPr>
+      </w:pPr>
+      <w:r>
+        <w:rPr>
+          <w:rFonts w:cs="Times New Roman"/>
+          <w:sz w:val="24"/>
+          <w:szCs w:val="24"/>
+        </w:rPr>
+        <w:t xml:space="preserve">What are the Top 10 potholes that have been causing problems to the public and their number of hits (Vehicle encounters)? These potholes would need immediate attention of the government. </w:t>
+      </w:r>
+    </w:p>
+    <w:p>
+      <w:pPr>
+        <w:pStyle w:val="ListParagraph"/>
+        <w:numPr>
+          <w:ilvl w:val="0"/>
+          <w:numId w:val="14"/>
+        </w:numPr>
+        <w:rPr>
+          <w:rFonts w:cs="Times New Roman"/>
+          <w:sz w:val="24"/>
+          <w:szCs w:val="24"/>
+        </w:rPr>
+      </w:pPr>
+      <w:r>
+        <w:rPr>
+          <w:rFonts w:cs="Times New Roman"/>
+          <w:sz w:val="24"/>
+          <w:szCs w:val="24"/>
+        </w:rPr>
+        <w:t xml:space="preserve">Which area in Mumbai has been most </w:t>
+      </w:r>
+      <w:proofErr w:type="gramStart"/>
+      <w:r>
+        <w:rPr>
+          <w:rFonts w:cs="Times New Roman"/>
+          <w:sz w:val="24"/>
+          <w:szCs w:val="24"/>
+        </w:rPr>
+        <w:t>effected</w:t>
+      </w:r>
+      <w:proofErr w:type="gramEnd"/>
+      <w:r>
+        <w:rPr>
+          <w:rFonts w:cs="Times New Roman"/>
+          <w:sz w:val="24"/>
+          <w:szCs w:val="24"/>
+        </w:rPr>
+        <w:t xml:space="preserve"> by potholes? </w:t>
+      </w:r>
+    </w:p>
+    <w:p>
+      <w:pPr>
+        <w:pStyle w:val="ListParagraph"/>
+        <w:numPr>
+          <w:ilvl w:val="0"/>
+          <w:numId w:val="14"/>
+        </w:numPr>
+        <w:rPr>
+          <w:rFonts w:cs="Times New Roman"/>
+          <w:sz w:val="24"/>
+          <w:szCs w:val="24"/>
+        </w:rPr>
+      </w:pPr>
+      <w:r>
+        <w:rPr>
+          <w:rFonts w:cs="Times New Roman"/>
+          <w:sz w:val="24"/>
+          <w:szCs w:val="24"/>
+        </w:rPr>
+        <w:t>How the potholes are varying according to the climatic seasons? How are the roads being affected in rainy season, etc?</w:t>
+      </w:r>
+    </w:p>
+    <w:p>
+      <w:pPr>
+        <w:rPr>
+          <w:rFonts w:cs="Times New Roman"/>
+          <w:sz w:val="24"/>
+          <w:szCs w:val="24"/>
+        </w:rPr>
+      </w:pPr>
+    </w:p>
+    <w:p>
+      <w:pPr>
+        <w:spacing w:after="0" w:line="240" w:lineRule="auto"/>
+        <w:rPr>
+          <w:rFonts w:cs="Times New Roman"/>
+          <w:sz w:val="24"/>
+          <w:szCs w:val="24"/>
+        </w:rPr>
+      </w:pPr>
+      <w:r>
+        <w:rPr>
+          <w:rFonts w:cs="Times New Roman"/>
+          <w:sz w:val="24"/>
+          <w:szCs w:val="24"/>
+        </w:rPr>
+        <w:t>Apart from the above questions, over the course of working on this project, we thought we should give some sort of performance assessment of road contractors through our statistics and visualization. This would help the public and government to decide the efficiency of the contractors work. Therefore, if we are successful in answering the above mentioned question we would also provide information about the area wise quality of construction of the roads and the corresponding road contractors. In future, we would also like to forecast the per month increase in the potholes for the next year.</w:t>
+      </w:r>
+    </w:p>
+    <w:p/>
+    <w:p/>
+    <w:p>
+      <w:pPr>
+        <w:rPr>
+          <w:b/>
+          <w:smallCaps/>
+          <w:sz w:val="48"/>
+          <w:szCs w:val="48"/>
+        </w:rPr>
+      </w:pPr>
+      <w:r>
+        <w:br w:type="page"/>
+      </w:r>
+    </w:p>
+    <w:p>
+      <w:pPr>
+        <w:pStyle w:val="Title"/>
+        <w:jc w:val="left"/>
+      </w:pPr>
       <w:r>
         <w:lastRenderedPageBreak/>
         <w:t>Data</w:t>
       </w:r>
       <w:r>
-        <w:t xml:space="preserve"> and Data Processing</w:t>
+        <w:t xml:space="preserve"> </w:t>
       </w:r>
     </w:p>
     <w:bookmarkEnd w:id="3"/>
@@ -2463,13 +2595,54 @@
     <w:p>
       <w:pPr>
         <w:spacing w:after="0" w:line="240" w:lineRule="auto"/>
-        <w:ind w:firstLine="360"/>
-        <w:rPr>
-          <w:rFonts w:cs="Times New Roman"/>
-          <w:sz w:val="24"/>
-          <w:szCs w:val="24"/>
-        </w:rPr>
-      </w:pPr>
+        <w:rPr>
+          <w:rFonts w:cs="Times New Roman"/>
+          <w:sz w:val="24"/>
+          <w:szCs w:val="24"/>
+        </w:rPr>
+      </w:pPr>
+    </w:p>
+    <w:p>
+      <w:pPr>
+        <w:spacing w:after="0" w:line="240" w:lineRule="auto"/>
+        <w:rPr>
+          <w:rFonts w:cs="Times New Roman"/>
+          <w:sz w:val="24"/>
+          <w:szCs w:val="24"/>
+        </w:rPr>
+      </w:pPr>
+      <w:r>
+        <w:rPr>
+          <w:rFonts w:cs="Times New Roman"/>
+          <w:sz w:val="24"/>
+          <w:szCs w:val="24"/>
+        </w:rPr>
+        <w:t>We downloaded the shapefile of</w:t>
+      </w:r>
+      <w:r>
+        <w:rPr>
+          <w:rFonts w:cs="Times New Roman"/>
+          <w:sz w:val="24"/>
+          <w:szCs w:val="24"/>
+        </w:rPr>
+        <w:t xml:space="preserve"> </w:t>
+      </w:r>
+      <w:r>
+        <w:rPr>
+          <w:rFonts w:cs="Times New Roman"/>
+          <w:sz w:val="24"/>
+          <w:szCs w:val="24"/>
+        </w:rPr>
+        <w:t>India</w:t>
+      </w:r>
+      <w:r>
+        <w:rPr>
+          <w:rFonts w:cs="Times New Roman"/>
+          <w:sz w:val="24"/>
+          <w:szCs w:val="24"/>
+        </w:rPr>
+        <w:t xml:space="preserve"> from the following source:</w:t>
+      </w:r>
     </w:p>
     <w:p>
       <w:pPr>
@@ -2513,50 +2686,18 @@
       <w:pPr>
         <w:rPr>
           <w:rFonts w:cs="Times New Roman"/>
-          <w:sz w:val="24"/>
-          <w:szCs w:val="24"/>
-        </w:rPr>
-      </w:pPr>
-      <w:r>
-        <w:rPr>
-          <w:rFonts w:cs="Times New Roman"/>
-          <w:sz w:val="24"/>
-          <w:szCs w:val="24"/>
-        </w:rPr>
-        <w:t>We are currently focusing</w:t>
-      </w:r>
-      <w:r>
-        <w:rPr>
-          <w:rFonts w:cs="Times New Roman"/>
-          <w:sz w:val="24"/>
-          <w:szCs w:val="24"/>
-        </w:rPr>
-        <w:t xml:space="preserve"> on</w:t>
-      </w:r>
-      <w:r>
-        <w:rPr>
-          <w:rFonts w:cs="Times New Roman"/>
-          <w:sz w:val="24"/>
-          <w:szCs w:val="24"/>
-        </w:rPr>
-        <w:t xml:space="preserve"> potholes per ward in Mumbai. We will use this shapefiles to display the boundaries of ward in the Google maps.</w:t>
-      </w:r>
-    </w:p>
-    <w:p>
-      <w:pPr>
-        <w:rPr>
-          <w:rFonts w:cs="Times New Roman"/>
-          <w:sz w:val="24"/>
-          <w:szCs w:val="24"/>
-        </w:rPr>
-      </w:pPr>
-      <w:r>
-        <w:rPr>
-          <w:rFonts w:cs="Times New Roman"/>
           <w:b/>
           <w:sz w:val="24"/>
           <w:szCs w:val="24"/>
         </w:rPr>
+      </w:pPr>
+      <w:r>
+        <w:rPr>
+          <w:rFonts w:cs="Times New Roman"/>
+          <w:b/>
+          <w:sz w:val="24"/>
+          <w:szCs w:val="24"/>
+        </w:rPr>
         <w:t>Processing:</w:t>
       </w:r>
       <w:r>
@@ -2566,6 +2707,149 @@
           <w:sz w:val="24"/>
           <w:szCs w:val="24"/>
         </w:rPr>
+        <w:t xml:space="preserve">  </w:t>
+      </w:r>
+      <w:r>
+        <w:rPr>
+          <w:rFonts w:cs="Times New Roman"/>
+          <w:sz w:val="24"/>
+          <w:szCs w:val="24"/>
+        </w:rPr>
+        <w:t>The shape file of Mumbai city</w:t>
+      </w:r>
+      <w:r>
+        <w:rPr>
+          <w:rFonts w:cs="Times New Roman"/>
+          <w:sz w:val="24"/>
+          <w:szCs w:val="24"/>
+        </w:rPr>
+        <w:t xml:space="preserve"> was manually extracted from the India shapefile.</w:t>
+      </w:r>
+    </w:p>
+    <w:p>
+      <w:pPr>
+        <w:rPr>
+          <w:rFonts w:cs="Times New Roman"/>
+          <w:sz w:val="24"/>
+          <w:szCs w:val="24"/>
+        </w:rPr>
+      </w:pPr>
+      <w:r>
+        <w:rPr>
+          <w:rFonts w:cs="Times New Roman"/>
+          <w:sz w:val="24"/>
+          <w:szCs w:val="24"/>
+        </w:rPr>
+        <w:t>We have</w:t>
+      </w:r>
+      <w:r>
+        <w:rPr>
+          <w:rFonts w:cs="Times New Roman"/>
+          <w:sz w:val="24"/>
+          <w:szCs w:val="24"/>
+        </w:rPr>
+        <w:t xml:space="preserve"> use</w:t>
+      </w:r>
+      <w:r>
+        <w:rPr>
+          <w:rFonts w:cs="Times New Roman"/>
+          <w:sz w:val="24"/>
+          <w:szCs w:val="24"/>
+        </w:rPr>
+        <w:t>d this shapefile</w:t>
+      </w:r>
+      <w:r>
+        <w:rPr>
+          <w:rFonts w:cs="Times New Roman"/>
+          <w:sz w:val="24"/>
+          <w:szCs w:val="24"/>
+        </w:rPr>
+        <w:t xml:space="preserve"> to display the boundaries of ward</w:t>
+      </w:r>
+      <w:r>
+        <w:rPr>
+          <w:rFonts w:cs="Times New Roman"/>
+          <w:sz w:val="24"/>
+          <w:szCs w:val="24"/>
+        </w:rPr>
+        <w:t>s of Mumbai city</w:t>
+      </w:r>
+      <w:r>
+        <w:rPr>
+          <w:rFonts w:cs="Times New Roman"/>
+          <w:sz w:val="24"/>
+          <w:szCs w:val="24"/>
+        </w:rPr>
+        <w:t xml:space="preserve"> in the Google maps.</w:t>
+      </w:r>
+      <w:r>
+        <w:rPr>
+          <w:rFonts w:cs="Times New Roman"/>
+          <w:sz w:val="24"/>
+          <w:szCs w:val="24"/>
+        </w:rPr>
+        <w:t xml:space="preserve"> To overlay the shapefile on google map, we had to convert the </w:t>
+      </w:r>
+      <w:proofErr w:type="spellStart"/>
+      <w:r>
+        <w:rPr>
+          <w:rFonts w:cs="Times New Roman"/>
+          <w:sz w:val="24"/>
+          <w:szCs w:val="24"/>
+        </w:rPr>
+        <w:t>shapefile</w:t>
+      </w:r>
+      <w:proofErr w:type="spellEnd"/>
+      <w:r>
+        <w:rPr>
+          <w:rFonts w:cs="Times New Roman"/>
+          <w:sz w:val="24"/>
+          <w:szCs w:val="24"/>
+        </w:rPr>
+        <w:t xml:space="preserve"> into </w:t>
+      </w:r>
+      <w:proofErr w:type="spellStart"/>
+      <w:r>
+        <w:rPr>
+          <w:rFonts w:cs="Times New Roman"/>
+          <w:sz w:val="24"/>
+          <w:szCs w:val="24"/>
+        </w:rPr>
+        <w:t>GeoJSON</w:t>
+      </w:r>
+      <w:proofErr w:type="spellEnd"/>
+      <w:r>
+        <w:rPr>
+          <w:rFonts w:cs="Times New Roman"/>
+          <w:sz w:val="24"/>
+          <w:szCs w:val="24"/>
+        </w:rPr>
+        <w:t xml:space="preserve"> format. We have used the </w:t>
+      </w:r>
+      <w:proofErr w:type="spellStart"/>
+      <w:r>
+        <w:rPr>
+          <w:rFonts w:cs="Times New Roman"/>
+          <w:sz w:val="24"/>
+          <w:szCs w:val="24"/>
+        </w:rPr>
+        <w:t>Qgis</w:t>
+      </w:r>
+      <w:proofErr w:type="spellEnd"/>
+      <w:r>
+        <w:rPr>
+          <w:rFonts w:cs="Times New Roman"/>
+          <w:sz w:val="24"/>
+          <w:szCs w:val="24"/>
+        </w:rPr>
+        <w:t xml:space="preserve"> software for the conversion.</w:t>
+      </w:r>
+      <w:r>
+        <w:rPr>
+          <w:rFonts w:cs="Times New Roman"/>
+          <w:sz w:val="24"/>
+          <w:szCs w:val="24"/>
+        </w:rPr>
         <w:t xml:space="preserve"> </w:t>
       </w:r>
       <w:r>
@@ -2574,31 +2858,7 @@
           <w:sz w:val="24"/>
           <w:szCs w:val="24"/>
         </w:rPr>
-        <w:t>We convert t</w:t>
-      </w:r>
-      <w:r>
-        <w:rPr>
-          <w:rFonts w:cs="Times New Roman"/>
-          <w:sz w:val="24"/>
-          <w:szCs w:val="24"/>
-        </w:rPr>
-        <w:t>he Shapefile data into GeoJSON</w:t>
-      </w:r>
-      <w:r>
-        <w:rPr>
-          <w:rFonts w:cs="Times New Roman"/>
-          <w:sz w:val="24"/>
-          <w:szCs w:val="24"/>
-        </w:rPr>
-        <w:t xml:space="preserve"> format</w:t>
-      </w:r>
-      <w:r>
-        <w:rPr>
-          <w:rFonts w:cs="Times New Roman"/>
-          <w:sz w:val="24"/>
-          <w:szCs w:val="24"/>
-        </w:rPr>
-        <w:t xml:space="preserve"> such that it is easily readable using D3 and merge this data with roads in Google Maps.</w:t>
+        <w:t xml:space="preserve"> </w:t>
       </w:r>
     </w:p>
     <w:p>
@@ -2647,7 +2907,31 @@
           <w:sz w:val="24"/>
           <w:szCs w:val="24"/>
         </w:rPr>
-        <w:t xml:space="preserve"> we will generate our </w:t>
+        <w:t xml:space="preserve"> we have manually </w:t>
+      </w:r>
+      <w:r>
+        <w:rPr>
+          <w:rFonts w:cs="Times New Roman"/>
+          <w:sz w:val="24"/>
+          <w:szCs w:val="24"/>
+        </w:rPr>
+        <w:t>generate</w:t>
+      </w:r>
+      <w:r>
+        <w:rPr>
+          <w:rFonts w:cs="Times New Roman"/>
+          <w:sz w:val="24"/>
+          <w:szCs w:val="24"/>
+        </w:rPr>
+        <w:t>d</w:t>
+      </w:r>
+      <w:r>
+        <w:rPr>
+          <w:rFonts w:cs="Times New Roman"/>
+          <w:sz w:val="24"/>
+          <w:szCs w:val="24"/>
+        </w:rPr>
+        <w:t xml:space="preserve"> our </w:t>
       </w:r>
       <w:r>
         <w:rPr>
@@ -2687,7 +2971,23 @@
           <w:sz w:val="24"/>
           <w:szCs w:val="24"/>
         </w:rPr>
-        <w:t>Our data primarily has two important fields:</w:t>
+        <w:t xml:space="preserve">Our </w:t>
+      </w:r>
+      <w:r>
+        <w:rPr>
+          <w:rFonts w:cs="Times New Roman"/>
+          <w:sz w:val="24"/>
+          <w:szCs w:val="24"/>
+        </w:rPr>
+        <w:t>data primarily has following</w:t>
+      </w:r>
+      <w:r>
+        <w:rPr>
+          <w:rFonts w:cs="Times New Roman"/>
+          <w:sz w:val="24"/>
+          <w:szCs w:val="24"/>
+        </w:rPr>
+        <w:t xml:space="preserve"> fields:</w:t>
       </w:r>
     </w:p>
     <w:p>
@@ -2709,7 +3009,7 @@
           <w:sz w:val="24"/>
           <w:szCs w:val="24"/>
         </w:rPr>
-        <w:t xml:space="preserve">Latitude, Longitude of the pothole </w:t>
+        <w:t>Address</w:t>
       </w:r>
     </w:p>
     <w:p>
@@ -2731,7 +3031,59 @@
           <w:sz w:val="24"/>
           <w:szCs w:val="24"/>
         </w:rPr>
-        <w:t>Timestamp at which a vehicle</w:t>
+        <w:t xml:space="preserve">Latitude, Longitude of the pothole </w:t>
+      </w:r>
+    </w:p>
+    <w:p>
+      <w:pPr>
+        <w:pStyle w:val="ListParagraph"/>
+        <w:numPr>
+          <w:ilvl w:val="0"/>
+          <w:numId w:val="13"/>
+        </w:numPr>
+        <w:rPr>
+          <w:rFonts w:cs="Times New Roman"/>
+          <w:sz w:val="24"/>
+          <w:szCs w:val="24"/>
+        </w:rPr>
+      </w:pPr>
+      <w:r>
+        <w:rPr>
+          <w:rFonts w:cs="Times New Roman"/>
+          <w:sz w:val="24"/>
+          <w:szCs w:val="24"/>
+        </w:rPr>
+        <w:t>Start and End timestamp</w:t>
+      </w:r>
+    </w:p>
+    <w:p>
+      <w:pPr>
+        <w:pStyle w:val="ListParagraph"/>
+        <w:numPr>
+          <w:ilvl w:val="0"/>
+          <w:numId w:val="13"/>
+        </w:numPr>
+        <w:rPr>
+          <w:rFonts w:cs="Times New Roman"/>
+          <w:sz w:val="24"/>
+          <w:szCs w:val="24"/>
+        </w:rPr>
+      </w:pPr>
+      <w:r>
+        <w:rPr>
+          <w:rFonts w:cs="Times New Roman"/>
+          <w:sz w:val="24"/>
+          <w:szCs w:val="24"/>
+        </w:rPr>
+        <w:t>Count of</w:t>
+      </w:r>
+      <w:r>
+        <w:rPr>
+          <w:rFonts w:cs="Times New Roman"/>
+          <w:sz w:val="24"/>
+          <w:szCs w:val="24"/>
+        </w:rPr>
+        <w:t xml:space="preserve"> vehicle</w:t>
       </w:r>
       <w:r>
         <w:rPr>
@@ -2747,17 +3099,64 @@
           <w:sz w:val="24"/>
           <w:szCs w:val="24"/>
         </w:rPr>
-        <w:t xml:space="preserve">. </w:t>
-      </w:r>
-    </w:p>
-    <w:p>
-      <w:pPr>
-        <w:rPr>
-          <w:rFonts w:cs="Times New Roman"/>
-          <w:sz w:val="24"/>
-          <w:szCs w:val="24"/>
-        </w:rPr>
-      </w:pPr>
+        <w:t>s</w:t>
+      </w:r>
+      <w:r>
+        <w:rPr>
+          <w:rFonts w:cs="Times New Roman"/>
+          <w:sz w:val="24"/>
+          <w:szCs w:val="24"/>
+        </w:rPr>
+        <w:t>.</w:t>
+      </w:r>
+    </w:p>
+    <w:p>
+      <w:pPr>
+        <w:pStyle w:val="ListParagraph"/>
+        <w:numPr>
+          <w:ilvl w:val="0"/>
+          <w:numId w:val="13"/>
+        </w:numPr>
+        <w:rPr>
+          <w:rFonts w:cs="Times New Roman"/>
+          <w:sz w:val="24"/>
+          <w:szCs w:val="24"/>
+        </w:rPr>
+      </w:pPr>
+      <w:r>
+        <w:rPr>
+          <w:rFonts w:cs="Times New Roman"/>
+          <w:sz w:val="24"/>
+          <w:szCs w:val="24"/>
+        </w:rPr>
+        <w:t>Status(active/close)</w:t>
+      </w:r>
+      <w:r>
+        <w:rPr>
+          <w:rFonts w:cs="Times New Roman"/>
+          <w:sz w:val="24"/>
+          <w:szCs w:val="24"/>
+        </w:rPr>
+        <w:t xml:space="preserve"> </w:t>
+      </w:r>
+    </w:p>
+    <w:p>
+      <w:pPr>
+        <w:rPr>
+          <w:rFonts w:cs="Times New Roman"/>
+          <w:sz w:val="24"/>
+          <w:szCs w:val="24"/>
+        </w:rPr>
+      </w:pPr>
+      <w:r>
+        <w:rPr>
+          <w:rFonts w:cs="Times New Roman"/>
+          <w:sz w:val="24"/>
+          <w:szCs w:val="24"/>
+        </w:rPr>
+        <w:lastRenderedPageBreak/>
+        <w:t xml:space="preserve">We will create a simulation to automatically generate this data by adding new potholes and deleting some of the existing ones. </w:t>
+      </w:r>
       <w:r>
         <w:rPr>
           <w:rFonts w:cs="Times New Roman"/>
@@ -2770,17 +3169,13 @@
     <w:p>
       <w:pPr>
         <w:rPr>
-          <w:rFonts w:cs="Times New Roman"/>
-          <w:sz w:val="24"/>
-          <w:szCs w:val="24"/>
-        </w:rPr>
-      </w:pPr>
-      <w:r>
-        <w:rPr>
-          <w:rFonts w:cs="Times New Roman"/>
-          <w:sz w:val="24"/>
-          <w:szCs w:val="24"/>
-        </w:rPr>
+          <w:b/>
+          <w:smallCaps/>
+          <w:sz w:val="48"/>
+          <w:szCs w:val="48"/>
+        </w:rPr>
+      </w:pPr>
+      <w:r>
         <w:br w:type="page"/>
       </w:r>
     </w:p>
@@ -2792,566 +3187,64 @@
       <w:bookmarkStart w:id="4" w:name="VisualizationDesign"/>
       <w:r>
         <w:lastRenderedPageBreak/>
-        <w:t>Visualization</w:t>
-      </w:r>
-      <w:r>
-        <w:t xml:space="preserve"> Design</w:t>
-      </w:r>
-    </w:p>
-    <w:bookmarkEnd w:id="4"/>
-    <w:p>
-      <w:pPr>
-        <w:pStyle w:val="Heading1"/>
-        <w:rPr>
-          <w:b/>
-        </w:rPr>
-      </w:pPr>
-      <w:r>
-        <w:rPr>
-          <w:b/>
+        <w:t>Design</w:t>
+      </w:r>
+      <w:r>
+        <w:t xml:space="preserve"> Evolution</w:t>
+      </w:r>
+    </w:p>
+    <w:p>
+      <w:pPr>
+        <w:rPr>
+          <w:sz w:val="24"/>
+          <w:szCs w:val="24"/>
+        </w:rPr>
+      </w:pPr>
+      <w:r>
+        <w:rPr>
+          <w:sz w:val="24"/>
+          <w:szCs w:val="24"/>
+        </w:rPr>
+        <w:t xml:space="preserve">The following </w:t>
+      </w:r>
+      <w:r>
+        <w:rPr>
+          <w:sz w:val="24"/>
+          <w:szCs w:val="24"/>
+        </w:rPr>
+        <w:t>is the diagram of our final design.</w:t>
+      </w:r>
+      <w:r>
+        <w:rPr>
+          <w:sz w:val="24"/>
+          <w:szCs w:val="24"/>
+        </w:rPr>
+        <w:t xml:space="preserve"> </w:t>
+      </w:r>
+      <w:bookmarkEnd w:id="4"/>
+    </w:p>
+    <w:p>
+      <w:pPr>
+        <w:rPr>
+          <w:sz w:val="28"/>
+          <w:szCs w:val="28"/>
+        </w:rPr>
+      </w:pPr>
+      <w:r>
+        <w:rPr>
           <w:noProof/>
-        </w:rPr>
-        <w:pict>
-          <v:shape id="_x0000_s1040" type="#_x0000_t202" style="position:absolute;margin-left:47.95pt;margin-top:530.35pt;width:373.55pt;height:.05pt;z-index:251672576" stroked="f">
-            <v:textbox style="mso-next-textbox:#_x0000_s1040;mso-fit-shape-to-text:t" inset="0,0,0,0">
-              <w:txbxContent>
-                <w:p>
-                  <w:pPr>
-                    <w:pStyle w:val="NoSpacing"/>
-                    <w:jc w:val="center"/>
-                    <w:rPr>
-                      <w:rFonts w:ascii="Times New Roman" w:hAnsi="Times New Roman" w:cs="Times New Roman"/>
-                      <w:i/>
-                      <w:sz w:val="24"/>
-                      <w:szCs w:val="24"/>
-                    </w:rPr>
-                  </w:pPr>
-                  <w:r>
-                    <w:rPr>
-                      <w:rFonts w:ascii="Times New Roman" w:hAnsi="Times New Roman" w:cs="Times New Roman"/>
-                      <w:i/>
-                      <w:sz w:val="24"/>
-                      <w:szCs w:val="24"/>
-                    </w:rPr>
-                    <w:t>Fig</w:t>
-                  </w:r>
-                  <w:r>
-                    <w:rPr>
-                      <w:rFonts w:ascii="Times New Roman" w:hAnsi="Times New Roman" w:cs="Times New Roman"/>
-                      <w:i/>
-                      <w:sz w:val="24"/>
-                      <w:szCs w:val="24"/>
-                    </w:rPr>
-                    <w:t xml:space="preserve"> </w:t>
-                  </w:r>
-                  <w:r>
-                    <w:rPr>
-                      <w:rFonts w:ascii="Times New Roman" w:hAnsi="Times New Roman" w:cs="Times New Roman"/>
-                      <w:i/>
-                      <w:sz w:val="24"/>
-                      <w:szCs w:val="24"/>
-                    </w:rPr>
-                    <w:t>4 – Map showing potholes location</w:t>
-                  </w:r>
-                </w:p>
-              </w:txbxContent>
-            </v:textbox>
-            <w10:wrap type="square"/>
-          </v:shape>
-        </w:pict>
-      </w:r>
-      <w:r>
-        <w:rPr>
-          <w:b/>
-          <w:noProof/>
+          <w:sz w:val="28"/>
+          <w:szCs w:val="28"/>
           <w:lang w:bidi="ar-SA"/>
         </w:rPr>
-        <w:drawing>
-          <wp:anchor distT="0" distB="0" distL="114300" distR="114300" simplePos="0" relativeHeight="251668480" behindDoc="0" locked="0" layoutInCell="1" allowOverlap="1">
-            <wp:simplePos x="0" y="0"/>
-            <wp:positionH relativeFrom="margin">
-              <wp:align>center</wp:align>
-            </wp:positionH>
-            <wp:positionV relativeFrom="margin">
-              <wp:align>center</wp:align>
-            </wp:positionV>
-            <wp:extent cx="4744085" cy="6188075"/>
-            <wp:effectExtent l="19050" t="0" r="0" b="0"/>
-            <wp:wrapSquare wrapText="bothSides"/>
-            <wp:docPr id="10" name="Picture 10"/>
-            <wp:cNvGraphicFramePr>
-              <a:graphicFrameLocks xmlns:a="http://schemas.openxmlformats.org/drawingml/2006/main" noChangeAspect="1"/>
-            </wp:cNvGraphicFramePr>
-            <a:graphic xmlns:a="http://schemas.openxmlformats.org/drawingml/2006/main">
-              <a:graphicData uri="http://schemas.openxmlformats.org/drawingml/2006/picture">
-                <pic:pic xmlns:pic="http://schemas.openxmlformats.org/drawingml/2006/picture">
-                  <pic:nvPicPr>
-                    <pic:cNvPr id="0" name="Picture 10"/>
-                    <pic:cNvPicPr>
-                      <a:picLocks noChangeAspect="1" noChangeArrowheads="1"/>
-                    </pic:cNvPicPr>
-                  </pic:nvPicPr>
-                  <pic:blipFill>
-                    <a:blip r:embed="rId18" cstate="print"/>
-                    <a:srcRect/>
-                    <a:stretch>
-                      <a:fillRect/>
-                    </a:stretch>
-                  </pic:blipFill>
-                  <pic:spPr bwMode="auto">
-                    <a:xfrm>
-                      <a:off x="0" y="0"/>
-                      <a:ext cx="4744085" cy="6188075"/>
-                    </a:xfrm>
-                    <a:prstGeom prst="rect">
-                      <a:avLst/>
-                    </a:prstGeom>
-                    <a:noFill/>
-                    <a:ln w="9525">
-                      <a:noFill/>
-                      <a:miter lim="800000"/>
-                      <a:headEnd/>
-                      <a:tailEnd/>
-                    </a:ln>
-                  </pic:spPr>
-                </pic:pic>
-              </a:graphicData>
-            </a:graphic>
-          </wp:anchor>
-        </w:drawing>
-      </w:r>
-      <w:r>
-        <w:rPr>
-          <w:b/>
-        </w:rPr>
-        <w:t>Design</w:t>
-      </w:r>
-      <w:r>
-        <w:rPr>
-          <w:b/>
-        </w:rPr>
-        <w:t xml:space="preserve"> - 1</w:t>
-      </w:r>
-    </w:p>
-    <w:p/>
-    <w:p>
-      <w:pPr>
-        <w:rPr>
-          <w:rFonts w:cs="Times New Roman"/>
-          <w:sz w:val="24"/>
-          <w:szCs w:val="24"/>
-        </w:rPr>
-      </w:pPr>
-      <w:r>
-        <w:rPr>
-          <w:rFonts w:cs="Times New Roman"/>
-          <w:sz w:val="24"/>
-          <w:szCs w:val="24"/>
-        </w:rPr>
-        <w:br w:type="page"/>
-      </w:r>
-    </w:p>
-    <w:p>
-      <w:pPr>
-        <w:rPr>
-          <w:rFonts w:cs="Times New Roman"/>
-          <w:sz w:val="24"/>
-          <w:szCs w:val="24"/>
-        </w:rPr>
-      </w:pPr>
-      <w:r>
-        <w:rPr>
-          <w:noProof/>
-        </w:rPr>
-        <w:lastRenderedPageBreak/>
-        <w:pict>
-          <v:shape id="_x0000_s1042" type="#_x0000_t202" style="position:absolute;left:0;text-align:left;margin-left:47.25pt;margin-top:571.15pt;width:374.25pt;height:.05pt;z-index:251675648" stroked="f">
-            <v:textbox style="mso-fit-shape-to-text:t" inset="0,0,0,0">
-              <w:txbxContent>
-                <w:p>
-                  <w:pPr>
-                    <w:pStyle w:val="NoSpacing"/>
-                    <w:jc w:val="center"/>
-                    <w:rPr>
-                      <w:rFonts w:ascii="Times New Roman" w:hAnsi="Times New Roman" w:cs="Times New Roman"/>
-                      <w:i/>
-                      <w:sz w:val="24"/>
-                      <w:szCs w:val="24"/>
-                    </w:rPr>
-                  </w:pPr>
-                  <w:r>
-                    <w:rPr>
-                      <w:rFonts w:ascii="Times New Roman" w:hAnsi="Times New Roman" w:cs="Times New Roman"/>
-                      <w:i/>
-                      <w:sz w:val="24"/>
-                      <w:szCs w:val="24"/>
-                    </w:rPr>
-                    <w:t>Fig 5</w:t>
-                  </w:r>
-                  <w:r>
-                    <w:rPr>
-                      <w:rFonts w:ascii="Times New Roman" w:hAnsi="Times New Roman" w:cs="Times New Roman"/>
-                      <w:i/>
-                      <w:sz w:val="24"/>
-                      <w:szCs w:val="24"/>
-                    </w:rPr>
-                    <w:t xml:space="preserve"> - Tress Diagram</w:t>
-                  </w:r>
-                  <w:r>
-                    <w:rPr>
-                      <w:rFonts w:ascii="Times New Roman" w:hAnsi="Times New Roman" w:cs="Times New Roman"/>
-                      <w:i/>
-                      <w:sz w:val="24"/>
-                      <w:szCs w:val="24"/>
-                    </w:rPr>
-                    <w:t xml:space="preserve"> showing ward and pothole details</w:t>
-                  </w:r>
-                </w:p>
-              </w:txbxContent>
-            </v:textbox>
-            <w10:wrap type="square"/>
-          </v:shape>
-        </w:pict>
-      </w:r>
-      <w:r>
-        <w:rPr>
-          <w:rFonts w:cs="Times New Roman"/>
-          <w:noProof/>
-          <w:sz w:val="24"/>
-          <w:szCs w:val="24"/>
-          <w:lang w:bidi="ar-SA"/>
-        </w:rPr>
-        <w:drawing>
-          <wp:anchor distT="0" distB="0" distL="114300" distR="114300" simplePos="0" relativeHeight="251673600" behindDoc="0" locked="0" layoutInCell="1" allowOverlap="1">
-            <wp:simplePos x="933450" y="914400"/>
-            <wp:positionH relativeFrom="margin">
-              <wp:align>center</wp:align>
-            </wp:positionH>
-            <wp:positionV relativeFrom="margin">
-              <wp:align>center</wp:align>
-            </wp:positionV>
-            <wp:extent cx="4752975" cy="6162675"/>
-            <wp:effectExtent l="19050" t="0" r="9525" b="0"/>
-            <wp:wrapSquare wrapText="bothSides"/>
-            <wp:docPr id="13" name="Picture 13"/>
-            <wp:cNvGraphicFramePr>
-              <a:graphicFrameLocks xmlns:a="http://schemas.openxmlformats.org/drawingml/2006/main" noChangeAspect="1"/>
-            </wp:cNvGraphicFramePr>
-            <a:graphic xmlns:a="http://schemas.openxmlformats.org/drawingml/2006/main">
-              <a:graphicData uri="http://schemas.openxmlformats.org/drawingml/2006/picture">
-                <pic:pic xmlns:pic="http://schemas.openxmlformats.org/drawingml/2006/picture">
-                  <pic:nvPicPr>
-                    <pic:cNvPr id="0" name="Picture 13"/>
-                    <pic:cNvPicPr>
-                      <a:picLocks noChangeAspect="1" noChangeArrowheads="1"/>
-                    </pic:cNvPicPr>
-                  </pic:nvPicPr>
-                  <pic:blipFill>
-                    <a:blip r:embed="rId19" cstate="print"/>
-                    <a:srcRect/>
-                    <a:stretch>
-                      <a:fillRect/>
-                    </a:stretch>
-                  </pic:blipFill>
-                  <pic:spPr bwMode="auto">
-                    <a:xfrm>
-                      <a:off x="0" y="0"/>
-                      <a:ext cx="4752975" cy="6162675"/>
-                    </a:xfrm>
-                    <a:prstGeom prst="rect">
-                      <a:avLst/>
-                    </a:prstGeom>
-                    <a:noFill/>
-                    <a:ln w="9525">
-                      <a:noFill/>
-                      <a:miter lim="800000"/>
-                      <a:headEnd/>
-                      <a:tailEnd/>
-                    </a:ln>
-                  </pic:spPr>
-                </pic:pic>
-              </a:graphicData>
-            </a:graphic>
-          </wp:anchor>
-        </w:drawing>
-      </w:r>
-    </w:p>
-    <w:p>
-      <w:pPr>
-        <w:pStyle w:val="Heading1"/>
-        <w:rPr>
-          <w:b/>
-        </w:rPr>
-      </w:pPr>
-      <w:r>
-        <w:rPr>
-          <w:b/>
-        </w:rPr>
-        <w:t>Design - 2</w:t>
-      </w:r>
-    </w:p>
-    <w:p>
-      <w:pPr>
-        <w:pStyle w:val="Heading1"/>
-        <w:rPr>
-          <w:b/>
-        </w:rPr>
-      </w:pPr>
-    </w:p>
-    <w:p>
-      <w:pPr>
-        <w:pStyle w:val="Heading1"/>
-        <w:rPr>
-          <w:b/>
-        </w:rPr>
-      </w:pPr>
-    </w:p>
-    <w:p>
-      <w:pPr>
-        <w:pStyle w:val="Heading1"/>
-        <w:rPr>
-          <w:b/>
-        </w:rPr>
-      </w:pPr>
-    </w:p>
-    <w:p>
-      <w:pPr>
-        <w:pStyle w:val="Heading1"/>
-        <w:rPr>
-          <w:b/>
-        </w:rPr>
-      </w:pPr>
-    </w:p>
-    <w:p>
-      <w:pPr>
-        <w:pStyle w:val="Heading1"/>
-        <w:rPr>
-          <w:b/>
-        </w:rPr>
-      </w:pPr>
-    </w:p>
-    <w:p>
-      <w:pPr>
-        <w:pStyle w:val="Heading1"/>
-        <w:rPr>
-          <w:b/>
-        </w:rPr>
-      </w:pPr>
-    </w:p>
-    <w:p>
-      <w:pPr>
-        <w:pStyle w:val="Heading1"/>
-        <w:rPr>
-          <w:b/>
-        </w:rPr>
-      </w:pPr>
-    </w:p>
-    <w:p>
-      <w:pPr>
-        <w:pStyle w:val="Heading1"/>
-        <w:rPr>
-          <w:b/>
-        </w:rPr>
-      </w:pPr>
-    </w:p>
-    <w:p>
-      <w:pPr>
-        <w:pStyle w:val="Heading1"/>
-        <w:rPr>
-          <w:b/>
-        </w:rPr>
-      </w:pPr>
-    </w:p>
-    <w:p>
-      <w:pPr>
-        <w:rPr>
-          <w:b/>
-          <w:smallCaps/>
-          <w:spacing w:val="5"/>
-          <w:sz w:val="32"/>
-          <w:szCs w:val="32"/>
-        </w:rPr>
-      </w:pPr>
-      <w:r>
-        <w:rPr>
-          <w:b/>
-        </w:rPr>
-        <w:br w:type="page"/>
-      </w:r>
-    </w:p>
-    <w:p>
-      <w:pPr>
-        <w:rPr>
-          <w:b/>
-          <w:smallCaps/>
-          <w:spacing w:val="5"/>
-          <w:sz w:val="32"/>
-          <w:szCs w:val="32"/>
-        </w:rPr>
-      </w:pPr>
-    </w:p>
-    <w:p>
-      <w:pPr>
-        <w:rPr>
-          <w:b/>
-          <w:smallCaps/>
-          <w:spacing w:val="5"/>
-          <w:sz w:val="32"/>
-          <w:szCs w:val="32"/>
-        </w:rPr>
-      </w:pPr>
-      <w:r>
-        <w:rPr>
-          <w:noProof/>
-        </w:rPr>
-        <w:pict>
-          <v:shape id="_x0000_s1043" type="#_x0000_t202" style="position:absolute;left:0;text-align:left;margin-left:82.5pt;margin-top:434.05pt;width:326.5pt;height:.05pt;z-index:251679744" stroked="f">
-            <v:textbox style="mso-fit-shape-to-text:t" inset="0,0,0,0">
-              <w:txbxContent>
-                <w:p>
-                  <w:pPr>
-                    <w:pStyle w:val="NoSpacing"/>
-                    <w:jc w:val="center"/>
-                    <w:rPr>
-                      <w:rFonts w:ascii="Times New Roman" w:hAnsi="Times New Roman" w:cs="Times New Roman"/>
-                      <w:i/>
-                      <w:sz w:val="24"/>
-                      <w:szCs w:val="24"/>
-                    </w:rPr>
-                  </w:pPr>
-                  <w:proofErr w:type="gramStart"/>
-                  <w:r>
-                    <w:rPr>
-                      <w:rFonts w:ascii="Times New Roman" w:hAnsi="Times New Roman" w:cs="Times New Roman"/>
-                      <w:i/>
-                      <w:sz w:val="24"/>
-                      <w:szCs w:val="24"/>
-                    </w:rPr>
-                    <w:t>Fig  6</w:t>
-                  </w:r>
-                  <w:proofErr w:type="gramEnd"/>
-                  <w:r>
-                    <w:rPr>
-                      <w:rFonts w:ascii="Times New Roman" w:hAnsi="Times New Roman" w:cs="Times New Roman"/>
-                      <w:i/>
-                      <w:sz w:val="24"/>
-                      <w:szCs w:val="24"/>
-                    </w:rPr>
-                    <w:t xml:space="preserve"> – Two map - first one shows the whole area and second one shows the selected area on which mouse is clicked</w:t>
-                  </w:r>
-                </w:p>
-              </w:txbxContent>
-            </v:textbox>
-            <w10:wrap type="square"/>
-          </v:shape>
-        </w:pict>
-      </w:r>
-      <w:r>
-        <w:rPr>
-          <w:b/>
-          <w:smallCaps/>
-          <w:noProof/>
-          <w:spacing w:val="5"/>
-          <w:sz w:val="32"/>
-          <w:szCs w:val="32"/>
-          <w:lang w:bidi="ar-SA"/>
-        </w:rPr>
-        <w:drawing>
-          <wp:anchor distT="0" distB="0" distL="114300" distR="114300" simplePos="0" relativeHeight="251677696" behindDoc="0" locked="0" layoutInCell="1" allowOverlap="1">
-            <wp:simplePos x="0" y="0"/>
-            <wp:positionH relativeFrom="margin">
-              <wp:posOffset>1047750</wp:posOffset>
-            </wp:positionH>
-            <wp:positionV relativeFrom="margin">
-              <wp:posOffset>1162050</wp:posOffset>
-            </wp:positionV>
-            <wp:extent cx="4146550" cy="4705350"/>
-            <wp:effectExtent l="19050" t="0" r="6350" b="0"/>
-            <wp:wrapSquare wrapText="bothSides"/>
-            <wp:docPr id="15" name="Picture 16"/>
-            <wp:cNvGraphicFramePr>
-              <a:graphicFrameLocks xmlns:a="http://schemas.openxmlformats.org/drawingml/2006/main" noChangeAspect="1"/>
-            </wp:cNvGraphicFramePr>
-            <a:graphic xmlns:a="http://schemas.openxmlformats.org/drawingml/2006/main">
-              <a:graphicData uri="http://schemas.openxmlformats.org/drawingml/2006/picture">
-                <pic:pic xmlns:pic="http://schemas.openxmlformats.org/drawingml/2006/picture">
-                  <pic:nvPicPr>
-                    <pic:cNvPr id="0" name="Picture 16"/>
-                    <pic:cNvPicPr>
-                      <a:picLocks noChangeAspect="1" noChangeArrowheads="1"/>
-                    </pic:cNvPicPr>
-                  </pic:nvPicPr>
-                  <pic:blipFill>
-                    <a:blip r:embed="rId20" cstate="print"/>
-                    <a:srcRect/>
-                    <a:stretch>
-                      <a:fillRect/>
-                    </a:stretch>
-                  </pic:blipFill>
-                  <pic:spPr bwMode="auto">
-                    <a:xfrm>
-                      <a:off x="0" y="0"/>
-                      <a:ext cx="4146550" cy="4705350"/>
-                    </a:xfrm>
-                    <a:prstGeom prst="rect">
-                      <a:avLst/>
-                    </a:prstGeom>
-                    <a:noFill/>
-                    <a:ln w="9525">
-                      <a:noFill/>
-                      <a:miter lim="800000"/>
-                      <a:headEnd/>
-                      <a:tailEnd/>
-                    </a:ln>
-                  </pic:spPr>
-                </pic:pic>
-              </a:graphicData>
-            </a:graphic>
-          </wp:anchor>
-        </w:drawing>
-      </w:r>
-      <w:r>
-        <w:rPr>
-          <w:b/>
-          <w:smallCaps/>
-          <w:spacing w:val="5"/>
-          <w:sz w:val="32"/>
-          <w:szCs w:val="32"/>
-        </w:rPr>
-        <w:t xml:space="preserve">Design - 3 </w:t>
-      </w:r>
-      <w:r>
-        <w:rPr>
-          <w:b/>
-          <w:smallCaps/>
-          <w:spacing w:val="5"/>
-          <w:sz w:val="32"/>
-          <w:szCs w:val="32"/>
-        </w:rPr>
-        <w:br w:type="page"/>
-      </w:r>
-    </w:p>
-    <w:p>
-      <w:pPr>
-        <w:pStyle w:val="Heading1"/>
-        <w:rPr>
-          <w:b/>
-        </w:rPr>
-      </w:pPr>
-      <w:r>
-        <w:rPr>
-          <w:noProof/>
-          <w:lang w:bidi="ar-SA"/>
-        </w:rPr>
-        <w:lastRenderedPageBreak/>
         <w:drawing>
           <wp:anchor distT="0" distB="0" distL="114300" distR="114300" simplePos="0" relativeHeight="251670528" behindDoc="0" locked="0" layoutInCell="1" allowOverlap="1">
             <wp:simplePos x="0" y="0"/>
             <wp:positionH relativeFrom="margin">
-              <wp:align>center</wp:align>
+              <wp:posOffset>-150495</wp:posOffset>
             </wp:positionH>
             <wp:positionV relativeFrom="margin">
-              <wp:posOffset>510540</wp:posOffset>
+              <wp:posOffset>1805940</wp:posOffset>
             </wp:positionV>
             <wp:extent cx="5939790" cy="4607560"/>
             <wp:effectExtent l="19050" t="0" r="3810" b="0"/>
@@ -3370,7 +3263,7 @@
                     </pic:cNvPicPr>
                   </pic:nvPicPr>
                   <pic:blipFill>
-                    <a:blip r:embed="rId21" cstate="print"/>
+                    <a:blip r:embed="rId18" cstate="print"/>
                     <a:srcRect/>
                     <a:stretch>
                       <a:fillRect/>
@@ -3401,6 +3294,8 @@
       <w:r>
         <w:rPr>
           <w:b/>
+          <w:sz w:val="28"/>
+          <w:szCs w:val="28"/>
         </w:rPr>
         <w:t>Final Design</w:t>
       </w:r>
@@ -3432,7 +3327,16 @@
                       <w:sz w:val="24"/>
                       <w:szCs w:val="24"/>
                     </w:rPr>
-                    <w:t>Figure 7 – Final design of the complete web a</w:t>
+                    <w:t>Figure 4</w:t>
+                  </w:r>
+                  <w:r>
+                    <w:rPr>
+                      <w:rFonts w:ascii="Times New Roman" w:hAnsi="Times New Roman" w:cs="Times New Roman"/>
+                      <w:i/>
+                      <w:sz w:val="24"/>
+                      <w:szCs w:val="24"/>
+                    </w:rPr>
+                    <w:t xml:space="preserve"> – Final design of the complete web a</w:t>
                   </w:r>
                   <w:r>
                     <w:rPr>
@@ -3469,6 +3373,12 @@
         </w:pict>
       </w:r>
     </w:p>
+    <w:p/>
+    <w:p/>
+    <w:p/>
+    <w:p/>
+    <w:p/>
+    <w:p/>
     <w:p>
       <w:pPr>
         <w:pStyle w:val="Heading2"/>
@@ -3477,22 +3387,16 @@
           <w:b/>
         </w:rPr>
       </w:pPr>
-    </w:p>
-    <w:p>
-      <w:pPr>
-        <w:pStyle w:val="Heading2"/>
+      <w:r>
         <w:rPr>
           <w:rFonts w:ascii="Calibri" w:hAnsi="Calibri"/>
           <w:b/>
         </w:rPr>
-      </w:pPr>
-      <w:r>
-        <w:rPr>
-          <w:rFonts w:ascii="Calibri" w:hAnsi="Calibri"/>
-          <w:b/>
-        </w:rPr>
+        <w:lastRenderedPageBreak/>
         <w:t>Description of final design:</w:t>
       </w:r>
+      <w:bookmarkStart w:id="5" w:name="_GoBack"/>
+      <w:bookmarkEnd w:id="5"/>
     </w:p>
     <w:p>
       <w:pPr>
@@ -3539,13 +3443,258 @@
         <w:pStyle w:val="Heading2"/>
         <w:rPr>
           <w:rFonts w:ascii="Calibri" w:hAnsi="Calibri"/>
+          <w:b/>
         </w:rPr>
       </w:pPr>
       <w:r>
         <w:rPr>
           <w:rFonts w:ascii="Calibri" w:hAnsi="Calibri"/>
+          <w:b/>
         </w:rPr>
         <w:t>Tree diagram</w:t>
+      </w:r>
+    </w:p>
+    <w:p>
+      <w:pPr>
+        <w:shd w:val="clear" w:color="auto" w:fill="FFFFFF"/>
+        <w:spacing w:after="0" w:line="240" w:lineRule="auto"/>
+        <w:jc w:val="left"/>
+        <w:rPr>
+          <w:rFonts w:ascii="Calibri" w:eastAsia="Times New Roman" w:hAnsi="Calibri" w:cs="Arial"/>
+          <w:color w:val="222222"/>
+          <w:sz w:val="24"/>
+          <w:szCs w:val="24"/>
+          <w:lang w:bidi="ar-SA"/>
+        </w:rPr>
+      </w:pPr>
+      <w:r>
+        <w:rPr>
+          <w:rFonts w:ascii="Calibri" w:eastAsia="Times New Roman" w:hAnsi="Calibri" w:cs="Arial"/>
+          <w:b/>
+          <w:color w:val="222222"/>
+          <w:sz w:val="24"/>
+          <w:szCs w:val="24"/>
+          <w:lang w:bidi="ar-SA"/>
+        </w:rPr>
+        <w:t>Function</w:t>
+      </w:r>
+      <w:r>
+        <w:rPr>
+          <w:rFonts w:ascii="Calibri" w:eastAsia="Times New Roman" w:hAnsi="Calibri" w:cs="Arial"/>
+          <w:color w:val="222222"/>
+          <w:sz w:val="24"/>
+          <w:szCs w:val="24"/>
+          <w:lang w:bidi="ar-SA"/>
+        </w:rPr>
+        <w:t xml:space="preserve">: </w:t>
+      </w:r>
+      <w:r>
+        <w:rPr>
+          <w:rFonts w:ascii="Calibri" w:eastAsia="Times New Roman" w:hAnsi="Calibri" w:cs="Arial"/>
+          <w:color w:val="222222"/>
+          <w:sz w:val="24"/>
+          <w:szCs w:val="24"/>
+          <w:lang w:bidi="ar-SA"/>
+        </w:rPr>
+        <w:t xml:space="preserve">It is used to navigate into the map using the ward and pothole nodes. It will show all the open potholes in Mumbai city and also ward wise. On clicking the ward, we will zoom into the ward in the map. On clicking the pothole, the pothole and its corresponding road gets highlighted. On hovering the ward node will give the number of potholes in that ward. In hovering the pothole node will give the number of hits (vehicle encounters) </w:t>
+      </w:r>
+      <w:r>
+        <w:rPr>
+          <w:rFonts w:ascii="Calibri" w:eastAsia="Times New Roman" w:hAnsi="Calibri" w:cs="Arial"/>
+          <w:color w:val="222222"/>
+          <w:sz w:val="24"/>
+          <w:szCs w:val="24"/>
+          <w:lang w:bidi="ar-SA"/>
+        </w:rPr>
+        <w:t xml:space="preserve">and address </w:t>
+      </w:r>
+      <w:r>
+        <w:rPr>
+          <w:rFonts w:ascii="Calibri" w:eastAsia="Times New Roman" w:hAnsi="Calibri" w:cs="Arial"/>
+          <w:color w:val="222222"/>
+          <w:sz w:val="24"/>
+          <w:szCs w:val="24"/>
+          <w:lang w:bidi="ar-SA"/>
+        </w:rPr>
+        <w:t>of the pothole.</w:t>
+      </w:r>
+      <w:r>
+        <w:rPr>
+          <w:rFonts w:ascii="Calibri" w:eastAsia="Times New Roman" w:hAnsi="Calibri" w:cs="Arial"/>
+          <w:color w:val="222222"/>
+          <w:sz w:val="24"/>
+          <w:szCs w:val="24"/>
+          <w:lang w:bidi="ar-SA"/>
+        </w:rPr>
+        <w:t xml:space="preserve"> </w:t>
+      </w:r>
+    </w:p>
+    <w:p>
+      <w:pPr>
+        <w:shd w:val="clear" w:color="auto" w:fill="FFFFFF"/>
+        <w:spacing w:after="0" w:line="240" w:lineRule="auto"/>
+        <w:jc w:val="left"/>
+        <w:rPr>
+          <w:rFonts w:ascii="Calibri" w:eastAsia="Times New Roman" w:hAnsi="Calibri" w:cs="Arial"/>
+          <w:color w:val="222222"/>
+          <w:sz w:val="24"/>
+          <w:szCs w:val="24"/>
+          <w:lang w:bidi="ar-SA"/>
+        </w:rPr>
+      </w:pPr>
+      <w:r>
+        <w:rPr>
+          <w:rFonts w:ascii="Calibri" w:eastAsia="Times New Roman" w:hAnsi="Calibri" w:cs="Arial"/>
+          <w:b/>
+          <w:color w:val="222222"/>
+          <w:sz w:val="24"/>
+          <w:szCs w:val="24"/>
+          <w:lang w:bidi="ar-SA"/>
+        </w:rPr>
+        <w:t>Decision</w:t>
+      </w:r>
+      <w:r>
+        <w:rPr>
+          <w:rFonts w:ascii="Calibri" w:eastAsia="Times New Roman" w:hAnsi="Calibri" w:cs="Arial"/>
+          <w:color w:val="222222"/>
+          <w:sz w:val="24"/>
+          <w:szCs w:val="24"/>
+          <w:lang w:bidi="ar-SA"/>
+        </w:rPr>
+        <w:t xml:space="preserve">: </w:t>
+      </w:r>
+      <w:r>
+        <w:rPr>
+          <w:rFonts w:ascii="Calibri" w:eastAsia="Times New Roman" w:hAnsi="Calibri" w:cs="Arial"/>
+          <w:color w:val="222222"/>
+          <w:sz w:val="24"/>
+          <w:szCs w:val="24"/>
+          <w:lang w:bidi="ar-SA"/>
+        </w:rPr>
+        <w:t xml:space="preserve">We cannot see the potholes directly in the maps/google maps. We would have to zoom to the level of roads to see the potholes in the map. Hence to navigate to the potholes </w:t>
+      </w:r>
+      <w:r>
+        <w:rPr>
+          <w:rFonts w:ascii="Calibri" w:eastAsia="Times New Roman" w:hAnsi="Calibri" w:cs="Arial"/>
+          <w:color w:val="222222"/>
+          <w:sz w:val="24"/>
+          <w:szCs w:val="24"/>
+          <w:lang w:bidi="ar-SA"/>
+        </w:rPr>
+        <w:softHyphen/>
+      </w:r>
+      <w:r>
+        <w:rPr>
+          <w:rFonts w:ascii="Calibri" w:eastAsia="Times New Roman" w:hAnsi="Calibri" w:cs="Arial"/>
+          <w:color w:val="222222"/>
+          <w:sz w:val="24"/>
+          <w:szCs w:val="24"/>
+          <w:lang w:bidi="ar-SA"/>
+        </w:rPr>
+        <w:t xml:space="preserve">and roads </w:t>
+      </w:r>
+      <w:r>
+        <w:rPr>
+          <w:rFonts w:ascii="Calibri" w:eastAsia="Times New Roman" w:hAnsi="Calibri" w:cs="Arial"/>
+          <w:color w:val="222222"/>
+          <w:sz w:val="24"/>
+          <w:szCs w:val="24"/>
+          <w:lang w:bidi="ar-SA"/>
+        </w:rPr>
+        <w:t xml:space="preserve">without </w:t>
+      </w:r>
+      <w:proofErr w:type="gramStart"/>
+      <w:r>
+        <w:rPr>
+          <w:rFonts w:ascii="Calibri" w:eastAsia="Times New Roman" w:hAnsi="Calibri" w:cs="Arial"/>
+          <w:color w:val="222222"/>
+          <w:sz w:val="24"/>
+          <w:szCs w:val="24"/>
+          <w:lang w:bidi="ar-SA"/>
+        </w:rPr>
+        <w:t>zooming</w:t>
+      </w:r>
+      <w:proofErr w:type="gramEnd"/>
+      <w:r>
+        <w:rPr>
+          <w:rFonts w:ascii="Calibri" w:eastAsia="Times New Roman" w:hAnsi="Calibri" w:cs="Arial"/>
+          <w:color w:val="222222"/>
+          <w:sz w:val="24"/>
+          <w:szCs w:val="24"/>
+          <w:lang w:bidi="ar-SA"/>
+        </w:rPr>
+        <w:t xml:space="preserve"> the map, we have decided to use the tree diagram for easy navigation. This tree diagram will have all the potholes as nodes. So, when the user clicks the pothole, the map would zoom in to the corresponding road showing the pothole. </w:t>
+      </w:r>
+      <w:r>
+        <w:rPr>
+          <w:rFonts w:ascii="Calibri" w:eastAsia="Times New Roman" w:hAnsi="Calibri" w:cs="Arial"/>
+          <w:color w:val="222222"/>
+          <w:sz w:val="24"/>
+          <w:szCs w:val="24"/>
+          <w:lang w:bidi="ar-SA"/>
+        </w:rPr>
+        <w:t xml:space="preserve">  </w:t>
+      </w:r>
+    </w:p>
+    <w:p>
+      <w:pPr>
+        <w:pStyle w:val="Heading2"/>
+        <w:rPr>
+          <w:rFonts w:ascii="Calibri" w:hAnsi="Calibri"/>
+          <w:b/>
+        </w:rPr>
+      </w:pPr>
+      <w:r>
+        <w:rPr>
+          <w:rFonts w:ascii="Calibri" w:hAnsi="Calibri"/>
+          <w:b/>
+        </w:rPr>
+        <w:t>Map diagram</w:t>
+      </w:r>
+    </w:p>
+    <w:p>
+      <w:pPr>
+        <w:shd w:val="clear" w:color="auto" w:fill="FFFFFF"/>
+        <w:spacing w:after="0" w:line="240" w:lineRule="auto"/>
+        <w:jc w:val="left"/>
+        <w:rPr>
+          <w:rFonts w:ascii="Calibri" w:eastAsia="Times New Roman" w:hAnsi="Calibri" w:cs="Arial"/>
+          <w:color w:val="222222"/>
+          <w:sz w:val="24"/>
+          <w:szCs w:val="24"/>
+          <w:lang w:bidi="ar-SA"/>
+        </w:rPr>
+      </w:pPr>
+      <w:r>
+        <w:rPr>
+          <w:rFonts w:ascii="Calibri" w:eastAsia="Times New Roman" w:hAnsi="Calibri" w:cs="Arial"/>
+          <w:b/>
+          <w:color w:val="222222"/>
+          <w:sz w:val="24"/>
+          <w:szCs w:val="24"/>
+          <w:lang w:bidi="ar-SA"/>
+        </w:rPr>
+        <w:t>Function</w:t>
+      </w:r>
+      <w:r>
+        <w:rPr>
+          <w:rFonts w:ascii="Calibri" w:eastAsia="Times New Roman" w:hAnsi="Calibri" w:cs="Arial"/>
+          <w:color w:val="222222"/>
+          <w:sz w:val="24"/>
+          <w:szCs w:val="24"/>
+          <w:lang w:bidi="ar-SA"/>
+        </w:rPr>
+        <w:t xml:space="preserve">: </w:t>
+      </w:r>
+      <w:r>
+        <w:rPr>
+          <w:rFonts w:ascii="Calibri" w:eastAsia="Times New Roman" w:hAnsi="Calibri" w:cs="Arial"/>
+          <w:color w:val="222222"/>
+          <w:sz w:val="24"/>
+          <w:szCs w:val="24"/>
+          <w:lang w:bidi="ar-SA"/>
+        </w:rPr>
+        <w:t>It will show the location of the wards, roads and potholes. Each ward has a heat gradient coloring based on the number of potholes. On clicking a ward, show the area chart corresponding to that ward.</w:t>
       </w:r>
     </w:p>
     <w:p>
@@ -3564,38 +3713,49 @@
       <w:r>
         <w:rPr>
           <w:rFonts w:ascii="Calibri" w:eastAsia="Times New Roman" w:hAnsi="Calibri" w:cs="Arial"/>
+          <w:b/>
           <w:color w:val="222222"/>
           <w:sz w:val="24"/>
           <w:szCs w:val="24"/>
           <w:lang w:bidi="ar-SA"/>
         </w:rPr>
-        <w:t>It is used to navigate into the map using the ward and pothole nodes. It will show all the open potholes in Mumbai city and also ward wise. On clicking the ward, we will zoom into the ward in the map. On clicking the pothole, the pothole and its corresponding road gets highlighted. On hovering the ward node will give the number of potholes in that ward. In hovering the pothole node will give the number of hits (vehicle encounters) of the pothole.</w:t>
-      </w:r>
-    </w:p>
-    <w:p>
-      <w:pPr>
-        <w:rPr>
-          <w:rFonts w:ascii="Calibri" w:hAnsi="Calibri" w:cs="Times New Roman"/>
-          <w:sz w:val="24"/>
-          <w:szCs w:val="24"/>
-        </w:rPr>
-      </w:pPr>
-      <w:r>
-        <w:rPr>
-          <w:rFonts w:ascii="Calibri" w:hAnsi="Calibri" w:cs="Times New Roman"/>
-          <w:sz w:val="24"/>
-          <w:szCs w:val="24"/>
-        </w:rPr>
-        <w:br w:type="page"/>
-      </w:r>
-      <w:r>
+        <w:t>Decision</w:t>
+      </w:r>
+      <w:r>
+        <w:rPr>
+          <w:rFonts w:ascii="Calibri" w:eastAsia="Times New Roman" w:hAnsi="Calibri" w:cs="Arial"/>
+          <w:color w:val="222222"/>
+          <w:sz w:val="24"/>
+          <w:szCs w:val="24"/>
+          <w:lang w:bidi="ar-SA"/>
+        </w:rPr>
+        <w:t xml:space="preserve">: </w:t>
+      </w:r>
+      <w:r>
+        <w:rPr>
+          <w:rFonts w:ascii="Calibri" w:eastAsia="Times New Roman" w:hAnsi="Calibri" w:cs="Arial"/>
+          <w:color w:val="222222"/>
+          <w:sz w:val="24"/>
+          <w:szCs w:val="24"/>
+          <w:lang w:bidi="ar-SA"/>
+        </w:rPr>
+        <w:t xml:space="preserve">We have decided to use google maps for the visualization of the roads and the potholes. </w:t>
+      </w:r>
+    </w:p>
+    <w:p>
+      <w:pPr>
+        <w:pStyle w:val="Heading2"/>
         <w:rPr>
           <w:rFonts w:ascii="Calibri" w:hAnsi="Calibri"/>
-          <w:sz w:val="28"/>
-          <w:szCs w:val="28"/>
-        </w:rPr>
-        <w:lastRenderedPageBreak/>
-        <w:t>Map Diagram</w:t>
+          <w:b/>
+        </w:rPr>
+      </w:pPr>
+      <w:r>
+        <w:rPr>
+          <w:rFonts w:ascii="Calibri" w:hAnsi="Calibri"/>
+          <w:b/>
+        </w:rPr>
+        <w:t>Area chart</w:t>
       </w:r>
     </w:p>
     <w:p>
@@ -3614,12 +3774,70 @@
       <w:r>
         <w:rPr>
           <w:rFonts w:ascii="Calibri" w:eastAsia="Times New Roman" w:hAnsi="Calibri" w:cs="Arial"/>
+          <w:b/>
           <w:color w:val="222222"/>
           <w:sz w:val="24"/>
           <w:szCs w:val="24"/>
           <w:lang w:bidi="ar-SA"/>
         </w:rPr>
-        <w:t>It will show the location of the wards, roads and potholes. Each ward has a heat gradient coloring based on the number of potholes. On clicking a ward, show the area chart corresponding to that ward.</w:t>
+        <w:t>Function</w:t>
+      </w:r>
+      <w:r>
+        <w:rPr>
+          <w:rFonts w:ascii="Calibri" w:eastAsia="Times New Roman" w:hAnsi="Calibri" w:cs="Arial"/>
+          <w:b/>
+          <w:color w:val="222222"/>
+          <w:sz w:val="24"/>
+          <w:szCs w:val="24"/>
+          <w:lang w:bidi="ar-SA"/>
+        </w:rPr>
+        <w:t>:</w:t>
+      </w:r>
+      <w:r>
+        <w:rPr>
+          <w:rFonts w:ascii="Calibri" w:eastAsia="Times New Roman" w:hAnsi="Calibri" w:cs="Arial"/>
+          <w:color w:val="222222"/>
+          <w:sz w:val="24"/>
+          <w:szCs w:val="24"/>
+          <w:lang w:bidi="ar-SA"/>
+        </w:rPr>
+        <w:t xml:space="preserve"> </w:t>
+      </w:r>
+      <w:r>
+        <w:rPr>
+          <w:rFonts w:ascii="Calibri" w:eastAsia="Times New Roman" w:hAnsi="Calibri" w:cs="Arial"/>
+          <w:color w:val="222222"/>
+          <w:sz w:val="24"/>
+          <w:szCs w:val="24"/>
+          <w:lang w:bidi="ar-SA"/>
+        </w:rPr>
+        <w:t>It will show the year wise, month wise count of the potholes in a specific ward. On clicking the year wise chart, it will zoom into a month wise chart.</w:t>
+      </w:r>
+      <w:r>
+        <w:rPr>
+          <w:rFonts w:ascii="Calibri" w:eastAsia="Times New Roman" w:hAnsi="Calibri" w:cs="Arial"/>
+          <w:color w:val="222222"/>
+          <w:sz w:val="24"/>
+          <w:szCs w:val="24"/>
+          <w:lang w:bidi="ar-SA"/>
+        </w:rPr>
+        <w:t xml:space="preserve"> </w:t>
+      </w:r>
+    </w:p>
+    <w:p>
+      <w:pPr>
+        <w:pStyle w:val="Heading2"/>
+        <w:rPr>
+          <w:rFonts w:ascii="Calibri" w:hAnsi="Calibri"/>
+          <w:b/>
+        </w:rPr>
+      </w:pPr>
+      <w:r>
+        <w:rPr>
+          <w:rFonts w:ascii="Calibri" w:hAnsi="Calibri"/>
+          <w:b/>
+        </w:rPr>
+        <w:t>Bar chart</w:t>
       </w:r>
     </w:p>
     <w:p>
@@ -3629,28 +3847,68 @@
         <w:jc w:val="left"/>
         <w:rPr>
           <w:rFonts w:ascii="Calibri" w:eastAsia="Times New Roman" w:hAnsi="Calibri" w:cs="Arial"/>
+          <w:color w:val="222222"/>
+          <w:sz w:val="24"/>
+          <w:szCs w:val="24"/>
+          <w:lang w:bidi="ar-SA"/>
+        </w:rPr>
+      </w:pPr>
+      <w:r>
+        <w:rPr>
+          <w:rFonts w:ascii="Calibri" w:eastAsia="Times New Roman" w:hAnsi="Calibri" w:cs="Arial"/>
           <w:b/>
-          <w:bCs/>
           <w:color w:val="222222"/>
           <w:sz w:val="24"/>
           <w:szCs w:val="24"/>
           <w:lang w:bidi="ar-SA"/>
         </w:rPr>
-      </w:pPr>
-    </w:p>
-    <w:p>
-      <w:pPr>
-        <w:pStyle w:val="Heading2"/>
-        <w:rPr>
-          <w:rFonts w:ascii="Calibri" w:hAnsi="Calibri"/>
-        </w:rPr>
-      </w:pPr>
-      <w:r>
-        <w:rPr>
-          <w:rFonts w:ascii="Calibri" w:hAnsi="Calibri"/>
-        </w:rPr>
-        <w:t>Area chart</w:t>
-      </w:r>
+        <w:t>Function</w:t>
+      </w:r>
+      <w:r>
+        <w:rPr>
+          <w:rFonts w:ascii="Calibri" w:eastAsia="Times New Roman" w:hAnsi="Calibri" w:cs="Arial"/>
+          <w:b/>
+          <w:color w:val="222222"/>
+          <w:sz w:val="24"/>
+          <w:szCs w:val="24"/>
+          <w:lang w:bidi="ar-SA"/>
+        </w:rPr>
+        <w:t>:</w:t>
+      </w:r>
+      <w:r>
+        <w:rPr>
+          <w:rFonts w:ascii="Calibri" w:eastAsia="Times New Roman" w:hAnsi="Calibri" w:cs="Arial"/>
+          <w:color w:val="222222"/>
+          <w:sz w:val="24"/>
+          <w:szCs w:val="24"/>
+          <w:lang w:bidi="ar-SA"/>
+        </w:rPr>
+        <w:t xml:space="preserve"> </w:t>
+      </w:r>
+      <w:r>
+        <w:rPr>
+          <w:rFonts w:ascii="Calibri" w:eastAsia="Times New Roman" w:hAnsi="Calibri" w:cs="Arial"/>
+          <w:color w:val="222222"/>
+          <w:sz w:val="24"/>
+          <w:szCs w:val="24"/>
+          <w:lang w:bidi="ar-SA"/>
+        </w:rPr>
+        <w:t>It will give the top ten potholes with maximum count of hits (vehicle encounters). On clicking the pothole bar, the corresponding pothole in the map will get highlighted. This chart will show the most dangerous potholes which need immediate attention.</w:t>
+      </w:r>
+    </w:p>
+    <w:p>
+      <w:pPr>
+        <w:shd w:val="clear" w:color="auto" w:fill="FFFFFF"/>
+        <w:spacing w:after="0" w:line="240" w:lineRule="auto"/>
+        <w:jc w:val="left"/>
+        <w:rPr>
+          <w:rFonts w:ascii="Calibri" w:eastAsia="Times New Roman" w:hAnsi="Calibri" w:cs="Arial"/>
+          <w:color w:val="222222"/>
+          <w:sz w:val="24"/>
+          <w:szCs w:val="24"/>
+          <w:lang w:bidi="ar-SA"/>
+        </w:rPr>
+      </w:pPr>
     </w:p>
     <w:p>
       <w:pPr>
@@ -3668,57 +3926,24 @@
       <w:r>
         <w:rPr>
           <w:rFonts w:ascii="Calibri" w:eastAsia="Times New Roman" w:hAnsi="Calibri" w:cs="Arial"/>
+          <w:b/>
           <w:color w:val="222222"/>
           <w:sz w:val="24"/>
           <w:szCs w:val="24"/>
           <w:lang w:bidi="ar-SA"/>
         </w:rPr>
-        <w:t>It will show the year wise, month wise count of the potholes in a specific ward. On clicking the year wise chart, it will zoom into a month wise chart.</w:t>
-      </w:r>
-    </w:p>
-    <w:p>
-      <w:pPr>
-        <w:shd w:val="clear" w:color="auto" w:fill="FFFFFF"/>
-        <w:spacing w:after="0" w:line="240" w:lineRule="auto"/>
-        <w:jc w:val="left"/>
-        <w:rPr>
-          <w:rFonts w:ascii="Calibri" w:eastAsia="Times New Roman" w:hAnsi="Calibri" w:cs="Arial"/>
-          <w:b/>
-          <w:bCs/>
-          <w:color w:val="222222"/>
-          <w:sz w:val="24"/>
-          <w:szCs w:val="24"/>
-          <w:lang w:bidi="ar-SA"/>
-        </w:rPr>
-      </w:pPr>
-    </w:p>
-    <w:p>
-      <w:pPr>
-        <w:pStyle w:val="Heading2"/>
-        <w:rPr>
-          <w:rFonts w:ascii="Calibri" w:hAnsi="Calibri"/>
-        </w:rPr>
-      </w:pPr>
-      <w:r>
-        <w:rPr>
-          <w:rFonts w:ascii="Calibri" w:hAnsi="Calibri"/>
-        </w:rPr>
-        <w:t>Bar chart</w:t>
-      </w:r>
-    </w:p>
-    <w:p>
-      <w:pPr>
-        <w:shd w:val="clear" w:color="auto" w:fill="FFFFFF"/>
-        <w:spacing w:after="0" w:line="240" w:lineRule="auto"/>
-        <w:jc w:val="left"/>
+        <w:t>Decision</w:t>
+      </w:r>
+      <w:r>
         <w:rPr>
           <w:rFonts w:ascii="Calibri" w:eastAsia="Times New Roman" w:hAnsi="Calibri" w:cs="Arial"/>
           <w:color w:val="222222"/>
-          <w:sz w:val="21"/>
-          <w:szCs w:val="21"/>
+          <w:sz w:val="24"/>
+          <w:szCs w:val="24"/>
           <w:lang w:bidi="ar-SA"/>
         </w:rPr>
-      </w:pPr>
+        <w:t xml:space="preserve">: </w:t>
+      </w:r>
       <w:r>
         <w:rPr>
           <w:rFonts w:ascii="Calibri" w:eastAsia="Times New Roman" w:hAnsi="Calibri" w:cs="Arial"/>
@@ -3727,354 +3952,28 @@
           <w:szCs w:val="24"/>
           <w:lang w:bidi="ar-SA"/>
         </w:rPr>
-        <w:t>It will give the top ten potholes with maximum count of hits (vehicle encounters). On clicking the pothole bar, the corresponding pothole in the map will get highlighted. This chart will show the most dangerous potholes which need immediate attention.</w:t>
-      </w:r>
-    </w:p>
-    <w:p>
-      <w:pPr>
-        <w:rPr>
+        <w:t>Bar and Area charts are simple and best designs that are used for task similar to ours. Hence, we have decided to use them.</w:t>
+      </w:r>
+    </w:p>
+    <w:p>
+      <w:pPr>
+        <w:rPr>
+          <w:rStyle w:val="Strong"/>
           <w:rFonts w:ascii="Calibri" w:hAnsi="Calibri" w:cs="Times New Roman"/>
-          <w:sz w:val="24"/>
-          <w:szCs w:val="24"/>
-        </w:rPr>
-      </w:pPr>
-      <w:r>
-        <w:rPr>
-          <w:rFonts w:ascii="Calibri" w:hAnsi="Calibri" w:cs="Times New Roman"/>
-          <w:sz w:val="24"/>
-          <w:szCs w:val="24"/>
-        </w:rPr>
-        <w:br w:type="page"/>
-      </w:r>
-    </w:p>
-    <w:p>
-      <w:pPr>
-        <w:pStyle w:val="Title"/>
-        <w:jc w:val="left"/>
-      </w:pPr>
-      <w:bookmarkStart w:id="5" w:name="Features"/>
-      <w:r>
-        <w:lastRenderedPageBreak/>
-        <w:t>Features</w:t>
-      </w:r>
-    </w:p>
-    <w:p>
-      <w:pPr>
-        <w:pStyle w:val="Heading1"/>
-      </w:pPr>
-      <w:bookmarkStart w:id="6" w:name="MandatoryFeatures"/>
-      <w:bookmarkEnd w:id="5"/>
-      <w:r>
-        <w:t>Mandatory</w:t>
-      </w:r>
-    </w:p>
-    <w:bookmarkEnd w:id="6"/>
-    <w:p>
-      <w:pPr>
-        <w:pStyle w:val="ListParagraph"/>
-        <w:numPr>
-          <w:ilvl w:val="0"/>
-          <w:numId w:val="12"/>
-        </w:numPr>
-        <w:spacing w:after="0" w:line="240" w:lineRule="auto"/>
-        <w:rPr>
-          <w:sz w:val="24"/>
-          <w:szCs w:val="24"/>
-        </w:rPr>
-      </w:pPr>
-      <w:r>
-        <w:rPr>
-          <w:sz w:val="24"/>
-          <w:szCs w:val="24"/>
-        </w:rPr>
-        <w:t>Visualization of the ward-wise road map of the city.</w:t>
-      </w:r>
-    </w:p>
-    <w:p>
-      <w:pPr>
-        <w:pStyle w:val="ListParagraph"/>
-        <w:numPr>
-          <w:ilvl w:val="0"/>
-          <w:numId w:val="12"/>
-        </w:numPr>
-        <w:spacing w:after="0" w:line="240" w:lineRule="auto"/>
-        <w:rPr>
-          <w:sz w:val="24"/>
-          <w:szCs w:val="24"/>
-        </w:rPr>
-      </w:pPr>
-      <w:r>
-        <w:rPr>
-          <w:sz w:val="24"/>
-          <w:szCs w:val="24"/>
-        </w:rPr>
-        <w:t>Heat map for each ward that indicates the ward-wise density of the potholes.</w:t>
-      </w:r>
-    </w:p>
-    <w:p>
-      <w:pPr>
-        <w:pStyle w:val="ListParagraph"/>
-        <w:numPr>
-          <w:ilvl w:val="0"/>
-          <w:numId w:val="12"/>
-        </w:numPr>
-        <w:spacing w:after="0" w:line="240" w:lineRule="auto"/>
-        <w:rPr>
-          <w:sz w:val="24"/>
-          <w:szCs w:val="24"/>
-        </w:rPr>
-      </w:pPr>
-      <w:r>
-        <w:rPr>
-          <w:sz w:val="24"/>
-          <w:szCs w:val="24"/>
-        </w:rPr>
-        <w:t>T</w:t>
-      </w:r>
-      <w:r>
-        <w:rPr>
-          <w:sz w:val="24"/>
-          <w:szCs w:val="24"/>
-        </w:rPr>
-        <w:t>ree diagram to navigate into the map to find the wards and the associated potholes.</w:t>
-      </w:r>
-    </w:p>
-    <w:p>
-      <w:pPr>
-        <w:pStyle w:val="ListParagraph"/>
-        <w:numPr>
-          <w:ilvl w:val="0"/>
-          <w:numId w:val="12"/>
-        </w:numPr>
-        <w:spacing w:after="0" w:line="240" w:lineRule="auto"/>
-        <w:rPr>
-          <w:sz w:val="24"/>
-          <w:szCs w:val="24"/>
-        </w:rPr>
-      </w:pPr>
-      <w:r>
-        <w:rPr>
-          <w:sz w:val="24"/>
-          <w:szCs w:val="24"/>
-        </w:rPr>
-        <w:t>Bar chart that shows the top potholes with maximum hits (vehicle encounters).</w:t>
-      </w:r>
-    </w:p>
-    <w:p>
-      <w:pPr>
-        <w:pStyle w:val="ListParagraph"/>
-        <w:numPr>
-          <w:ilvl w:val="0"/>
-          <w:numId w:val="12"/>
-        </w:numPr>
-        <w:spacing w:after="0" w:line="240" w:lineRule="auto"/>
-        <w:rPr>
-          <w:sz w:val="24"/>
-          <w:szCs w:val="24"/>
-        </w:rPr>
-      </w:pPr>
-      <w:r>
-        <w:rPr>
-          <w:sz w:val="24"/>
-          <w:szCs w:val="24"/>
-        </w:rPr>
-        <w:t>Line chart that in</w:t>
-      </w:r>
-      <w:r>
-        <w:rPr>
-          <w:sz w:val="24"/>
-          <w:szCs w:val="24"/>
-        </w:rPr>
-        <w:t xml:space="preserve">dicates </w:t>
-      </w:r>
-      <w:r>
-        <w:rPr>
-          <w:sz w:val="24"/>
-          <w:szCs w:val="24"/>
-        </w:rPr>
-        <w:t xml:space="preserve">per year, per month variation in the </w:t>
-      </w:r>
-      <w:r>
-        <w:rPr>
-          <w:sz w:val="24"/>
-          <w:szCs w:val="24"/>
-        </w:rPr>
-        <w:t>number of potholes of the city. On click of per year chart converts the chart into per month chart.</w:t>
-      </w:r>
-    </w:p>
-    <w:p>
-      <w:pPr>
-        <w:pStyle w:val="ListParagraph"/>
-        <w:numPr>
-          <w:ilvl w:val="0"/>
-          <w:numId w:val="12"/>
-        </w:numPr>
-        <w:spacing w:after="0" w:line="240" w:lineRule="auto"/>
-        <w:rPr>
-          <w:sz w:val="24"/>
-          <w:szCs w:val="24"/>
-        </w:rPr>
-      </w:pPr>
-      <w:r>
-        <w:rPr>
-          <w:sz w:val="24"/>
-          <w:szCs w:val="24"/>
-        </w:rPr>
-        <w:t>The Map, charts and Node link diagram will dynamically update based on the live data that we retrieve from the server.</w:t>
-      </w:r>
-    </w:p>
-    <w:p>
-      <w:pPr>
-        <w:pStyle w:val="ListParagraph"/>
-        <w:numPr>
-          <w:ilvl w:val="0"/>
-          <w:numId w:val="12"/>
-        </w:numPr>
-        <w:spacing w:after="0" w:line="240" w:lineRule="auto"/>
-      </w:pPr>
-      <w:r>
-        <w:rPr>
-          <w:rFonts w:cs="Times New Roman"/>
-          <w:sz w:val="24"/>
-          <w:szCs w:val="24"/>
-        </w:rPr>
-        <w:t>Association between</w:t>
-      </w:r>
-      <w:r>
-        <w:rPr>
-          <w:sz w:val="24"/>
-          <w:szCs w:val="24"/>
-        </w:rPr>
-        <w:t xml:space="preserve"> the Map, Node link tree diagram, Bar chart and line chart.</w:t>
-      </w:r>
-    </w:p>
-    <w:p>
-      <w:pPr>
-        <w:pStyle w:val="ListParagraph"/>
-        <w:spacing w:after="0" w:line="240" w:lineRule="auto"/>
-      </w:pPr>
-    </w:p>
-    <w:p>
-      <w:pPr>
-        <w:pStyle w:val="Heading1"/>
-      </w:pPr>
-      <w:bookmarkStart w:id="7" w:name="OptionalFeatures"/>
-      <w:r>
-        <w:t>Optional</w:t>
-      </w:r>
-      <w:r>
-        <w:rPr>
-          <w:b/>
-        </w:rPr>
-        <w:t xml:space="preserve"> </w:t>
-      </w:r>
-    </w:p>
-    <w:bookmarkEnd w:id="7"/>
-    <w:p>
-      <w:pPr>
-        <w:pStyle w:val="ListParagraph"/>
-        <w:numPr>
-          <w:ilvl w:val="0"/>
-          <w:numId w:val="12"/>
-        </w:numPr>
-        <w:spacing w:after="0" w:line="240" w:lineRule="auto"/>
-        <w:rPr>
-          <w:sz w:val="24"/>
-          <w:szCs w:val="24"/>
-        </w:rPr>
-      </w:pPr>
-      <w:r>
-        <w:rPr>
-          <w:sz w:val="24"/>
-          <w:szCs w:val="24"/>
-        </w:rPr>
-        <w:t>Based on the data available for the previous year, we would like to forecast the per month increase in the potholes for the next year.</w:t>
-      </w:r>
-    </w:p>
-    <w:p>
-      <w:pPr>
-        <w:pStyle w:val="ListParagraph"/>
-        <w:numPr>
-          <w:ilvl w:val="0"/>
-          <w:numId w:val="12"/>
-        </w:numPr>
-        <w:spacing w:after="0" w:line="240" w:lineRule="auto"/>
-        <w:rPr>
-          <w:sz w:val="24"/>
-          <w:szCs w:val="24"/>
-        </w:rPr>
-      </w:pPr>
-      <w:bookmarkStart w:id="8" w:name="_GoBack"/>
-      <w:bookmarkEnd w:id="8"/>
-      <w:r>
-        <w:rPr>
-          <w:sz w:val="24"/>
-          <w:szCs w:val="24"/>
-        </w:rPr>
-        <w:t xml:space="preserve">Size variation of the ward nodes in the node link diagram based on the number of potholes in the respective ward. </w:t>
-      </w:r>
-    </w:p>
-    <w:p>
-      <w:pPr>
-        <w:pStyle w:val="ListParagraph"/>
-        <w:numPr>
-          <w:ilvl w:val="0"/>
-          <w:numId w:val="12"/>
-        </w:numPr>
-        <w:spacing w:after="0" w:line="240" w:lineRule="auto"/>
-        <w:rPr>
-          <w:sz w:val="24"/>
-          <w:szCs w:val="24"/>
-        </w:rPr>
-      </w:pPr>
-      <w:r>
-        <w:rPr>
-          <w:sz w:val="24"/>
-          <w:szCs w:val="24"/>
-        </w:rPr>
-        <w:t>Size variation of the pothole nodes based on the number of hits</w:t>
-      </w:r>
-      <w:r>
-        <w:rPr>
-          <w:sz w:val="24"/>
-          <w:szCs w:val="24"/>
-        </w:rPr>
-        <w:t xml:space="preserve"> </w:t>
-      </w:r>
-      <w:r>
-        <w:rPr>
-          <w:sz w:val="24"/>
-          <w:szCs w:val="24"/>
-        </w:rPr>
-        <w:t>(vehicle encounters).</w:t>
-      </w:r>
-    </w:p>
-    <w:p>
-      <w:pPr>
-        <w:rPr>
-          <w:rStyle w:val="Strong"/>
           <w:b w:val="0"/>
           <w:color w:val="auto"/>
-        </w:rPr>
-      </w:pPr>
-      <w:r>
-        <w:rPr>
-          <w:rStyle w:val="Strong"/>
-          <w:b w:val="0"/>
-          <w:color w:val="auto"/>
+          <w:sz w:val="24"/>
+          <w:szCs w:val="24"/>
+        </w:rPr>
+      </w:pPr>
+      <w:r>
+        <w:rPr>
+          <w:rFonts w:ascii="Calibri" w:hAnsi="Calibri" w:cs="Times New Roman"/>
+          <w:sz w:val="24"/>
+          <w:szCs w:val="24"/>
         </w:rPr>
         <w:br w:type="page"/>
       </w:r>
-    </w:p>
-    <w:p>
-      <w:pPr>
-        <w:spacing w:after="0" w:line="240" w:lineRule="auto"/>
-        <w:rPr>
-          <w:rStyle w:val="Strong"/>
-          <w:b w:val="0"/>
-          <w:color w:val="auto"/>
-        </w:rPr>
-      </w:pPr>
     </w:p>
     <w:p>
       <w:pPr>
@@ -4084,1832 +3983,949 @@
         </w:pBdr>
         <w:jc w:val="left"/>
       </w:pPr>
-      <w:bookmarkStart w:id="9" w:name="ProjectSchedule"/>
-      <w:r>
-        <w:t>Project Schedule</w:t>
-      </w:r>
-    </w:p>
-    <w:bookmarkEnd w:id="9"/>
+      <w:bookmarkStart w:id="6" w:name="ProjectSchedule"/>
+      <w:r>
+        <w:lastRenderedPageBreak/>
+        <w:t>Implementation</w:t>
+      </w:r>
+    </w:p>
+    <w:p>
+      <w:pPr>
+        <w:pStyle w:val="Heading2"/>
+        <w:rPr>
+          <w:rFonts w:ascii="Calibri" w:hAnsi="Calibri"/>
+          <w:b/>
+        </w:rPr>
+      </w:pPr>
+      <w:r>
+        <w:rPr>
+          <w:rFonts w:ascii="Calibri" w:hAnsi="Calibri"/>
+          <w:b/>
+        </w:rPr>
+        <w:t>Map</w:t>
+      </w:r>
+    </w:p>
+    <w:p/>
+    <w:p>
+      <w:pPr>
+        <w:keepNext/>
+      </w:pPr>
+      <w:r>
+        <w:rPr>
+          <w:noProof/>
+        </w:rPr>
+        <w:drawing>
+          <wp:inline distT="0" distB="0" distL="0" distR="0">
+            <wp:extent cx="2704507" cy="2695493"/>
+            <wp:effectExtent l="19050" t="0" r="593" b="0"/>
+            <wp:docPr id="10" name="Picture 1" descr="mumbai-wards.PNG"/>
+            <wp:cNvGraphicFramePr>
+              <a:graphicFrameLocks xmlns:a="http://schemas.openxmlformats.org/drawingml/2006/main" noChangeAspect="1"/>
+            </wp:cNvGraphicFramePr>
+            <a:graphic xmlns:a="http://schemas.openxmlformats.org/drawingml/2006/main">
+              <a:graphicData uri="http://schemas.openxmlformats.org/drawingml/2006/picture">
+                <pic:pic xmlns:pic="http://schemas.openxmlformats.org/drawingml/2006/picture">
+                  <pic:nvPicPr>
+                    <pic:cNvPr id="0" name="mumbai-wards.PNG"/>
+                    <pic:cNvPicPr/>
+                  </pic:nvPicPr>
+                  <pic:blipFill>
+                    <a:blip r:embed="rId19" cstate="print"/>
+                    <a:stretch>
+                      <a:fillRect/>
+                    </a:stretch>
+                  </pic:blipFill>
+                  <pic:spPr>
+                    <a:xfrm>
+                      <a:off x="0" y="0"/>
+                      <a:ext cx="2705723" cy="2696705"/>
+                    </a:xfrm>
+                    <a:prstGeom prst="rect">
+                      <a:avLst/>
+                    </a:prstGeom>
+                  </pic:spPr>
+                </pic:pic>
+              </a:graphicData>
+            </a:graphic>
+          </wp:inline>
+        </w:drawing>
+      </w:r>
+      <w:r>
+        <w:rPr>
+          <w:noProof/>
+        </w:rPr>
+        <w:t xml:space="preserve"> </w:t>
+      </w:r>
+      <w:r>
+        <w:drawing>
+          <wp:inline distT="0" distB="0" distL="0" distR="0">
+            <wp:extent cx="2660540" cy="2678247"/>
+            <wp:effectExtent l="19050" t="0" r="6460" b="0"/>
+            <wp:docPr id="13" name="Picture 0" descr="Bandra-potholes.PNG"/>
+            <wp:cNvGraphicFramePr>
+              <a:graphicFrameLocks xmlns:a="http://schemas.openxmlformats.org/drawingml/2006/main" noChangeAspect="1"/>
+            </wp:cNvGraphicFramePr>
+            <a:graphic xmlns:a="http://schemas.openxmlformats.org/drawingml/2006/main">
+              <a:graphicData uri="http://schemas.openxmlformats.org/drawingml/2006/picture">
+                <pic:pic xmlns:pic="http://schemas.openxmlformats.org/drawingml/2006/picture">
+                  <pic:nvPicPr>
+                    <pic:cNvPr id="0" name="Bandra-potholes.PNG"/>
+                    <pic:cNvPicPr/>
+                  </pic:nvPicPr>
+                  <pic:blipFill>
+                    <a:blip r:embed="rId20" cstate="print"/>
+                    <a:stretch>
+                      <a:fillRect/>
+                    </a:stretch>
+                  </pic:blipFill>
+                  <pic:spPr>
+                    <a:xfrm>
+                      <a:off x="0" y="0"/>
+                      <a:ext cx="2659614" cy="2677315"/>
+                    </a:xfrm>
+                    <a:prstGeom prst="rect">
+                      <a:avLst/>
+                    </a:prstGeom>
+                  </pic:spPr>
+                </pic:pic>
+              </a:graphicData>
+            </a:graphic>
+          </wp:inline>
+        </w:drawing>
+      </w:r>
+    </w:p>
+    <w:p>
+      <w:pPr>
+        <w:pStyle w:val="Caption"/>
+        <w:rPr>
+          <w:sz w:val="12"/>
+        </w:rPr>
+      </w:pPr>
+      <w:r>
+        <w:rPr>
+          <w:sz w:val="12"/>
+        </w:rPr>
+        <w:t xml:space="preserve">   </w:t>
+      </w:r>
+      <w:r>
+        <w:rPr>
+          <w:rFonts w:ascii="Times New Roman" w:hAnsi="Times New Roman" w:cs="Times New Roman"/>
+          <w:b w:val="0"/>
+          <w:bCs w:val="0"/>
+          <w:i/>
+          <w:caps w:val="0"/>
+          <w:sz w:val="20"/>
+          <w:szCs w:val="24"/>
+        </w:rPr>
+        <w:t>Figure 5 - Shape file of administrative areas</w:t>
+      </w:r>
+      <w:r>
+        <w:rPr>
+          <w:sz w:val="12"/>
+        </w:rPr>
+        <w:t xml:space="preserve">    </w:t>
+      </w:r>
+      <w:r>
+        <w:rPr>
+          <w:sz w:val="12"/>
+        </w:rPr>
+        <w:tab/>
+      </w:r>
+      <w:r>
+        <w:rPr>
+          <w:sz w:val="12"/>
+        </w:rPr>
+        <w:tab/>
+      </w:r>
+      <w:r>
+        <w:rPr>
+          <w:rFonts w:ascii="Times New Roman" w:hAnsi="Times New Roman" w:cs="Times New Roman"/>
+          <w:b w:val="0"/>
+          <w:bCs w:val="0"/>
+          <w:i/>
+          <w:caps w:val="0"/>
+          <w:sz w:val="20"/>
+          <w:szCs w:val="24"/>
+        </w:rPr>
+        <w:t>Figure 6 – pothole in the bandra area</w:t>
+      </w:r>
+    </w:p>
+    <w:p>
+      <w:r>
+        <w:t xml:space="preserve">We have used Google maps to display the potholes in Mumbai city. Initially the map is </w:t>
+      </w:r>
+      <w:r>
+        <w:t>centered</w:t>
+      </w:r>
+      <w:r>
+        <w:t xml:space="preserve"> at centre of Mumbai city at a zoom level of 11. We are doing our pothole analysis per each administrative area of Mumbai city. Hence, we have overlaid the shape files of administrative areas of Mumbai using D3 overlay. These administrative</w:t>
+      </w:r>
+      <w:r>
+        <w:t xml:space="preserve"> areas can be seen in the </w:t>
+      </w:r>
+      <w:r>
+        <w:t>figure</w:t>
+      </w:r>
+      <w:r>
+        <w:t xml:space="preserve"> - 5</w:t>
+      </w:r>
+      <w:r>
+        <w:t>.</w:t>
+      </w:r>
+    </w:p>
+    <w:p>
+      <w:r>
+        <w:t>For the milestone 1, we have implemented the following.</w:t>
+      </w:r>
+    </w:p>
+    <w:p>
+      <w:r>
+        <w:t>Currently, we are only doing for Bandra area</w:t>
+      </w:r>
+      <w:r>
+        <w:t xml:space="preserve"> (figure - 6)</w:t>
+      </w:r>
+      <w:r>
+        <w:t>, but the final design would be for all areas.</w:t>
+      </w:r>
+    </w:p>
+    <w:p>
+      <w:pPr>
+        <w:pStyle w:val="ListParagraph"/>
+        <w:numPr>
+          <w:ilvl w:val="0"/>
+          <w:numId w:val="15"/>
+        </w:numPr>
+        <w:jc w:val="left"/>
+      </w:pPr>
+      <w:r>
+        <w:t>On clicking any of the administrative area, the map would zoom in to centre of that administrative block.</w:t>
+      </w:r>
+    </w:p>
+    <w:p>
+      <w:pPr>
+        <w:pStyle w:val="ListParagraph"/>
+        <w:numPr>
+          <w:ilvl w:val="0"/>
+          <w:numId w:val="15"/>
+        </w:numPr>
+        <w:jc w:val="left"/>
+      </w:pPr>
+      <w:r>
+        <w:t xml:space="preserve">The potholes currently open in that administrative area will be displayed. </w:t>
+      </w:r>
+    </w:p>
+    <w:p>
+      <w:pPr>
+        <w:rPr>
+          <w:rFonts w:ascii="Calibri" w:hAnsi="Calibri"/>
+          <w:b/>
+        </w:rPr>
+      </w:pPr>
+      <w:r>
+        <w:t xml:space="preserve">For the final design implementation, we will implement few more features like setting the </w:t>
+      </w:r>
+      <w:proofErr w:type="spellStart"/>
+      <w:r>
+        <w:t>chlorop</w:t>
+      </w:r>
+      <w:r>
+        <w:t>e</w:t>
+      </w:r>
+      <w:r>
+        <w:t>th</w:t>
+      </w:r>
+      <w:proofErr w:type="spellEnd"/>
+      <w:r>
+        <w:t xml:space="preserve"> </w:t>
+      </w:r>
+      <w:r>
+        <w:t>(opacity and color) of the administrative area on based on the number of open potholes and establishing the linking with other plots.</w:t>
+      </w:r>
+    </w:p>
+    <w:p>
+      <w:pPr>
+        <w:rPr>
+          <w:rFonts w:ascii="Calibri" w:hAnsi="Calibri"/>
+          <w:b/>
+          <w:smallCaps/>
+          <w:spacing w:val="5"/>
+          <w:sz w:val="28"/>
+          <w:szCs w:val="28"/>
+        </w:rPr>
+      </w:pPr>
+      <w:r>
+        <w:rPr>
+          <w:rFonts w:ascii="Calibri" w:hAnsi="Calibri"/>
+          <w:b/>
+        </w:rPr>
+        <w:br w:type="page"/>
+      </w:r>
+    </w:p>
+    <w:p>
+      <w:pPr>
+        <w:pStyle w:val="Heading2"/>
+        <w:rPr>
+          <w:rFonts w:ascii="Calibri" w:hAnsi="Calibri"/>
+          <w:b/>
+        </w:rPr>
+      </w:pPr>
+      <w:r>
+        <w:rPr>
+          <w:rFonts w:ascii="Calibri" w:hAnsi="Calibri"/>
+          <w:b/>
+        </w:rPr>
+        <w:lastRenderedPageBreak/>
+        <w:t>Tilford Tree</w:t>
+      </w:r>
+    </w:p>
+    <w:bookmarkEnd w:id="6"/>
+    <w:p>
+      <w:pPr>
+        <w:keepNext/>
+      </w:pPr>
+      <w:r>
+        <w:rPr>
+          <w:noProof/>
+          <w:lang w:bidi="ar-SA"/>
+        </w:rPr>
+        <w:drawing>
+          <wp:inline distT="0" distB="0" distL="0" distR="0">
+            <wp:extent cx="5934075" cy="4524375"/>
+            <wp:effectExtent l="19050" t="0" r="9525" b="0"/>
+            <wp:docPr id="4" name="Picture 4"/>
+            <wp:cNvGraphicFramePr>
+              <a:graphicFrameLocks xmlns:a="http://schemas.openxmlformats.org/drawingml/2006/main" noChangeAspect="1"/>
+            </wp:cNvGraphicFramePr>
+            <a:graphic xmlns:a="http://schemas.openxmlformats.org/drawingml/2006/main">
+              <a:graphicData uri="http://schemas.openxmlformats.org/drawingml/2006/picture">
+                <pic:pic xmlns:pic="http://schemas.openxmlformats.org/drawingml/2006/picture">
+                  <pic:nvPicPr>
+                    <pic:cNvPr id="0" name="Picture 4"/>
+                    <pic:cNvPicPr>
+                      <a:picLocks noChangeAspect="1" noChangeArrowheads="1"/>
+                    </pic:cNvPicPr>
+                  </pic:nvPicPr>
+                  <pic:blipFill>
+                    <a:blip r:embed="rId21" cstate="print"/>
+                    <a:srcRect/>
+                    <a:stretch>
+                      <a:fillRect/>
+                    </a:stretch>
+                  </pic:blipFill>
+                  <pic:spPr bwMode="auto">
+                    <a:xfrm>
+                      <a:off x="0" y="0"/>
+                      <a:ext cx="5934075" cy="4524375"/>
+                    </a:xfrm>
+                    <a:prstGeom prst="rect">
+                      <a:avLst/>
+                    </a:prstGeom>
+                    <a:noFill/>
+                    <a:ln w="9525">
+                      <a:noFill/>
+                      <a:miter lim="800000"/>
+                      <a:headEnd/>
+                      <a:tailEnd/>
+                    </a:ln>
+                  </pic:spPr>
+                </pic:pic>
+              </a:graphicData>
+            </a:graphic>
+          </wp:inline>
+        </w:drawing>
+      </w:r>
+      <w:r>
+        <w:t xml:space="preserve"> </w:t>
+      </w:r>
+      <w:r>
+        <w:tab/>
+      </w:r>
+      <w:r>
+        <w:tab/>
+      </w:r>
+      <w:r>
+        <w:tab/>
+      </w:r>
+      <w:r>
+        <w:tab/>
+      </w:r>
+      <w:r>
+        <w:rPr>
+          <w:rFonts w:ascii="Times New Roman" w:hAnsi="Times New Roman" w:cs="Times New Roman"/>
+          <w:i/>
+          <w:sz w:val="24"/>
+          <w:szCs w:val="24"/>
+        </w:rPr>
+        <w:t xml:space="preserve">Figure </w:t>
+      </w:r>
+      <w:r>
+        <w:rPr>
+          <w:rFonts w:ascii="Times New Roman" w:hAnsi="Times New Roman" w:cs="Times New Roman"/>
+          <w:i/>
+          <w:sz w:val="24"/>
+          <w:szCs w:val="24"/>
+        </w:rPr>
+        <w:t>7</w:t>
+      </w:r>
+      <w:r>
+        <w:rPr>
+          <w:rFonts w:ascii="Times New Roman" w:hAnsi="Times New Roman" w:cs="Times New Roman"/>
+          <w:i/>
+          <w:sz w:val="24"/>
+          <w:szCs w:val="24"/>
+        </w:rPr>
+        <w:t xml:space="preserve"> </w:t>
+      </w:r>
+      <w:r>
+        <w:rPr>
+          <w:rFonts w:ascii="Times New Roman" w:hAnsi="Times New Roman" w:cs="Times New Roman"/>
+          <w:i/>
+          <w:sz w:val="24"/>
+          <w:szCs w:val="24"/>
+        </w:rPr>
+        <w:t>–</w:t>
+      </w:r>
+      <w:r>
+        <w:rPr>
+          <w:rFonts w:ascii="Times New Roman" w:hAnsi="Times New Roman" w:cs="Times New Roman"/>
+          <w:i/>
+          <w:sz w:val="24"/>
+          <w:szCs w:val="24"/>
+        </w:rPr>
+        <w:t xml:space="preserve"> Tilford Tree</w:t>
+      </w:r>
+    </w:p>
+    <w:p>
+      <w:pPr>
+        <w:rPr>
+          <w:rFonts w:ascii="Calibri" w:eastAsia="Times New Roman" w:hAnsi="Calibri" w:cs="Arial"/>
+          <w:color w:val="222222"/>
+          <w:sz w:val="24"/>
+          <w:szCs w:val="24"/>
+          <w:lang w:bidi="ar-SA"/>
+        </w:rPr>
+      </w:pPr>
+      <w:r>
+        <w:rPr>
+          <w:rFonts w:ascii="Calibri" w:eastAsia="Times New Roman" w:hAnsi="Calibri" w:cs="Arial"/>
+          <w:color w:val="222222"/>
+          <w:sz w:val="24"/>
+          <w:szCs w:val="24"/>
+          <w:lang w:bidi="ar-SA"/>
+        </w:rPr>
+        <w:t>In this intermediate version, w</w:t>
+      </w:r>
+      <w:r>
+        <w:rPr>
+          <w:rFonts w:ascii="Calibri" w:eastAsia="Times New Roman" w:hAnsi="Calibri" w:cs="Arial"/>
+          <w:color w:val="222222"/>
+          <w:sz w:val="24"/>
+          <w:szCs w:val="24"/>
+          <w:lang w:bidi="ar-SA"/>
+        </w:rPr>
+        <w:t>e are using Tilford tree to map the potholes from Mumbai to Area (Bandra,</w:t>
+      </w:r>
+      <w:r>
+        <w:rPr>
+          <w:rFonts w:ascii="Calibri" w:eastAsia="Times New Roman" w:hAnsi="Calibri" w:cs="Arial"/>
+          <w:color w:val="222222"/>
+          <w:sz w:val="24"/>
+          <w:szCs w:val="24"/>
+          <w:lang w:bidi="ar-SA"/>
+        </w:rPr>
+        <w:t xml:space="preserve"> </w:t>
+      </w:r>
+      <w:r>
+        <w:rPr>
+          <w:rFonts w:ascii="Calibri" w:eastAsia="Times New Roman" w:hAnsi="Calibri" w:cs="Arial"/>
+          <w:color w:val="222222"/>
+          <w:sz w:val="24"/>
+          <w:szCs w:val="24"/>
+          <w:lang w:bidi="ar-SA"/>
+        </w:rPr>
+        <w:t>Andheri,</w:t>
+      </w:r>
+      <w:r>
+        <w:rPr>
+          <w:rFonts w:ascii="Calibri" w:eastAsia="Times New Roman" w:hAnsi="Calibri" w:cs="Arial"/>
+          <w:color w:val="222222"/>
+          <w:sz w:val="24"/>
+          <w:szCs w:val="24"/>
+          <w:lang w:bidi="ar-SA"/>
+        </w:rPr>
+        <w:t xml:space="preserve"> </w:t>
+      </w:r>
+      <w:r>
+        <w:rPr>
+          <w:rFonts w:ascii="Calibri" w:eastAsia="Times New Roman" w:hAnsi="Calibri" w:cs="Arial"/>
+          <w:color w:val="222222"/>
+          <w:sz w:val="24"/>
+          <w:szCs w:val="24"/>
+          <w:lang w:bidi="ar-SA"/>
+        </w:rPr>
+        <w:t xml:space="preserve">etc.) and Area to Potholes. In this pothole size (circle at depth-2) changes </w:t>
+      </w:r>
+      <w:r>
+        <w:rPr>
+          <w:rFonts w:ascii="Calibri" w:eastAsia="Times New Roman" w:hAnsi="Calibri" w:cs="Arial"/>
+          <w:color w:val="222222"/>
+          <w:sz w:val="24"/>
+          <w:szCs w:val="24"/>
+          <w:lang w:bidi="ar-SA"/>
+        </w:rPr>
+        <w:t>according to the hit count. It helps the government to identify the priority to fix the potholes. In this we are reading data from the csv file.</w:t>
+      </w:r>
+    </w:p>
+    <w:p>
+      <w:pPr>
+        <w:rPr>
+          <w:rFonts w:ascii="Calibri" w:eastAsia="Times New Roman" w:hAnsi="Calibri" w:cs="Arial"/>
+          <w:color w:val="222222"/>
+          <w:sz w:val="24"/>
+          <w:szCs w:val="24"/>
+          <w:lang w:bidi="ar-SA"/>
+        </w:rPr>
+      </w:pPr>
+      <w:r>
+        <w:rPr>
+          <w:rFonts w:ascii="Calibri" w:eastAsia="Times New Roman" w:hAnsi="Calibri" w:cs="Arial"/>
+          <w:color w:val="222222"/>
+          <w:sz w:val="24"/>
+          <w:szCs w:val="24"/>
+          <w:lang w:bidi="ar-SA"/>
+        </w:rPr>
+        <w:t>In final delivery, this tree contains different color for city, area and potholes and all the potholes circle comes in the sorted order and on clicking on any pothole will raise the event which is read by the other visualization to change their fields.</w:t>
+      </w:r>
+    </w:p>
     <w:p/>
     <w:p/>
-    <w:tbl>
-      <w:tblPr>
-        <w:tblStyle w:val="TableGrid"/>
-        <w:tblW w:w="0" w:type="auto"/>
-        <w:tblLook w:val="04A0"/>
-      </w:tblPr>
-      <w:tblGrid>
-        <w:gridCol w:w="1548"/>
-        <w:gridCol w:w="4770"/>
-        <w:gridCol w:w="1620"/>
-        <w:gridCol w:w="1638"/>
-      </w:tblGrid>
-      <w:tr>
-        <w:trPr>
-          <w:trHeight w:val="457"/>
-        </w:trPr>
-        <w:tc>
-          <w:tcPr>
-            <w:tcW w:w="1548" w:type="dxa"/>
-            <w:shd w:val="clear" w:color="auto" w:fill="D9D9D9" w:themeFill="background1" w:themeFillShade="D9"/>
-            <w:vAlign w:val="center"/>
-          </w:tcPr>
-          <w:p>
-            <w:pPr>
-              <w:tabs>
-                <w:tab w:val="left" w:pos="1755"/>
-              </w:tabs>
-              <w:jc w:val="left"/>
-              <w:rPr>
-                <w:rStyle w:val="Strong"/>
-                <w:rFonts w:cs="Times New Roman"/>
-                <w:bCs/>
-                <w:color w:val="000000" w:themeColor="text1"/>
-                <w:sz w:val="24"/>
-                <w:szCs w:val="32"/>
-              </w:rPr>
-            </w:pPr>
-            <w:r>
-              <w:rPr>
-                <w:rStyle w:val="Strong"/>
-                <w:rFonts w:cs="Times New Roman"/>
-                <w:bCs/>
-                <w:color w:val="000000" w:themeColor="text1"/>
-                <w:sz w:val="24"/>
-                <w:szCs w:val="32"/>
-              </w:rPr>
-              <w:t>Modules</w:t>
-            </w:r>
-          </w:p>
-        </w:tc>
-        <w:tc>
-          <w:tcPr>
-            <w:tcW w:w="4770" w:type="dxa"/>
-            <w:shd w:val="clear" w:color="auto" w:fill="D9D9D9" w:themeFill="background1" w:themeFillShade="D9"/>
-            <w:vAlign w:val="center"/>
-          </w:tcPr>
-          <w:p>
-            <w:pPr>
-              <w:tabs>
-                <w:tab w:val="left" w:pos="1755"/>
-              </w:tabs>
-              <w:jc w:val="left"/>
-              <w:rPr>
-                <w:rStyle w:val="Strong"/>
-                <w:rFonts w:cs="Times New Roman"/>
-                <w:bCs/>
-                <w:color w:val="000000" w:themeColor="text1"/>
-                <w:sz w:val="24"/>
-                <w:szCs w:val="32"/>
-              </w:rPr>
-            </w:pPr>
-            <w:r>
-              <w:rPr>
-                <w:rStyle w:val="Strong"/>
-                <w:rFonts w:cs="Times New Roman"/>
-                <w:bCs/>
-                <w:color w:val="000000" w:themeColor="text1"/>
-                <w:sz w:val="24"/>
-                <w:szCs w:val="32"/>
-              </w:rPr>
-              <w:t>Description</w:t>
-            </w:r>
-          </w:p>
-        </w:tc>
-        <w:tc>
-          <w:tcPr>
-            <w:tcW w:w="1620" w:type="dxa"/>
-            <w:shd w:val="clear" w:color="auto" w:fill="D9D9D9" w:themeFill="background1" w:themeFillShade="D9"/>
-            <w:vAlign w:val="center"/>
-          </w:tcPr>
-          <w:p>
-            <w:pPr>
-              <w:tabs>
-                <w:tab w:val="left" w:pos="1755"/>
-              </w:tabs>
-              <w:jc w:val="left"/>
-              <w:rPr>
-                <w:rStyle w:val="Strong"/>
-                <w:rFonts w:cs="Times New Roman"/>
-                <w:bCs/>
-                <w:color w:val="000000" w:themeColor="text1"/>
-                <w:sz w:val="24"/>
-                <w:szCs w:val="32"/>
-              </w:rPr>
-            </w:pPr>
-            <w:r>
-              <w:rPr>
-                <w:rStyle w:val="Strong"/>
-                <w:rFonts w:cs="Times New Roman"/>
-                <w:bCs/>
-                <w:color w:val="000000" w:themeColor="text1"/>
-                <w:sz w:val="24"/>
-                <w:szCs w:val="32"/>
-              </w:rPr>
-              <w:t>Deadline</w:t>
-            </w:r>
-          </w:p>
-        </w:tc>
-        <w:tc>
-          <w:tcPr>
-            <w:tcW w:w="1638" w:type="dxa"/>
-            <w:shd w:val="clear" w:color="auto" w:fill="D9D9D9" w:themeFill="background1" w:themeFillShade="D9"/>
-            <w:vAlign w:val="center"/>
-          </w:tcPr>
-          <w:p>
-            <w:pPr>
-              <w:tabs>
-                <w:tab w:val="left" w:pos="1755"/>
-              </w:tabs>
-              <w:jc w:val="left"/>
-              <w:rPr>
-                <w:rStyle w:val="Strong"/>
-                <w:rFonts w:cs="Times New Roman"/>
-                <w:bCs/>
-                <w:color w:val="000000" w:themeColor="text1"/>
-                <w:sz w:val="24"/>
-                <w:szCs w:val="32"/>
-              </w:rPr>
-            </w:pPr>
-            <w:r>
-              <w:rPr>
-                <w:rStyle w:val="Strong"/>
-                <w:rFonts w:cs="Times New Roman"/>
-                <w:bCs/>
-                <w:color w:val="000000" w:themeColor="text1"/>
-                <w:sz w:val="24"/>
-                <w:szCs w:val="32"/>
-              </w:rPr>
-              <w:t>Responsibility</w:t>
-            </w:r>
-          </w:p>
-        </w:tc>
-      </w:tr>
-      <w:tr>
-        <w:tc>
-          <w:tcPr>
-            <w:tcW w:w="1548" w:type="dxa"/>
-            <w:vMerge w:val="restart"/>
-          </w:tcPr>
-          <w:p>
-            <w:pPr>
-              <w:tabs>
-                <w:tab w:val="left" w:pos="1755"/>
-              </w:tabs>
-              <w:jc w:val="left"/>
-              <w:rPr>
-                <w:rStyle w:val="Strong"/>
-                <w:rFonts w:cs="Times New Roman"/>
-                <w:b w:val="0"/>
-                <w:bCs/>
-                <w:color w:val="000000" w:themeColor="text1"/>
-                <w:sz w:val="32"/>
-                <w:szCs w:val="32"/>
-              </w:rPr>
-            </w:pPr>
-            <w:r>
-              <w:rPr>
-                <w:rStyle w:val="Strong"/>
-                <w:rFonts w:cs="Times New Roman"/>
-                <w:b w:val="0"/>
-                <w:bCs/>
-                <w:color w:val="000000" w:themeColor="text1"/>
-                <w:sz w:val="24"/>
-                <w:szCs w:val="32"/>
-              </w:rPr>
-              <w:t>Data</w:t>
-            </w:r>
-            <w:r>
-              <w:rPr>
-                <w:rStyle w:val="Strong"/>
-                <w:rFonts w:cs="Times New Roman"/>
-                <w:b w:val="0"/>
-                <w:bCs/>
-                <w:color w:val="000000" w:themeColor="text1"/>
-                <w:sz w:val="24"/>
-                <w:szCs w:val="32"/>
-              </w:rPr>
-              <w:t xml:space="preserve"> Reading and Wrangling</w:t>
-            </w:r>
-          </w:p>
-        </w:tc>
-        <w:tc>
-          <w:tcPr>
-            <w:tcW w:w="4770" w:type="dxa"/>
-          </w:tcPr>
-          <w:p>
-            <w:pPr>
-              <w:tabs>
-                <w:tab w:val="left" w:pos="1755"/>
-              </w:tabs>
-              <w:rPr>
-                <w:rStyle w:val="Strong"/>
-                <w:rFonts w:cs="Times New Roman"/>
-                <w:b w:val="0"/>
-                <w:bCs/>
-                <w:color w:val="000000" w:themeColor="text1"/>
-                <w:sz w:val="24"/>
-                <w:szCs w:val="24"/>
-              </w:rPr>
-            </w:pPr>
-            <w:r>
-              <w:rPr>
-                <w:rStyle w:val="Strong"/>
-                <w:rFonts w:cs="Times New Roman"/>
-                <w:b w:val="0"/>
-                <w:bCs/>
-                <w:color w:val="000000" w:themeColor="text1"/>
-                <w:sz w:val="24"/>
-                <w:szCs w:val="24"/>
-              </w:rPr>
-              <w:t>Location and Tim</w:t>
-            </w:r>
-            <w:r>
-              <w:rPr>
-                <w:rStyle w:val="Strong"/>
-                <w:rFonts w:cs="Times New Roman"/>
-                <w:b w:val="0"/>
-                <w:bCs/>
-                <w:color w:val="000000" w:themeColor="text1"/>
-                <w:sz w:val="24"/>
-                <w:szCs w:val="24"/>
-              </w:rPr>
-              <w:t>e</w:t>
-            </w:r>
-            <w:r>
-              <w:rPr>
-                <w:rStyle w:val="Strong"/>
-                <w:rFonts w:cs="Times New Roman"/>
-                <w:b w:val="0"/>
-                <w:bCs/>
-                <w:color w:val="000000" w:themeColor="text1"/>
-                <w:sz w:val="24"/>
-                <w:szCs w:val="24"/>
-              </w:rPr>
-              <w:t>stamp data creation</w:t>
-            </w:r>
-            <w:r>
-              <w:rPr>
-                <w:rStyle w:val="Strong"/>
-                <w:rFonts w:cs="Times New Roman"/>
-                <w:b w:val="0"/>
-                <w:bCs/>
-                <w:color w:val="000000" w:themeColor="text1"/>
-                <w:sz w:val="24"/>
-                <w:szCs w:val="24"/>
-              </w:rPr>
-              <w:t xml:space="preserve">, making the data </w:t>
-            </w:r>
-          </w:p>
-        </w:tc>
-        <w:tc>
-          <w:tcPr>
-            <w:tcW w:w="1620" w:type="dxa"/>
-            <w:vMerge w:val="restart"/>
-          </w:tcPr>
-          <w:p>
-            <w:pPr>
-              <w:tabs>
-                <w:tab w:val="left" w:pos="1755"/>
-              </w:tabs>
-              <w:rPr>
-                <w:rStyle w:val="Strong"/>
-                <w:rFonts w:cs="Times New Roman"/>
-                <w:b w:val="0"/>
-                <w:bCs/>
-                <w:color w:val="000000" w:themeColor="text1"/>
-                <w:sz w:val="32"/>
-                <w:szCs w:val="32"/>
-              </w:rPr>
-            </w:pPr>
-            <w:r>
-              <w:rPr>
-                <w:rStyle w:val="Strong"/>
-                <w:rFonts w:cs="Times New Roman"/>
-                <w:b w:val="0"/>
-                <w:bCs/>
-                <w:color w:val="000000" w:themeColor="text1"/>
-                <w:sz w:val="24"/>
-                <w:szCs w:val="32"/>
-              </w:rPr>
-              <w:t>9</w:t>
-            </w:r>
-            <w:r>
-              <w:rPr>
-                <w:rStyle w:val="Strong"/>
-                <w:rFonts w:cs="Times New Roman"/>
-                <w:b w:val="0"/>
-                <w:bCs/>
-                <w:color w:val="000000" w:themeColor="text1"/>
-                <w:sz w:val="24"/>
-                <w:szCs w:val="32"/>
-                <w:vertAlign w:val="superscript"/>
-              </w:rPr>
-              <w:t>th</w:t>
-            </w:r>
-            <w:r>
-              <w:rPr>
-                <w:rStyle w:val="Strong"/>
-                <w:rFonts w:cs="Times New Roman"/>
-                <w:b w:val="0"/>
-                <w:bCs/>
-                <w:color w:val="000000" w:themeColor="text1"/>
-                <w:sz w:val="24"/>
-                <w:szCs w:val="32"/>
-              </w:rPr>
-              <w:t xml:space="preserve"> Nov 2015</w:t>
-            </w:r>
-          </w:p>
-        </w:tc>
-        <w:tc>
-          <w:tcPr>
-            <w:tcW w:w="1638" w:type="dxa"/>
-          </w:tcPr>
-          <w:p>
-            <w:pPr>
-              <w:tabs>
-                <w:tab w:val="left" w:pos="1755"/>
-              </w:tabs>
-              <w:jc w:val="center"/>
-              <w:rPr>
-                <w:rStyle w:val="Strong"/>
-                <w:rFonts w:cs="Times New Roman"/>
-                <w:b w:val="0"/>
-                <w:bCs/>
-                <w:color w:val="000000" w:themeColor="text1"/>
-                <w:sz w:val="24"/>
-                <w:szCs w:val="32"/>
-              </w:rPr>
-            </w:pPr>
-            <w:r>
-              <w:rPr>
-                <w:rStyle w:val="Strong"/>
-                <w:rFonts w:cs="Times New Roman"/>
-                <w:b w:val="0"/>
-                <w:bCs/>
-                <w:color w:val="000000" w:themeColor="text1"/>
-                <w:sz w:val="24"/>
-                <w:szCs w:val="32"/>
-              </w:rPr>
-              <w:t>Sunny</w:t>
-            </w:r>
-          </w:p>
-        </w:tc>
-      </w:tr>
-      <w:tr>
-        <w:tc>
-          <w:tcPr>
-            <w:tcW w:w="1548" w:type="dxa"/>
-            <w:vMerge/>
-          </w:tcPr>
-          <w:p>
-            <w:pPr>
-              <w:tabs>
-                <w:tab w:val="left" w:pos="1755"/>
-              </w:tabs>
-              <w:jc w:val="left"/>
-              <w:rPr>
-                <w:rStyle w:val="Strong"/>
-                <w:rFonts w:cs="Times New Roman"/>
-                <w:b w:val="0"/>
-                <w:bCs/>
-                <w:color w:val="000000" w:themeColor="text1"/>
-                <w:sz w:val="24"/>
-                <w:szCs w:val="32"/>
-              </w:rPr>
-            </w:pPr>
-          </w:p>
-        </w:tc>
-        <w:tc>
-          <w:tcPr>
-            <w:tcW w:w="4770" w:type="dxa"/>
-          </w:tcPr>
-          <w:p>
-            <w:pPr>
-              <w:tabs>
-                <w:tab w:val="left" w:pos="1755"/>
-              </w:tabs>
-              <w:rPr>
-                <w:rStyle w:val="Strong"/>
-                <w:rFonts w:cs="Times New Roman"/>
-                <w:b w:val="0"/>
-                <w:bCs/>
-                <w:color w:val="000000" w:themeColor="text1"/>
-                <w:sz w:val="24"/>
-                <w:szCs w:val="24"/>
-              </w:rPr>
-            </w:pPr>
-            <w:r>
-              <w:rPr>
-                <w:rStyle w:val="Strong"/>
-                <w:rFonts w:cs="Times New Roman"/>
-                <w:b w:val="0"/>
-                <w:bCs/>
-                <w:color w:val="000000" w:themeColor="text1"/>
-                <w:sz w:val="24"/>
-                <w:szCs w:val="24"/>
-              </w:rPr>
-              <w:t xml:space="preserve">Reading from DB </w:t>
-            </w:r>
-            <w:r>
-              <w:rPr>
-                <w:rStyle w:val="Strong"/>
-                <w:rFonts w:cs="Times New Roman"/>
-                <w:b w:val="0"/>
-                <w:bCs/>
-                <w:color w:val="000000" w:themeColor="text1"/>
-                <w:sz w:val="24"/>
-                <w:szCs w:val="24"/>
-              </w:rPr>
-              <w:t>and creating object</w:t>
-            </w:r>
-            <w:r>
-              <w:rPr>
-                <w:rStyle w:val="Strong"/>
-                <w:rFonts w:cs="Times New Roman"/>
-                <w:b w:val="0"/>
-                <w:bCs/>
-                <w:color w:val="000000" w:themeColor="text1"/>
-                <w:sz w:val="24"/>
-                <w:szCs w:val="24"/>
-              </w:rPr>
-              <w:t xml:space="preserve"> of the active potholes</w:t>
-            </w:r>
-          </w:p>
-        </w:tc>
-        <w:tc>
-          <w:tcPr>
-            <w:tcW w:w="1620" w:type="dxa"/>
-            <w:vMerge/>
-          </w:tcPr>
-          <w:p>
-            <w:pPr>
-              <w:tabs>
-                <w:tab w:val="left" w:pos="1755"/>
-              </w:tabs>
-              <w:rPr>
-                <w:rStyle w:val="Strong"/>
-                <w:rFonts w:cs="Times New Roman"/>
-                <w:b w:val="0"/>
-                <w:bCs/>
-                <w:sz w:val="32"/>
-                <w:szCs w:val="32"/>
-              </w:rPr>
-            </w:pPr>
-          </w:p>
-        </w:tc>
-        <w:tc>
-          <w:tcPr>
-            <w:tcW w:w="1638" w:type="dxa"/>
-          </w:tcPr>
-          <w:p>
-            <w:pPr>
-              <w:tabs>
-                <w:tab w:val="left" w:pos="1755"/>
-              </w:tabs>
-              <w:jc w:val="center"/>
-              <w:rPr>
-                <w:rStyle w:val="Strong"/>
-                <w:rFonts w:cs="Times New Roman"/>
-                <w:b w:val="0"/>
-                <w:bCs/>
-                <w:color w:val="000000" w:themeColor="text1"/>
-                <w:sz w:val="24"/>
-                <w:szCs w:val="32"/>
-              </w:rPr>
-            </w:pPr>
-            <w:r>
-              <w:rPr>
-                <w:rStyle w:val="Strong"/>
-                <w:rFonts w:cs="Times New Roman"/>
-                <w:b w:val="0"/>
-                <w:bCs/>
-                <w:color w:val="000000" w:themeColor="text1"/>
-                <w:sz w:val="24"/>
-                <w:szCs w:val="32"/>
-              </w:rPr>
-              <w:t>Yogesh</w:t>
-            </w:r>
-          </w:p>
-        </w:tc>
-      </w:tr>
-      <w:tr>
-        <w:tc>
-          <w:tcPr>
-            <w:tcW w:w="1548" w:type="dxa"/>
-            <w:vMerge/>
-          </w:tcPr>
-          <w:p>
-            <w:pPr>
-              <w:tabs>
-                <w:tab w:val="left" w:pos="1755"/>
-              </w:tabs>
-              <w:jc w:val="left"/>
-              <w:rPr>
-                <w:rStyle w:val="Strong"/>
-                <w:rFonts w:cs="Times New Roman"/>
-                <w:b w:val="0"/>
-                <w:bCs/>
-                <w:color w:val="000000" w:themeColor="text1"/>
-                <w:sz w:val="24"/>
-                <w:szCs w:val="32"/>
-              </w:rPr>
-            </w:pPr>
-          </w:p>
-        </w:tc>
-        <w:tc>
-          <w:tcPr>
-            <w:tcW w:w="4770" w:type="dxa"/>
-          </w:tcPr>
-          <w:p>
-            <w:pPr>
-              <w:tabs>
-                <w:tab w:val="left" w:pos="1755"/>
-              </w:tabs>
-              <w:rPr>
-                <w:rStyle w:val="Strong"/>
-                <w:rFonts w:cs="Times New Roman"/>
-                <w:b w:val="0"/>
-                <w:bCs/>
-                <w:color w:val="000000" w:themeColor="text1"/>
-                <w:sz w:val="24"/>
-                <w:szCs w:val="24"/>
-              </w:rPr>
-            </w:pPr>
-            <w:r>
-              <w:rPr>
-                <w:rStyle w:val="Strong"/>
-                <w:rFonts w:cs="Times New Roman"/>
-                <w:b w:val="0"/>
-                <w:bCs/>
-                <w:color w:val="000000" w:themeColor="text1"/>
-                <w:sz w:val="24"/>
-                <w:szCs w:val="24"/>
-              </w:rPr>
-              <w:t xml:space="preserve">Understanding </w:t>
-            </w:r>
-            <w:r>
-              <w:rPr>
-                <w:rStyle w:val="Strong"/>
-                <w:rFonts w:cs="Times New Roman"/>
-                <w:b w:val="0"/>
-                <w:bCs/>
-                <w:color w:val="000000" w:themeColor="text1"/>
-                <w:sz w:val="24"/>
-                <w:szCs w:val="24"/>
-              </w:rPr>
-              <w:t>shape</w:t>
-            </w:r>
-            <w:r>
-              <w:rPr>
-                <w:rStyle w:val="Strong"/>
-                <w:rFonts w:cs="Times New Roman"/>
-                <w:b w:val="0"/>
-                <w:bCs/>
-                <w:color w:val="000000" w:themeColor="text1"/>
-                <w:sz w:val="24"/>
-                <w:szCs w:val="24"/>
-              </w:rPr>
-              <w:t xml:space="preserve"> </w:t>
-            </w:r>
-            <w:r>
-              <w:rPr>
-                <w:rStyle w:val="Strong"/>
-                <w:rFonts w:cs="Times New Roman"/>
-                <w:b w:val="0"/>
-                <w:bCs/>
-                <w:color w:val="000000" w:themeColor="text1"/>
-                <w:sz w:val="24"/>
-                <w:szCs w:val="24"/>
-              </w:rPr>
-              <w:t xml:space="preserve">files </w:t>
-            </w:r>
-            <w:r>
-              <w:rPr>
-                <w:rStyle w:val="Strong"/>
-                <w:rFonts w:cs="Times New Roman"/>
-                <w:b w:val="0"/>
-                <w:bCs/>
-                <w:color w:val="000000" w:themeColor="text1"/>
-                <w:sz w:val="24"/>
-                <w:szCs w:val="24"/>
-              </w:rPr>
-              <w:t xml:space="preserve">format and reading </w:t>
-            </w:r>
-            <w:r>
-              <w:rPr>
-                <w:rStyle w:val="Strong"/>
-                <w:rFonts w:cs="Times New Roman"/>
-                <w:b w:val="0"/>
-                <w:bCs/>
-                <w:color w:val="000000" w:themeColor="text1"/>
-                <w:sz w:val="24"/>
-                <w:szCs w:val="24"/>
-              </w:rPr>
-              <w:t xml:space="preserve">and </w:t>
-            </w:r>
-            <w:r>
-              <w:rPr>
-                <w:rStyle w:val="Strong"/>
-                <w:rFonts w:cs="Times New Roman"/>
-                <w:b w:val="0"/>
-                <w:bCs/>
-                <w:color w:val="000000" w:themeColor="text1"/>
-                <w:sz w:val="24"/>
-                <w:szCs w:val="24"/>
-              </w:rPr>
-              <w:t>converting</w:t>
-            </w:r>
-            <w:r>
-              <w:rPr>
-                <w:rStyle w:val="Strong"/>
-                <w:rFonts w:cs="Times New Roman"/>
-                <w:b w:val="0"/>
-                <w:bCs/>
-                <w:color w:val="000000" w:themeColor="text1"/>
-                <w:sz w:val="24"/>
-                <w:szCs w:val="24"/>
-              </w:rPr>
-              <w:t xml:space="preserve"> into </w:t>
-            </w:r>
-            <w:r>
-              <w:rPr>
-                <w:rStyle w:val="Strong"/>
-                <w:rFonts w:cs="Times New Roman"/>
-                <w:b w:val="0"/>
-                <w:bCs/>
-                <w:color w:val="000000" w:themeColor="text1"/>
-                <w:sz w:val="24"/>
-                <w:szCs w:val="24"/>
-              </w:rPr>
-              <w:t>G</w:t>
-            </w:r>
-            <w:r>
-              <w:rPr>
-                <w:rStyle w:val="Strong"/>
-                <w:rFonts w:cs="Times New Roman"/>
-                <w:b w:val="0"/>
-                <w:bCs/>
-                <w:color w:val="000000" w:themeColor="text1"/>
-                <w:sz w:val="24"/>
-                <w:szCs w:val="24"/>
-              </w:rPr>
-              <w:t>eo</w:t>
-            </w:r>
-            <w:r>
-              <w:rPr>
-                <w:rStyle w:val="Strong"/>
-                <w:rFonts w:cs="Times New Roman"/>
-                <w:b w:val="0"/>
-                <w:bCs/>
-                <w:color w:val="000000" w:themeColor="text1"/>
-                <w:sz w:val="24"/>
-                <w:szCs w:val="24"/>
-              </w:rPr>
-              <w:t>JSON</w:t>
-            </w:r>
-            <w:r>
-              <w:rPr>
-                <w:rStyle w:val="Strong"/>
-                <w:rFonts w:cs="Times New Roman"/>
-                <w:b w:val="0"/>
-                <w:bCs/>
-                <w:color w:val="000000" w:themeColor="text1"/>
-                <w:sz w:val="24"/>
-                <w:szCs w:val="24"/>
-              </w:rPr>
-              <w:t xml:space="preserve"> format</w:t>
-            </w:r>
-          </w:p>
-        </w:tc>
-        <w:tc>
-          <w:tcPr>
-            <w:tcW w:w="1620" w:type="dxa"/>
-            <w:vMerge/>
-          </w:tcPr>
-          <w:p>
-            <w:pPr>
-              <w:tabs>
-                <w:tab w:val="left" w:pos="1755"/>
-              </w:tabs>
-              <w:rPr>
-                <w:rStyle w:val="Strong"/>
-                <w:rFonts w:cs="Times New Roman"/>
-                <w:b w:val="0"/>
-                <w:bCs/>
-                <w:sz w:val="32"/>
-                <w:szCs w:val="32"/>
-              </w:rPr>
-            </w:pPr>
-          </w:p>
-        </w:tc>
-        <w:tc>
-          <w:tcPr>
-            <w:tcW w:w="1638" w:type="dxa"/>
-          </w:tcPr>
-          <w:p>
-            <w:pPr>
-              <w:tabs>
-                <w:tab w:val="left" w:pos="1755"/>
-              </w:tabs>
-              <w:jc w:val="center"/>
-              <w:rPr>
-                <w:rStyle w:val="Strong"/>
-                <w:rFonts w:cs="Times New Roman"/>
-                <w:b w:val="0"/>
-                <w:bCs/>
-                <w:color w:val="000000" w:themeColor="text1"/>
-                <w:sz w:val="24"/>
-                <w:szCs w:val="32"/>
-              </w:rPr>
-            </w:pPr>
-            <w:r>
-              <w:rPr>
-                <w:rStyle w:val="Strong"/>
-                <w:rFonts w:cs="Times New Roman"/>
-                <w:b w:val="0"/>
-                <w:bCs/>
-                <w:color w:val="000000" w:themeColor="text1"/>
-                <w:sz w:val="24"/>
-                <w:szCs w:val="32"/>
-              </w:rPr>
-              <w:t>Mohan</w:t>
-            </w:r>
-          </w:p>
-        </w:tc>
-      </w:tr>
-      <w:tr>
-        <w:tc>
-          <w:tcPr>
-            <w:tcW w:w="1548" w:type="dxa"/>
-            <w:vMerge w:val="restart"/>
-          </w:tcPr>
-          <w:p>
-            <w:pPr>
-              <w:tabs>
-                <w:tab w:val="left" w:pos="1755"/>
-              </w:tabs>
-              <w:jc w:val="left"/>
-              <w:rPr>
-                <w:rStyle w:val="Strong"/>
-                <w:rFonts w:cs="Times New Roman"/>
-                <w:b w:val="0"/>
-                <w:bCs/>
-                <w:color w:val="000000" w:themeColor="text1"/>
-                <w:sz w:val="24"/>
-                <w:szCs w:val="32"/>
-              </w:rPr>
-            </w:pPr>
-            <w:r>
-              <w:rPr>
-                <w:rStyle w:val="Strong"/>
-                <w:rFonts w:cs="Times New Roman"/>
-                <w:b w:val="0"/>
-                <w:bCs/>
-                <w:color w:val="000000" w:themeColor="text1"/>
-                <w:sz w:val="24"/>
-                <w:szCs w:val="32"/>
-              </w:rPr>
-              <w:t>Creating visualization elements</w:t>
-            </w:r>
-          </w:p>
-        </w:tc>
-        <w:tc>
-          <w:tcPr>
-            <w:tcW w:w="4770" w:type="dxa"/>
-          </w:tcPr>
-          <w:p>
-            <w:pPr>
-              <w:tabs>
-                <w:tab w:val="left" w:pos="1755"/>
-              </w:tabs>
-              <w:rPr>
-                <w:rStyle w:val="Strong"/>
-                <w:rFonts w:cs="Times New Roman"/>
-                <w:b w:val="0"/>
-                <w:bCs/>
-                <w:color w:val="000000" w:themeColor="text1"/>
-                <w:sz w:val="24"/>
-                <w:szCs w:val="32"/>
-              </w:rPr>
-            </w:pPr>
-            <w:r>
-              <w:rPr>
-                <w:rStyle w:val="Strong"/>
-                <w:rFonts w:cs="Times New Roman"/>
-                <w:b w:val="0"/>
-                <w:bCs/>
-                <w:color w:val="000000" w:themeColor="text1"/>
-                <w:sz w:val="24"/>
-                <w:szCs w:val="32"/>
-              </w:rPr>
-              <w:t>Display wards map using GeoJSON data and from the Google Map. Read potholes data from DB and display into map.</w:t>
-            </w:r>
-          </w:p>
-        </w:tc>
-        <w:tc>
-          <w:tcPr>
-            <w:tcW w:w="1620" w:type="dxa"/>
-            <w:vMerge w:val="restart"/>
-          </w:tcPr>
-          <w:p>
-            <w:pPr>
-              <w:tabs>
-                <w:tab w:val="left" w:pos="1755"/>
-              </w:tabs>
-              <w:rPr>
-                <w:rStyle w:val="Strong"/>
-                <w:rFonts w:cs="Times New Roman"/>
-                <w:b w:val="0"/>
-                <w:bCs/>
-                <w:sz w:val="32"/>
-                <w:szCs w:val="32"/>
-              </w:rPr>
-            </w:pPr>
-            <w:r>
-              <w:rPr>
-                <w:rStyle w:val="Strong"/>
-                <w:rFonts w:cs="Times New Roman"/>
-                <w:b w:val="0"/>
-                <w:bCs/>
-                <w:color w:val="000000" w:themeColor="text1"/>
-                <w:sz w:val="24"/>
-                <w:szCs w:val="32"/>
-              </w:rPr>
-              <w:t>16</w:t>
-            </w:r>
-            <w:r>
-              <w:rPr>
-                <w:rStyle w:val="Strong"/>
-                <w:rFonts w:cs="Times New Roman"/>
-                <w:b w:val="0"/>
-                <w:bCs/>
-                <w:color w:val="000000" w:themeColor="text1"/>
-                <w:sz w:val="24"/>
-                <w:szCs w:val="32"/>
-                <w:vertAlign w:val="superscript"/>
-              </w:rPr>
-              <w:t>th</w:t>
-            </w:r>
-            <w:r>
-              <w:rPr>
-                <w:rStyle w:val="Strong"/>
-                <w:rFonts w:cs="Times New Roman"/>
-                <w:b w:val="0"/>
-                <w:bCs/>
-                <w:color w:val="000000" w:themeColor="text1"/>
-                <w:sz w:val="24"/>
-                <w:szCs w:val="32"/>
-              </w:rPr>
-              <w:t xml:space="preserve"> </w:t>
-            </w:r>
-            <w:r>
-              <w:rPr>
-                <w:rStyle w:val="Strong"/>
-                <w:rFonts w:cs="Times New Roman"/>
-                <w:b w:val="0"/>
-                <w:bCs/>
-                <w:color w:val="000000" w:themeColor="text1"/>
-                <w:sz w:val="24"/>
-                <w:szCs w:val="32"/>
-              </w:rPr>
-              <w:t>Nov 2015</w:t>
-            </w:r>
-          </w:p>
-        </w:tc>
-        <w:tc>
-          <w:tcPr>
-            <w:tcW w:w="1638" w:type="dxa"/>
-          </w:tcPr>
-          <w:p>
-            <w:pPr>
-              <w:tabs>
-                <w:tab w:val="left" w:pos="1755"/>
-              </w:tabs>
-              <w:jc w:val="center"/>
-              <w:rPr>
-                <w:rStyle w:val="Strong"/>
-                <w:rFonts w:cs="Times New Roman"/>
-                <w:b w:val="0"/>
-                <w:bCs/>
-                <w:color w:val="000000" w:themeColor="text1"/>
-                <w:sz w:val="24"/>
-                <w:szCs w:val="32"/>
-              </w:rPr>
-            </w:pPr>
-            <w:r>
-              <w:rPr>
-                <w:rStyle w:val="Strong"/>
-                <w:rFonts w:cs="Times New Roman"/>
-                <w:b w:val="0"/>
-                <w:bCs/>
-                <w:color w:val="000000" w:themeColor="text1"/>
-                <w:sz w:val="24"/>
-                <w:szCs w:val="32"/>
-              </w:rPr>
-              <w:t>Sunny</w:t>
-            </w:r>
-          </w:p>
-        </w:tc>
-      </w:tr>
-      <w:tr>
-        <w:tc>
-          <w:tcPr>
-            <w:tcW w:w="1548" w:type="dxa"/>
-            <w:vMerge/>
-          </w:tcPr>
-          <w:p>
-            <w:pPr>
-              <w:tabs>
-                <w:tab w:val="left" w:pos="1755"/>
-              </w:tabs>
-              <w:jc w:val="left"/>
-              <w:rPr>
-                <w:rStyle w:val="Strong"/>
-                <w:rFonts w:cs="Times New Roman"/>
-                <w:b w:val="0"/>
-                <w:bCs/>
-                <w:color w:val="000000" w:themeColor="text1"/>
-                <w:sz w:val="24"/>
-                <w:szCs w:val="32"/>
-              </w:rPr>
-            </w:pPr>
-          </w:p>
-        </w:tc>
-        <w:tc>
-          <w:tcPr>
-            <w:tcW w:w="4770" w:type="dxa"/>
-          </w:tcPr>
-          <w:p>
-            <w:pPr>
-              <w:tabs>
-                <w:tab w:val="left" w:pos="1755"/>
-              </w:tabs>
-              <w:rPr>
-                <w:rStyle w:val="Strong"/>
-                <w:rFonts w:cs="Times New Roman"/>
-                <w:b w:val="0"/>
-                <w:bCs/>
-                <w:color w:val="000000" w:themeColor="text1"/>
-                <w:sz w:val="24"/>
-                <w:szCs w:val="32"/>
-              </w:rPr>
-            </w:pPr>
-            <w:r>
-              <w:rPr>
-                <w:rStyle w:val="Strong"/>
-                <w:rFonts w:cs="Times New Roman"/>
-                <w:b w:val="0"/>
-                <w:bCs/>
-                <w:color w:val="000000" w:themeColor="text1"/>
-                <w:sz w:val="24"/>
-                <w:szCs w:val="32"/>
-              </w:rPr>
-              <w:t>Create area and bar chart and add event handling for the selection on map or bar chart.</w:t>
-            </w:r>
-          </w:p>
-        </w:tc>
-        <w:tc>
-          <w:tcPr>
-            <w:tcW w:w="1620" w:type="dxa"/>
-            <w:vMerge/>
-          </w:tcPr>
-          <w:p>
-            <w:pPr>
-              <w:tabs>
-                <w:tab w:val="left" w:pos="1755"/>
-              </w:tabs>
-              <w:rPr>
-                <w:rStyle w:val="Strong"/>
-                <w:rFonts w:cs="Times New Roman"/>
-                <w:b w:val="0"/>
-                <w:bCs/>
-                <w:sz w:val="32"/>
-                <w:szCs w:val="32"/>
-              </w:rPr>
-            </w:pPr>
-          </w:p>
-        </w:tc>
-        <w:tc>
-          <w:tcPr>
-            <w:tcW w:w="1638" w:type="dxa"/>
-          </w:tcPr>
-          <w:p>
-            <w:pPr>
-              <w:tabs>
-                <w:tab w:val="left" w:pos="1755"/>
-              </w:tabs>
-              <w:jc w:val="center"/>
-              <w:rPr>
-                <w:rStyle w:val="Strong"/>
-                <w:rFonts w:cs="Times New Roman"/>
-                <w:b w:val="0"/>
-                <w:bCs/>
-                <w:color w:val="000000" w:themeColor="text1"/>
-                <w:sz w:val="24"/>
-                <w:szCs w:val="32"/>
-              </w:rPr>
-            </w:pPr>
-            <w:r>
-              <w:rPr>
-                <w:rStyle w:val="Strong"/>
-                <w:rFonts w:cs="Times New Roman"/>
-                <w:b w:val="0"/>
-                <w:bCs/>
-                <w:color w:val="000000" w:themeColor="text1"/>
-                <w:sz w:val="24"/>
-                <w:szCs w:val="32"/>
-              </w:rPr>
-              <w:t>Yogesh</w:t>
-            </w:r>
-          </w:p>
-        </w:tc>
-      </w:tr>
-      <w:tr>
-        <w:tc>
-          <w:tcPr>
-            <w:tcW w:w="1548" w:type="dxa"/>
-            <w:vMerge/>
-          </w:tcPr>
-          <w:p>
-            <w:pPr>
-              <w:tabs>
-                <w:tab w:val="left" w:pos="1755"/>
-              </w:tabs>
-              <w:jc w:val="left"/>
-              <w:rPr>
-                <w:rStyle w:val="Strong"/>
-                <w:rFonts w:cs="Times New Roman"/>
-                <w:b w:val="0"/>
-                <w:bCs/>
-                <w:color w:val="000000" w:themeColor="text1"/>
-                <w:sz w:val="24"/>
-                <w:szCs w:val="32"/>
-              </w:rPr>
-            </w:pPr>
-          </w:p>
-        </w:tc>
-        <w:tc>
-          <w:tcPr>
-            <w:tcW w:w="4770" w:type="dxa"/>
-          </w:tcPr>
-          <w:p>
-            <w:pPr>
-              <w:tabs>
-                <w:tab w:val="left" w:pos="1755"/>
-              </w:tabs>
-              <w:rPr>
-                <w:rStyle w:val="Strong"/>
-                <w:rFonts w:cs="Times New Roman"/>
-                <w:b w:val="0"/>
-                <w:bCs/>
-                <w:sz w:val="32"/>
-                <w:szCs w:val="32"/>
-              </w:rPr>
-            </w:pPr>
-            <w:r>
-              <w:rPr>
-                <w:rStyle w:val="Strong"/>
-                <w:rFonts w:cs="Times New Roman"/>
-                <w:b w:val="0"/>
-                <w:bCs/>
-                <w:color w:val="000000" w:themeColor="text1"/>
-                <w:sz w:val="24"/>
-                <w:szCs w:val="32"/>
-              </w:rPr>
-              <w:t>Display Tree Diagram by reading wards and pothole information from the dat</w:t>
-            </w:r>
-            <w:r>
-              <w:rPr>
-                <w:rStyle w:val="Strong"/>
-                <w:rFonts w:cs="Times New Roman"/>
-                <w:b w:val="0"/>
-                <w:bCs/>
-                <w:color w:val="000000" w:themeColor="text1"/>
-                <w:sz w:val="24"/>
-                <w:szCs w:val="32"/>
-              </w:rPr>
-              <w:t>a</w:t>
-            </w:r>
-          </w:p>
-        </w:tc>
-        <w:tc>
-          <w:tcPr>
-            <w:tcW w:w="1620" w:type="dxa"/>
-            <w:vMerge/>
-          </w:tcPr>
-          <w:p>
-            <w:pPr>
-              <w:tabs>
-                <w:tab w:val="left" w:pos="1755"/>
-              </w:tabs>
-              <w:rPr>
-                <w:rStyle w:val="Strong"/>
-                <w:rFonts w:cs="Times New Roman"/>
-                <w:b w:val="0"/>
-                <w:bCs/>
-                <w:sz w:val="32"/>
-                <w:szCs w:val="32"/>
-              </w:rPr>
-            </w:pPr>
-          </w:p>
-        </w:tc>
-        <w:tc>
-          <w:tcPr>
-            <w:tcW w:w="1638" w:type="dxa"/>
-          </w:tcPr>
-          <w:p>
-            <w:pPr>
-              <w:tabs>
-                <w:tab w:val="left" w:pos="1755"/>
-              </w:tabs>
-              <w:jc w:val="center"/>
-              <w:rPr>
-                <w:rStyle w:val="Strong"/>
-                <w:rFonts w:cs="Times New Roman"/>
-                <w:b w:val="0"/>
-                <w:bCs/>
-                <w:color w:val="000000" w:themeColor="text1"/>
-                <w:sz w:val="24"/>
-                <w:szCs w:val="32"/>
-              </w:rPr>
-            </w:pPr>
-            <w:r>
-              <w:rPr>
-                <w:rStyle w:val="Strong"/>
-                <w:rFonts w:cs="Times New Roman"/>
-                <w:b w:val="0"/>
-                <w:bCs/>
-                <w:color w:val="000000" w:themeColor="text1"/>
-                <w:sz w:val="24"/>
-                <w:szCs w:val="32"/>
-              </w:rPr>
-              <w:t>Mohan</w:t>
-            </w:r>
-          </w:p>
-        </w:tc>
-      </w:tr>
-      <w:tr>
-        <w:tc>
-          <w:tcPr>
-            <w:tcW w:w="1548" w:type="dxa"/>
-            <w:vMerge w:val="restart"/>
-          </w:tcPr>
-          <w:p>
-            <w:pPr>
-              <w:tabs>
-                <w:tab w:val="left" w:pos="1755"/>
-              </w:tabs>
-              <w:jc w:val="left"/>
-              <w:rPr>
-                <w:rStyle w:val="Strong"/>
-                <w:rFonts w:cs="Times New Roman"/>
-                <w:b w:val="0"/>
-                <w:bCs/>
-                <w:sz w:val="32"/>
-                <w:szCs w:val="32"/>
-              </w:rPr>
-            </w:pPr>
-            <w:r>
-              <w:rPr>
-                <w:rStyle w:val="Strong"/>
-                <w:rFonts w:cs="Times New Roman"/>
-                <w:b w:val="0"/>
-                <w:bCs/>
-                <w:color w:val="000000" w:themeColor="text1"/>
-                <w:sz w:val="24"/>
-                <w:szCs w:val="32"/>
-              </w:rPr>
-              <w:t>Interlinking of all Visualization and real time updation of visualization with the change in data</w:t>
-            </w:r>
-          </w:p>
-        </w:tc>
-        <w:tc>
-          <w:tcPr>
-            <w:tcW w:w="4770" w:type="dxa"/>
-          </w:tcPr>
-          <w:p>
-            <w:pPr>
-              <w:tabs>
-                <w:tab w:val="left" w:pos="1755"/>
-              </w:tabs>
-              <w:rPr>
-                <w:rStyle w:val="Strong"/>
-                <w:rFonts w:cs="Times New Roman"/>
-                <w:b w:val="0"/>
-                <w:bCs/>
-                <w:color w:val="000000" w:themeColor="text1"/>
-                <w:sz w:val="24"/>
-                <w:szCs w:val="32"/>
-              </w:rPr>
-            </w:pPr>
-            <w:r>
-              <w:rPr>
-                <w:rStyle w:val="Strong"/>
-                <w:rFonts w:cs="Times New Roman"/>
-                <w:b w:val="0"/>
-                <w:bCs/>
-                <w:color w:val="000000" w:themeColor="text1"/>
-                <w:sz w:val="24"/>
-                <w:szCs w:val="32"/>
-              </w:rPr>
-              <w:t xml:space="preserve">Map handling and real time updation handling </w:t>
-            </w:r>
-          </w:p>
-        </w:tc>
-        <w:tc>
-          <w:tcPr>
-            <w:tcW w:w="1620" w:type="dxa"/>
-            <w:vMerge w:val="restart"/>
-          </w:tcPr>
-          <w:p>
-            <w:pPr>
-              <w:tabs>
-                <w:tab w:val="left" w:pos="1755"/>
-              </w:tabs>
-              <w:rPr>
-                <w:rStyle w:val="Strong"/>
-                <w:rFonts w:cs="Times New Roman"/>
-                <w:b w:val="0"/>
-                <w:bCs/>
-                <w:color w:val="000000" w:themeColor="text1"/>
-                <w:sz w:val="24"/>
-                <w:szCs w:val="32"/>
-              </w:rPr>
-            </w:pPr>
-            <w:r>
-              <w:rPr>
-                <w:rStyle w:val="Strong"/>
-                <w:rFonts w:cs="Times New Roman"/>
-                <w:b w:val="0"/>
-                <w:bCs/>
-                <w:color w:val="000000" w:themeColor="text1"/>
-                <w:sz w:val="24"/>
-                <w:szCs w:val="32"/>
-              </w:rPr>
-              <w:t>23rd Nov</w:t>
-            </w:r>
-            <w:r>
-              <w:rPr>
-                <w:rStyle w:val="Strong"/>
-                <w:rFonts w:cs="Times New Roman"/>
-                <w:b w:val="0"/>
-                <w:bCs/>
-                <w:color w:val="000000" w:themeColor="text1"/>
-                <w:sz w:val="24"/>
-                <w:szCs w:val="32"/>
-              </w:rPr>
-              <w:t xml:space="preserve"> </w:t>
-            </w:r>
-            <w:r>
-              <w:rPr>
-                <w:rStyle w:val="Strong"/>
-                <w:rFonts w:cs="Times New Roman"/>
-                <w:b w:val="0"/>
-                <w:bCs/>
-                <w:color w:val="000000" w:themeColor="text1"/>
-                <w:sz w:val="24"/>
-                <w:szCs w:val="32"/>
-              </w:rPr>
-              <w:t xml:space="preserve"> </w:t>
-            </w:r>
-            <w:r>
-              <w:rPr>
-                <w:rStyle w:val="Strong"/>
-                <w:rFonts w:cs="Times New Roman"/>
-                <w:b w:val="0"/>
-                <w:bCs/>
-                <w:color w:val="000000" w:themeColor="text1"/>
-                <w:sz w:val="24"/>
-                <w:szCs w:val="32"/>
-              </w:rPr>
-              <w:t>2015</w:t>
-            </w:r>
-          </w:p>
-        </w:tc>
-        <w:tc>
-          <w:tcPr>
-            <w:tcW w:w="1638" w:type="dxa"/>
-          </w:tcPr>
-          <w:p>
-            <w:pPr>
-              <w:tabs>
-                <w:tab w:val="left" w:pos="1755"/>
-              </w:tabs>
-              <w:jc w:val="center"/>
-              <w:rPr>
-                <w:rStyle w:val="Strong"/>
-                <w:rFonts w:cs="Times New Roman"/>
-                <w:b w:val="0"/>
-                <w:bCs/>
-                <w:color w:val="000000" w:themeColor="text1"/>
-                <w:sz w:val="24"/>
-                <w:szCs w:val="32"/>
-              </w:rPr>
-            </w:pPr>
-            <w:r>
-              <w:rPr>
-                <w:rStyle w:val="Strong"/>
-                <w:rFonts w:cs="Times New Roman"/>
-                <w:b w:val="0"/>
-                <w:bCs/>
-                <w:color w:val="000000" w:themeColor="text1"/>
-                <w:sz w:val="24"/>
-                <w:szCs w:val="32"/>
-              </w:rPr>
-              <w:t>Sunny</w:t>
-            </w:r>
-          </w:p>
-        </w:tc>
-      </w:tr>
-      <w:tr>
-        <w:tc>
-          <w:tcPr>
-            <w:tcW w:w="1548" w:type="dxa"/>
-            <w:vMerge/>
-          </w:tcPr>
-          <w:p>
-            <w:pPr>
-              <w:tabs>
-                <w:tab w:val="left" w:pos="1755"/>
-              </w:tabs>
-              <w:jc w:val="left"/>
-              <w:rPr>
-                <w:rStyle w:val="Strong"/>
-                <w:rFonts w:cs="Times New Roman"/>
-                <w:b w:val="0"/>
-                <w:bCs/>
-                <w:color w:val="000000" w:themeColor="text1"/>
-                <w:sz w:val="24"/>
-                <w:szCs w:val="32"/>
-              </w:rPr>
-            </w:pPr>
-          </w:p>
-        </w:tc>
-        <w:tc>
-          <w:tcPr>
-            <w:tcW w:w="4770" w:type="dxa"/>
-          </w:tcPr>
-          <w:p>
-            <w:pPr>
-              <w:tabs>
-                <w:tab w:val="left" w:pos="1755"/>
-              </w:tabs>
-              <w:rPr>
-                <w:rStyle w:val="Strong"/>
-                <w:rFonts w:cs="Times New Roman"/>
-                <w:b w:val="0"/>
-                <w:bCs/>
-                <w:color w:val="000000" w:themeColor="text1"/>
-                <w:sz w:val="24"/>
-                <w:szCs w:val="32"/>
-              </w:rPr>
-            </w:pPr>
-            <w:r>
-              <w:rPr>
-                <w:rStyle w:val="Strong"/>
-                <w:rFonts w:cs="Times New Roman"/>
-                <w:b w:val="0"/>
-                <w:bCs/>
-                <w:color w:val="000000" w:themeColor="text1"/>
-                <w:sz w:val="24"/>
-                <w:szCs w:val="32"/>
-              </w:rPr>
-              <w:t>Chart handling and real time updation handling</w:t>
-            </w:r>
-          </w:p>
-        </w:tc>
-        <w:tc>
-          <w:tcPr>
-            <w:tcW w:w="1620" w:type="dxa"/>
-            <w:vMerge/>
-          </w:tcPr>
-          <w:p>
-            <w:pPr>
-              <w:tabs>
-                <w:tab w:val="left" w:pos="1755"/>
-              </w:tabs>
-              <w:rPr>
-                <w:rStyle w:val="Strong"/>
-                <w:rFonts w:cs="Times New Roman"/>
-                <w:b w:val="0"/>
-                <w:bCs/>
-                <w:color w:val="000000" w:themeColor="text1"/>
-                <w:sz w:val="24"/>
-                <w:szCs w:val="32"/>
-              </w:rPr>
-            </w:pPr>
-          </w:p>
-        </w:tc>
-        <w:tc>
-          <w:tcPr>
-            <w:tcW w:w="1638" w:type="dxa"/>
-          </w:tcPr>
-          <w:p>
-            <w:pPr>
-              <w:tabs>
-                <w:tab w:val="left" w:pos="1755"/>
-              </w:tabs>
-              <w:jc w:val="center"/>
-              <w:rPr>
-                <w:rStyle w:val="Strong"/>
-                <w:rFonts w:cs="Times New Roman"/>
-                <w:b w:val="0"/>
-                <w:bCs/>
-                <w:color w:val="000000" w:themeColor="text1"/>
-                <w:sz w:val="24"/>
-                <w:szCs w:val="32"/>
-              </w:rPr>
-            </w:pPr>
-            <w:r>
-              <w:rPr>
-                <w:rStyle w:val="Strong"/>
-                <w:rFonts w:cs="Times New Roman"/>
-                <w:b w:val="0"/>
-                <w:bCs/>
-                <w:color w:val="000000" w:themeColor="text1"/>
-                <w:sz w:val="24"/>
-                <w:szCs w:val="32"/>
-              </w:rPr>
-              <w:t>Yogesh</w:t>
-            </w:r>
-          </w:p>
-        </w:tc>
-      </w:tr>
-      <w:tr>
-        <w:tc>
-          <w:tcPr>
-            <w:tcW w:w="1548" w:type="dxa"/>
-            <w:vMerge/>
-          </w:tcPr>
-          <w:p>
-            <w:pPr>
-              <w:tabs>
-                <w:tab w:val="left" w:pos="1755"/>
-              </w:tabs>
-              <w:jc w:val="left"/>
-              <w:rPr>
-                <w:rStyle w:val="Strong"/>
-                <w:rFonts w:cs="Times New Roman"/>
-                <w:b w:val="0"/>
-                <w:bCs/>
-                <w:color w:val="000000" w:themeColor="text1"/>
-                <w:sz w:val="24"/>
-                <w:szCs w:val="32"/>
-              </w:rPr>
-            </w:pPr>
-          </w:p>
-        </w:tc>
-        <w:tc>
-          <w:tcPr>
-            <w:tcW w:w="4770" w:type="dxa"/>
-          </w:tcPr>
-          <w:p>
-            <w:pPr>
-              <w:tabs>
-                <w:tab w:val="left" w:pos="1755"/>
-              </w:tabs>
-              <w:rPr>
-                <w:rStyle w:val="Strong"/>
-                <w:rFonts w:cs="Times New Roman"/>
-                <w:b w:val="0"/>
-                <w:bCs/>
-                <w:color w:val="000000" w:themeColor="text1"/>
-                <w:sz w:val="24"/>
-                <w:szCs w:val="32"/>
-              </w:rPr>
-            </w:pPr>
-            <w:r>
-              <w:rPr>
-                <w:rStyle w:val="Strong"/>
-                <w:rFonts w:cs="Times New Roman"/>
-                <w:b w:val="0"/>
-                <w:bCs/>
-                <w:color w:val="000000" w:themeColor="text1"/>
-                <w:sz w:val="24"/>
-                <w:szCs w:val="32"/>
-              </w:rPr>
-              <w:t>Tree Diagram handling and real time updation handling</w:t>
-            </w:r>
-          </w:p>
-        </w:tc>
-        <w:tc>
-          <w:tcPr>
-            <w:tcW w:w="1620" w:type="dxa"/>
-            <w:vMerge/>
-          </w:tcPr>
-          <w:p>
-            <w:pPr>
-              <w:tabs>
-                <w:tab w:val="left" w:pos="1755"/>
-              </w:tabs>
-              <w:rPr>
-                <w:rStyle w:val="Strong"/>
-                <w:rFonts w:cs="Times New Roman"/>
-                <w:b w:val="0"/>
-                <w:bCs/>
-                <w:color w:val="000000" w:themeColor="text1"/>
-                <w:sz w:val="24"/>
-                <w:szCs w:val="32"/>
-              </w:rPr>
-            </w:pPr>
-          </w:p>
-        </w:tc>
-        <w:tc>
-          <w:tcPr>
-            <w:tcW w:w="1638" w:type="dxa"/>
-          </w:tcPr>
-          <w:p>
-            <w:pPr>
-              <w:tabs>
-                <w:tab w:val="left" w:pos="1755"/>
-              </w:tabs>
-              <w:jc w:val="center"/>
-              <w:rPr>
-                <w:rStyle w:val="Strong"/>
-                <w:rFonts w:cs="Times New Roman"/>
-                <w:b w:val="0"/>
-                <w:bCs/>
-                <w:color w:val="000000" w:themeColor="text1"/>
-                <w:sz w:val="24"/>
-                <w:szCs w:val="32"/>
-              </w:rPr>
-            </w:pPr>
-            <w:r>
-              <w:rPr>
-                <w:rStyle w:val="Strong"/>
-                <w:rFonts w:cs="Times New Roman"/>
-                <w:b w:val="0"/>
-                <w:bCs/>
-                <w:color w:val="000000" w:themeColor="text1"/>
-                <w:sz w:val="24"/>
-                <w:szCs w:val="32"/>
-              </w:rPr>
-              <w:t>Mohan</w:t>
-            </w:r>
-          </w:p>
-        </w:tc>
-      </w:tr>
-      <w:tr>
-        <w:tc>
-          <w:tcPr>
-            <w:tcW w:w="1548" w:type="dxa"/>
-          </w:tcPr>
-          <w:p>
-            <w:pPr>
-              <w:tabs>
-                <w:tab w:val="left" w:pos="1755"/>
-              </w:tabs>
-              <w:jc w:val="left"/>
-              <w:rPr>
-                <w:rStyle w:val="Strong"/>
-                <w:rFonts w:cs="Times New Roman"/>
-                <w:b w:val="0"/>
-                <w:bCs/>
-                <w:color w:val="000000" w:themeColor="text1"/>
-                <w:sz w:val="32"/>
-                <w:szCs w:val="32"/>
-              </w:rPr>
-            </w:pPr>
-            <w:r>
-              <w:rPr>
-                <w:rStyle w:val="Strong"/>
-                <w:rFonts w:cs="Times New Roman"/>
-                <w:b w:val="0"/>
-                <w:bCs/>
-                <w:color w:val="000000" w:themeColor="text1"/>
-                <w:sz w:val="24"/>
-                <w:szCs w:val="32"/>
-              </w:rPr>
-              <w:t xml:space="preserve">Testing </w:t>
-            </w:r>
-          </w:p>
-        </w:tc>
-        <w:tc>
-          <w:tcPr>
-            <w:tcW w:w="4770" w:type="dxa"/>
-          </w:tcPr>
-          <w:p>
-            <w:pPr>
-              <w:tabs>
-                <w:tab w:val="left" w:pos="1755"/>
-              </w:tabs>
-              <w:rPr>
-                <w:b/>
-              </w:rPr>
-            </w:pPr>
-            <w:r>
-              <w:rPr>
-                <w:rStyle w:val="Strong"/>
-                <w:rFonts w:cs="Times New Roman"/>
-                <w:b w:val="0"/>
-                <w:bCs/>
-                <w:color w:val="000000" w:themeColor="text1"/>
-                <w:sz w:val="24"/>
-                <w:szCs w:val="32"/>
-              </w:rPr>
-              <w:t xml:space="preserve">Testing whether complete visualization is running properly as per data. Fixing </w:t>
-            </w:r>
-            <w:r>
-              <w:rPr>
-                <w:rStyle w:val="Strong"/>
-                <w:rFonts w:cs="Times New Roman"/>
-                <w:b w:val="0"/>
-                <w:bCs/>
-                <w:color w:val="000000" w:themeColor="text1"/>
-                <w:sz w:val="24"/>
-                <w:szCs w:val="32"/>
-              </w:rPr>
-              <w:t xml:space="preserve">if </w:t>
-            </w:r>
-            <w:r>
-              <w:rPr>
-                <w:rStyle w:val="Strong"/>
-                <w:rFonts w:cs="Times New Roman"/>
-                <w:b w:val="0"/>
-                <w:bCs/>
-                <w:color w:val="000000" w:themeColor="text1"/>
-                <w:sz w:val="24"/>
-                <w:szCs w:val="32"/>
-              </w:rPr>
-              <w:t>any issues found</w:t>
-            </w:r>
-            <w:r>
-              <w:rPr>
-                <w:b/>
-              </w:rPr>
-              <w:t xml:space="preserve">. </w:t>
-            </w:r>
-            <w:r>
-              <w:rPr>
-                <w:sz w:val="24"/>
-              </w:rPr>
-              <w:t xml:space="preserve">If time permits we will add optional features too </w:t>
-            </w:r>
-          </w:p>
-        </w:tc>
-        <w:tc>
-          <w:tcPr>
-            <w:tcW w:w="1620" w:type="dxa"/>
-          </w:tcPr>
-          <w:p>
-            <w:pPr>
-              <w:tabs>
-                <w:tab w:val="left" w:pos="1755"/>
-              </w:tabs>
-              <w:rPr>
-                <w:rStyle w:val="Strong"/>
-                <w:rFonts w:cs="Times New Roman"/>
-                <w:b w:val="0"/>
-                <w:bCs/>
-                <w:color w:val="000000" w:themeColor="text1"/>
-                <w:sz w:val="24"/>
-                <w:szCs w:val="32"/>
-              </w:rPr>
-            </w:pPr>
-            <w:r>
-              <w:rPr>
-                <w:rStyle w:val="Strong"/>
-                <w:rFonts w:cs="Times New Roman"/>
-                <w:b w:val="0"/>
-                <w:bCs/>
-                <w:color w:val="000000" w:themeColor="text1"/>
-                <w:sz w:val="24"/>
-                <w:szCs w:val="32"/>
-              </w:rPr>
-              <w:t>30</w:t>
-            </w:r>
-            <w:r>
-              <w:rPr>
-                <w:rStyle w:val="Strong"/>
-                <w:rFonts w:cs="Times New Roman"/>
-                <w:b w:val="0"/>
-                <w:bCs/>
-                <w:color w:val="000000" w:themeColor="text1"/>
-                <w:sz w:val="24"/>
-                <w:szCs w:val="32"/>
-                <w:vertAlign w:val="superscript"/>
-              </w:rPr>
-              <w:t>th</w:t>
-            </w:r>
-            <w:r>
-              <w:rPr>
-                <w:rStyle w:val="Strong"/>
-                <w:rFonts w:cs="Times New Roman"/>
-                <w:b w:val="0"/>
-                <w:bCs/>
-                <w:color w:val="000000" w:themeColor="text1"/>
-                <w:sz w:val="24"/>
-                <w:szCs w:val="32"/>
-              </w:rPr>
-              <w:t xml:space="preserve"> Nov 2015</w:t>
-            </w:r>
-          </w:p>
-        </w:tc>
-        <w:tc>
-          <w:tcPr>
-            <w:tcW w:w="1638" w:type="dxa"/>
-          </w:tcPr>
-          <w:p>
-            <w:pPr>
-              <w:tabs>
-                <w:tab w:val="left" w:pos="1755"/>
-              </w:tabs>
-              <w:jc w:val="center"/>
-              <w:rPr>
-                <w:rStyle w:val="Strong"/>
-                <w:rFonts w:cs="Times New Roman"/>
-                <w:b w:val="0"/>
-                <w:bCs/>
-                <w:color w:val="000000" w:themeColor="text1"/>
-                <w:sz w:val="24"/>
-                <w:szCs w:val="32"/>
-              </w:rPr>
-            </w:pPr>
-            <w:r>
-              <w:rPr>
-                <w:rStyle w:val="Strong"/>
-                <w:rFonts w:cs="Times New Roman"/>
-                <w:b w:val="0"/>
-                <w:bCs/>
-                <w:color w:val="000000" w:themeColor="text1"/>
-                <w:sz w:val="24"/>
-                <w:szCs w:val="32"/>
-              </w:rPr>
-              <w:t>Sunny,</w:t>
-            </w:r>
-            <w:r>
-              <w:rPr>
-                <w:rStyle w:val="Strong"/>
-                <w:rFonts w:cs="Times New Roman"/>
-                <w:b w:val="0"/>
-                <w:bCs/>
-                <w:color w:val="000000" w:themeColor="text1"/>
-                <w:sz w:val="24"/>
-                <w:szCs w:val="32"/>
-              </w:rPr>
-              <w:t xml:space="preserve"> </w:t>
-            </w:r>
-            <w:r>
-              <w:rPr>
-                <w:rStyle w:val="Strong"/>
-                <w:rFonts w:cs="Times New Roman"/>
-                <w:b w:val="0"/>
-                <w:bCs/>
-                <w:color w:val="000000" w:themeColor="text1"/>
-                <w:sz w:val="24"/>
-                <w:szCs w:val="32"/>
-              </w:rPr>
-              <w:t>Yogesh and Mohan</w:t>
-            </w:r>
-          </w:p>
-        </w:tc>
-      </w:tr>
-    </w:tbl>
-    <w:p>
-      <w:pPr>
-        <w:tabs>
-          <w:tab w:val="left" w:pos="1755"/>
-        </w:tabs>
-        <w:rPr>
-          <w:rStyle w:val="Strong"/>
-          <w:rFonts w:cs="Times New Roman"/>
+    <w:p>
+      <w:pPr>
+        <w:pStyle w:val="Heading2"/>
+        <w:rPr>
+          <w:rFonts w:ascii="Calibri" w:hAnsi="Calibri"/>
+          <w:b/>
+        </w:rPr>
+      </w:pPr>
+      <w:r>
+        <w:rPr>
+          <w:rFonts w:ascii="Calibri" w:hAnsi="Calibri"/>
+          <w:b/>
+        </w:rPr>
+        <w:t>Area Chart</w:t>
+      </w:r>
+    </w:p>
+    <w:p>
+      <w:pPr>
+        <w:rPr>
+          <w:rFonts w:ascii="Calibri" w:eastAsia="Times New Roman" w:hAnsi="Calibri" w:cs="Arial"/>
+          <w:color w:val="222222"/>
+          <w:sz w:val="24"/>
+          <w:szCs w:val="24"/>
+          <w:lang w:bidi="ar-SA"/>
+        </w:rPr>
+      </w:pPr>
+      <w:r>
+        <w:rPr>
+          <w:rFonts w:ascii="Calibri" w:eastAsia="Times New Roman" w:hAnsi="Calibri" w:cs="Arial"/>
+          <w:color w:val="222222"/>
+          <w:sz w:val="24"/>
+          <w:szCs w:val="24"/>
+          <w:lang w:bidi="ar-SA"/>
+        </w:rPr>
+        <w:lastRenderedPageBreak/>
+        <w:t>In the Area Chart, we plot the months in x-axis and number of potholes in the y-axis. As of now, we have just plotted the area chart of only one administrative boundary. In this chart, we can know the number of open potholes in an area at a particular time of year. As the final work, we would plot a different area chart of different administrative boundary and invoke the corresponding plot by clicking on the administrative boundary in the map.</w:t>
+      </w:r>
+    </w:p>
+    <w:p>
+      <w:pPr>
+        <w:keepNext/>
+      </w:pPr>
+      <w:r>
+        <w:rPr>
+          <w:noProof/>
+        </w:rPr>
+        <w:drawing>
+          <wp:inline distT="0" distB="0" distL="0" distR="0">
+            <wp:extent cx="5943600" cy="3002915"/>
+            <wp:effectExtent l="0" t="0" r="0" b="6985"/>
+            <wp:docPr id="6" name="Picture 1"/>
+            <wp:cNvGraphicFramePr>
+              <a:graphicFrameLocks xmlns:a="http://schemas.openxmlformats.org/drawingml/2006/main" noChangeAspect="1"/>
+            </wp:cNvGraphicFramePr>
+            <a:graphic xmlns:a="http://schemas.openxmlformats.org/drawingml/2006/main">
+              <a:graphicData uri="http://schemas.openxmlformats.org/drawingml/2006/picture">
+                <pic:pic xmlns:pic="http://schemas.openxmlformats.org/drawingml/2006/picture">
+                  <pic:nvPicPr>
+                    <pic:cNvPr id="1" name=""/>
+                    <pic:cNvPicPr/>
+                  </pic:nvPicPr>
+                  <pic:blipFill>
+                    <a:blip r:embed="rId22" cstate="print"/>
+                    <a:stretch>
+                      <a:fillRect/>
+                    </a:stretch>
+                  </pic:blipFill>
+                  <pic:spPr>
+                    <a:xfrm>
+                      <a:off x="0" y="0"/>
+                      <a:ext cx="5943600" cy="3002915"/>
+                    </a:xfrm>
+                    <a:prstGeom prst="rect">
+                      <a:avLst/>
+                    </a:prstGeom>
+                  </pic:spPr>
+                </pic:pic>
+              </a:graphicData>
+            </a:graphic>
+          </wp:inline>
+        </w:drawing>
+      </w:r>
+    </w:p>
+    <w:p>
+      <w:pPr>
+        <w:pStyle w:val="Caption"/>
+        <w:ind w:left="2160" w:firstLine="720"/>
+        <w:rPr>
+          <w:rFonts w:ascii="Times New Roman" w:hAnsi="Times New Roman" w:cs="Times New Roman"/>
           <w:b w:val="0"/>
-          <w:bCs/>
-          <w:sz w:val="32"/>
-          <w:szCs w:val="32"/>
-        </w:rPr>
-      </w:pPr>
-    </w:p>
-    <w:p>
-      <w:pPr>
-        <w:tabs>
-          <w:tab w:val="left" w:pos="1755"/>
-        </w:tabs>
-        <w:rPr>
-          <w:rStyle w:val="Strong"/>
-          <w:rFonts w:cs="Times New Roman"/>
+          <w:bCs w:val="0"/>
+          <w:i/>
+          <w:caps w:val="0"/>
+          <w:sz w:val="24"/>
+          <w:szCs w:val="24"/>
+        </w:rPr>
+      </w:pPr>
+      <w:r>
+        <w:rPr>
+          <w:rFonts w:ascii="Times New Roman" w:hAnsi="Times New Roman" w:cs="Times New Roman"/>
           <w:b w:val="0"/>
-          <w:bCs/>
-          <w:sz w:val="32"/>
-          <w:szCs w:val="32"/>
-        </w:rPr>
-      </w:pPr>
-    </w:p>
-    <w:p>
-      <w:pPr>
-        <w:tabs>
-          <w:tab w:val="left" w:pos="1755"/>
-        </w:tabs>
-        <w:rPr>
-          <w:rFonts w:cs="Times New Roman"/>
-          <w:sz w:val="32"/>
-          <w:szCs w:val="32"/>
+          <w:bCs w:val="0"/>
+          <w:i/>
+          <w:caps w:val="0"/>
+          <w:sz w:val="24"/>
+          <w:szCs w:val="24"/>
+        </w:rPr>
+        <w:t xml:space="preserve">Figure </w:t>
+      </w:r>
+      <w:r>
+        <w:rPr>
+          <w:rFonts w:ascii="Times New Roman" w:hAnsi="Times New Roman" w:cs="Times New Roman"/>
+          <w:b w:val="0"/>
+          <w:bCs w:val="0"/>
+          <w:i/>
+          <w:caps w:val="0"/>
+          <w:sz w:val="24"/>
+          <w:szCs w:val="24"/>
+        </w:rPr>
+        <w:t>8</w:t>
+      </w:r>
+      <w:r>
+        <w:rPr>
+          <w:rFonts w:ascii="Times New Roman" w:hAnsi="Times New Roman" w:cs="Times New Roman"/>
+          <w:b w:val="0"/>
+          <w:bCs w:val="0"/>
+          <w:i/>
+          <w:caps w:val="0"/>
+          <w:sz w:val="24"/>
+          <w:szCs w:val="24"/>
+        </w:rPr>
+        <w:t xml:space="preserve"> - Area chart of Bandra</w:t>
+      </w:r>
+    </w:p>
+    <w:p/>
+    <w:p>
+      <w:pPr>
+        <w:pStyle w:val="Heading2"/>
+        <w:rPr>
+          <w:rFonts w:ascii="Calibri" w:hAnsi="Calibri"/>
+          <w:b/>
+        </w:rPr>
+      </w:pPr>
+      <w:r>
+        <w:rPr>
+          <w:rFonts w:ascii="Calibri" w:hAnsi="Calibri"/>
+          <w:b/>
+        </w:rPr>
+        <w:t xml:space="preserve">Bar Graph </w:t>
+      </w:r>
+    </w:p>
+    <w:p>
+      <w:pPr>
+        <w:rPr>
+          <w:rFonts w:ascii="Calibri" w:eastAsia="Times New Roman" w:hAnsi="Calibri" w:cs="Arial"/>
+          <w:color w:val="222222"/>
+          <w:sz w:val="24"/>
+          <w:szCs w:val="24"/>
+          <w:lang w:bidi="ar-SA"/>
+        </w:rPr>
+      </w:pPr>
+      <w:r>
+        <w:rPr>
+          <w:rFonts w:ascii="Calibri" w:eastAsia="Times New Roman" w:hAnsi="Calibri" w:cs="Arial"/>
+          <w:color w:val="222222"/>
+          <w:sz w:val="24"/>
+          <w:szCs w:val="24"/>
+          <w:lang w:bidi="ar-SA"/>
+        </w:rPr>
+        <w:t>This bar graph show the top 10 potholes of the selected region with their hit count, this will help government to take action for the most serious pothole.</w:t>
+      </w:r>
+    </w:p>
+    <w:p>
+      <w:pPr>
+        <w:rPr>
+          <w:rFonts w:ascii="Calibri" w:eastAsia="Times New Roman" w:hAnsi="Calibri" w:cs="Arial"/>
+          <w:color w:val="222222"/>
+          <w:sz w:val="24"/>
+          <w:szCs w:val="24"/>
+          <w:lang w:bidi="ar-SA"/>
+        </w:rPr>
+      </w:pPr>
+      <w:r>
+        <w:rPr>
+          <w:rFonts w:ascii="Calibri" w:eastAsia="Times New Roman" w:hAnsi="Calibri" w:cs="Arial"/>
+          <w:color w:val="222222"/>
+          <w:sz w:val="24"/>
+          <w:szCs w:val="24"/>
+          <w:lang w:bidi="ar-SA"/>
+        </w:rPr>
+        <w:t>In final delivery, links will get implemented which will point to that particular pothole in the map and tree.</w:t>
+      </w:r>
+    </w:p>
+    <w:p/>
+    <w:p>
+      <w:pPr>
+        <w:keepNext/>
+      </w:pPr>
+      <w:r>
+        <w:rPr>
+          <w:noProof/>
+          <w:lang w:bidi="ar-SA"/>
+        </w:rPr>
+        <w:lastRenderedPageBreak/>
+        <w:drawing>
+          <wp:inline distT="0" distB="0" distL="0" distR="0">
+            <wp:extent cx="3819525" cy="1724025"/>
+            <wp:effectExtent l="19050" t="0" r="9525" b="0"/>
+            <wp:docPr id="2" name="Picture 5"/>
+            <wp:cNvGraphicFramePr>
+              <a:graphicFrameLocks xmlns:a="http://schemas.openxmlformats.org/drawingml/2006/main" noChangeAspect="1"/>
+            </wp:cNvGraphicFramePr>
+            <a:graphic xmlns:a="http://schemas.openxmlformats.org/drawingml/2006/main">
+              <a:graphicData uri="http://schemas.openxmlformats.org/drawingml/2006/picture">
+                <pic:pic xmlns:pic="http://schemas.openxmlformats.org/drawingml/2006/picture">
+                  <pic:nvPicPr>
+                    <pic:cNvPr id="0" name="Picture 5"/>
+                    <pic:cNvPicPr>
+                      <a:picLocks noChangeAspect="1" noChangeArrowheads="1"/>
+                    </pic:cNvPicPr>
+                  </pic:nvPicPr>
+                  <pic:blipFill>
+                    <a:blip r:embed="rId23" cstate="print"/>
+                    <a:srcRect/>
+                    <a:stretch>
+                      <a:fillRect/>
+                    </a:stretch>
+                  </pic:blipFill>
+                  <pic:spPr bwMode="auto">
+                    <a:xfrm>
+                      <a:off x="0" y="0"/>
+                      <a:ext cx="3819525" cy="1724025"/>
+                    </a:xfrm>
+                    <a:prstGeom prst="rect">
+                      <a:avLst/>
+                    </a:prstGeom>
+                    <a:noFill/>
+                    <a:ln w="9525">
+                      <a:noFill/>
+                      <a:miter lim="800000"/>
+                      <a:headEnd/>
+                      <a:tailEnd/>
+                    </a:ln>
+                  </pic:spPr>
+                </pic:pic>
+              </a:graphicData>
+            </a:graphic>
+          </wp:inline>
+        </w:drawing>
+      </w:r>
+    </w:p>
+    <w:p>
+      <w:pPr>
+        <w:pStyle w:val="Caption"/>
+      </w:pPr>
+      <w:r>
+        <w:t xml:space="preserve">  </w:t>
+      </w:r>
+      <w:r>
+        <w:tab/>
+      </w:r>
+      <w:r>
+        <w:tab/>
+      </w:r>
+      <w:r>
+        <w:tab/>
+      </w:r>
+      <w:r>
+        <w:rPr>
+          <w:rFonts w:ascii="Times New Roman" w:hAnsi="Times New Roman" w:cs="Times New Roman"/>
+          <w:b w:val="0"/>
+          <w:bCs w:val="0"/>
+          <w:i/>
+          <w:caps w:val="0"/>
+          <w:sz w:val="24"/>
+          <w:szCs w:val="24"/>
+        </w:rPr>
+        <w:t xml:space="preserve">Figure </w:t>
+      </w:r>
+      <w:r>
+        <w:rPr>
+          <w:rFonts w:ascii="Times New Roman" w:hAnsi="Times New Roman" w:cs="Times New Roman"/>
+          <w:b w:val="0"/>
+          <w:bCs w:val="0"/>
+          <w:i/>
+          <w:caps w:val="0"/>
+          <w:sz w:val="24"/>
+          <w:szCs w:val="24"/>
+        </w:rPr>
+        <w:t>9</w:t>
+      </w:r>
+      <w:r>
+        <w:rPr>
+          <w:rFonts w:ascii="Times New Roman" w:hAnsi="Times New Roman" w:cs="Times New Roman"/>
+          <w:b w:val="0"/>
+          <w:bCs w:val="0"/>
+          <w:i/>
+          <w:caps w:val="0"/>
+          <w:sz w:val="24"/>
+          <w:szCs w:val="24"/>
+        </w:rPr>
+        <w:t xml:space="preserve"> - Bar graph</w:t>
+      </w:r>
+    </w:p>
+    <w:p/>
+    <w:p>
+      <w:pPr>
+        <w:rPr>
+          <w:b/>
+          <w:smallCaps/>
+          <w:sz w:val="48"/>
+          <w:szCs w:val="48"/>
+        </w:rPr>
+      </w:pPr>
+      <w:r>
+        <w:br w:type="page"/>
+      </w:r>
+    </w:p>
+    <w:p>
+      <w:pPr>
+        <w:pStyle w:val="Title"/>
+        <w:jc w:val="left"/>
+      </w:pPr>
+      <w:r>
+        <w:lastRenderedPageBreak/>
+        <w:t>Exploratory Data Analysis</w:t>
+      </w:r>
+    </w:p>
+    <w:p>
+      <w:pPr>
+        <w:rPr>
+          <w:rFonts w:cs="Times New Roman"/>
+          <w:sz w:val="24"/>
+          <w:szCs w:val="24"/>
+        </w:rPr>
+      </w:pPr>
+      <w:r>
+        <w:rPr>
+          <w:rFonts w:cs="Times New Roman"/>
+          <w:sz w:val="24"/>
+          <w:szCs w:val="24"/>
+        </w:rPr>
+        <w:t>To be done</w:t>
+      </w:r>
+    </w:p>
+    <w:p>
+      <w:pPr>
+        <w:rPr>
+          <w:b/>
+          <w:smallCaps/>
+          <w:sz w:val="48"/>
+          <w:szCs w:val="48"/>
+        </w:rPr>
+      </w:pPr>
+      <w:r>
+        <w:br w:type="page"/>
+      </w:r>
+    </w:p>
+    <w:p>
+      <w:pPr>
+        <w:pStyle w:val="Title"/>
+        <w:pBdr>
+          <w:top w:val="single" w:sz="12" w:space="0" w:color="B2B2B2" w:themeColor="accent2"/>
+        </w:pBdr>
+        <w:jc w:val="left"/>
+      </w:pPr>
+      <w:r>
+        <w:lastRenderedPageBreak/>
+        <w:t>Evaluation</w:t>
+      </w:r>
+    </w:p>
+    <w:p>
+      <w:pPr>
+        <w:rPr>
+          <w:rFonts w:cs="Times New Roman"/>
+          <w:sz w:val="24"/>
+          <w:szCs w:val="24"/>
+        </w:rPr>
+      </w:pPr>
+      <w:r>
+        <w:rPr>
+          <w:rFonts w:cs="Times New Roman"/>
+          <w:sz w:val="24"/>
+          <w:szCs w:val="24"/>
+        </w:rPr>
+        <w:t xml:space="preserve">To be done </w:t>
+      </w:r>
+    </w:p>
+    <w:p>
+      <w:pPr>
+        <w:rPr>
+          <w:rFonts w:cs="Times New Roman"/>
+          <w:sz w:val="24"/>
+          <w:szCs w:val="24"/>
+        </w:rPr>
+      </w:pPr>
+      <w:r>
+        <w:rPr>
+          <w:rFonts w:cs="Times New Roman"/>
+          <w:sz w:val="24"/>
+          <w:szCs w:val="24"/>
+        </w:rPr>
+        <w:br w:type="page"/>
+      </w:r>
+    </w:p>
+    <w:p>
+      <w:pPr>
+        <w:pStyle w:val="Title"/>
+        <w:jc w:val="left"/>
+      </w:pPr>
+      <w:r>
+        <w:lastRenderedPageBreak/>
+        <w:t>Related Work</w:t>
+      </w:r>
+    </w:p>
+    <w:p>
+      <w:pPr>
+        <w:rPr>
+          <w:rFonts w:cs="Times New Roman"/>
+          <w:sz w:val="24"/>
+          <w:szCs w:val="24"/>
         </w:rPr>
       </w:pPr>
     </w:p>
     <w:sectPr>
-      <w:footerReference w:type="default" r:id="rId22"/>
+      <w:footerReference w:type="default" r:id="rId24"/>
       <w:pgSz w:w="12240" w:h="15840"/>
       <w:pgMar w:top="1440" w:right="1440" w:bottom="1440" w:left="1440" w:header="720" w:footer="720" w:gutter="0"/>
       <w:pgNumType w:start="0"/>
@@ -5995,7 +5011,7 @@
               <w:noProof/>
               <w:color w:val="FFFFFF" w:themeColor="background1"/>
             </w:rPr>
-            <w:t>1</w:t>
+            <w:t>9</w:t>
           </w:r>
           <w:r>
             <w:fldChar w:fldCharType="end"/>
@@ -6033,7 +5049,10 @@
             </w:sdtPr>
             <w:sdtContent>
               <w:r>
-                <w:t>Project Proposal: CS -5630 / CS - 6630 Visualization</w:t>
+                <w:t>Process Book</w:t>
+              </w:r>
+              <w:r>
+                <w:t>: CS -5630 / CS - 6630 Visualization</w:t>
               </w:r>
             </w:sdtContent>
           </w:sdt>
@@ -6077,6 +5096,119 @@
 <file path=word/numbering.xml><?xml version="1.0" encoding="utf-8"?>
 <w:numbering xmlns:ve="http://schemas.openxmlformats.org/markup-compatibility/2006" xmlns:o="urn:schemas-microsoft-com:office:office" xmlns:r="http://schemas.openxmlformats.org/officeDocument/2006/relationships" xmlns:m="http://schemas.openxmlformats.org/officeDocument/2006/math" xmlns:v="urn:schemas-microsoft-com:vml" xmlns:wp="http://schemas.openxmlformats.org/drawingml/2006/wordprocessingDrawing" xmlns:w10="urn:schemas-microsoft-com:office:word" xmlns:w="http://schemas.openxmlformats.org/wordprocessingml/2006/main" xmlns:wne="http://schemas.microsoft.com/office/word/2006/wordml">
   <w:abstractNum w:abstractNumId="0">
+    <w:nsid w:val="02DC62E6"/>
+    <w:multiLevelType w:val="hybridMultilevel"/>
+    <w:tmpl w:val="C11CD30C"/>
+    <w:lvl w:ilvl="0" w:tplc="40090001">
+      <w:start w:val="1"/>
+      <w:numFmt w:val="bullet"/>
+      <w:lvlText w:val=""/>
+      <w:lvlJc w:val="left"/>
+      <w:pPr>
+        <w:ind w:left="720" w:hanging="360"/>
+      </w:pPr>
+      <w:rPr>
+        <w:rFonts w:ascii="Symbol" w:hAnsi="Symbol" w:hint="default"/>
+      </w:rPr>
+    </w:lvl>
+    <w:lvl w:ilvl="1" w:tplc="40090003" w:tentative="1">
+      <w:start w:val="1"/>
+      <w:numFmt w:val="bullet"/>
+      <w:lvlText w:val="o"/>
+      <w:lvlJc w:val="left"/>
+      <w:pPr>
+        <w:ind w:left="1440" w:hanging="360"/>
+      </w:pPr>
+      <w:rPr>
+        <w:rFonts w:ascii="Courier New" w:hAnsi="Courier New" w:cs="Courier New" w:hint="default"/>
+      </w:rPr>
+    </w:lvl>
+    <w:lvl w:ilvl="2" w:tplc="40090005" w:tentative="1">
+      <w:start w:val="1"/>
+      <w:numFmt w:val="bullet"/>
+      <w:lvlText w:val=""/>
+      <w:lvlJc w:val="left"/>
+      <w:pPr>
+        <w:ind w:left="2160" w:hanging="360"/>
+      </w:pPr>
+      <w:rPr>
+        <w:rFonts w:ascii="Wingdings" w:hAnsi="Wingdings" w:hint="default"/>
+      </w:rPr>
+    </w:lvl>
+    <w:lvl w:ilvl="3" w:tplc="40090001" w:tentative="1">
+      <w:start w:val="1"/>
+      <w:numFmt w:val="bullet"/>
+      <w:lvlText w:val=""/>
+      <w:lvlJc w:val="left"/>
+      <w:pPr>
+        <w:ind w:left="2880" w:hanging="360"/>
+      </w:pPr>
+      <w:rPr>
+        <w:rFonts w:ascii="Symbol" w:hAnsi="Symbol" w:hint="default"/>
+      </w:rPr>
+    </w:lvl>
+    <w:lvl w:ilvl="4" w:tplc="40090003" w:tentative="1">
+      <w:start w:val="1"/>
+      <w:numFmt w:val="bullet"/>
+      <w:lvlText w:val="o"/>
+      <w:lvlJc w:val="left"/>
+      <w:pPr>
+        <w:ind w:left="3600" w:hanging="360"/>
+      </w:pPr>
+      <w:rPr>
+        <w:rFonts w:ascii="Courier New" w:hAnsi="Courier New" w:cs="Courier New" w:hint="default"/>
+      </w:rPr>
+    </w:lvl>
+    <w:lvl w:ilvl="5" w:tplc="40090005" w:tentative="1">
+      <w:start w:val="1"/>
+      <w:numFmt w:val="bullet"/>
+      <w:lvlText w:val=""/>
+      <w:lvlJc w:val="left"/>
+      <w:pPr>
+        <w:ind w:left="4320" w:hanging="360"/>
+      </w:pPr>
+      <w:rPr>
+        <w:rFonts w:ascii="Wingdings" w:hAnsi="Wingdings" w:hint="default"/>
+      </w:rPr>
+    </w:lvl>
+    <w:lvl w:ilvl="6" w:tplc="40090001" w:tentative="1">
+      <w:start w:val="1"/>
+      <w:numFmt w:val="bullet"/>
+      <w:lvlText w:val=""/>
+      <w:lvlJc w:val="left"/>
+      <w:pPr>
+        <w:ind w:left="5040" w:hanging="360"/>
+      </w:pPr>
+      <w:rPr>
+        <w:rFonts w:ascii="Symbol" w:hAnsi="Symbol" w:hint="default"/>
+      </w:rPr>
+    </w:lvl>
+    <w:lvl w:ilvl="7" w:tplc="40090003" w:tentative="1">
+      <w:start w:val="1"/>
+      <w:numFmt w:val="bullet"/>
+      <w:lvlText w:val="o"/>
+      <w:lvlJc w:val="left"/>
+      <w:pPr>
+        <w:ind w:left="5760" w:hanging="360"/>
+      </w:pPr>
+      <w:rPr>
+        <w:rFonts w:ascii="Courier New" w:hAnsi="Courier New" w:cs="Courier New" w:hint="default"/>
+      </w:rPr>
+    </w:lvl>
+    <w:lvl w:ilvl="8" w:tplc="40090005" w:tentative="1">
+      <w:start w:val="1"/>
+      <w:numFmt w:val="bullet"/>
+      <w:lvlText w:val=""/>
+      <w:lvlJc w:val="left"/>
+      <w:pPr>
+        <w:ind w:left="6480" w:hanging="360"/>
+      </w:pPr>
+      <w:rPr>
+        <w:rFonts w:ascii="Wingdings" w:hAnsi="Wingdings" w:hint="default"/>
+      </w:rPr>
+    </w:lvl>
+  </w:abstractNum>
+  <w:abstractNum w:abstractNumId="1">
     <w:nsid w:val="10EF44D3"/>
     <w:multiLevelType w:val="hybridMultilevel"/>
     <w:tmpl w:val="1A662620"/>
@@ -6189,7 +5321,7 @@
       </w:rPr>
     </w:lvl>
   </w:abstractNum>
-  <w:abstractNum w:abstractNumId="1">
+  <w:abstractNum w:abstractNumId="2">
     <w:nsid w:val="18E65387"/>
     <w:multiLevelType w:val="hybridMultilevel"/>
     <w:tmpl w:val="C5B8B632"/>
@@ -6275,7 +5407,7 @@
       </w:pPr>
     </w:lvl>
   </w:abstractNum>
-  <w:abstractNum w:abstractNumId="2">
+  <w:abstractNum w:abstractNumId="3">
     <w:nsid w:val="239F386E"/>
     <w:multiLevelType w:val="hybridMultilevel"/>
     <w:tmpl w:val="213EA484"/>
@@ -6361,7 +5493,7 @@
       </w:pPr>
     </w:lvl>
   </w:abstractNum>
-  <w:abstractNum w:abstractNumId="3">
+  <w:abstractNum w:abstractNumId="4">
     <w:nsid w:val="2E7160D3"/>
     <w:multiLevelType w:val="hybridMultilevel"/>
     <w:tmpl w:val="307C4EC4"/>
@@ -6450,7 +5582,93 @@
       </w:pPr>
     </w:lvl>
   </w:abstractNum>
-  <w:abstractNum w:abstractNumId="4">
+  <w:abstractNum w:abstractNumId="5">
+    <w:nsid w:val="3FAA1657"/>
+    <w:multiLevelType w:val="multilevel"/>
+    <w:tmpl w:val="0409001D"/>
+    <w:lvl w:ilvl="0">
+      <w:start w:val="1"/>
+      <w:numFmt w:val="decimal"/>
+      <w:lvlText w:val="%1)"/>
+      <w:lvlJc w:val="left"/>
+      <w:pPr>
+        <w:ind w:left="360" w:hanging="360"/>
+      </w:pPr>
+    </w:lvl>
+    <w:lvl w:ilvl="1">
+      <w:start w:val="1"/>
+      <w:numFmt w:val="lowerLetter"/>
+      <w:lvlText w:val="%2)"/>
+      <w:lvlJc w:val="left"/>
+      <w:pPr>
+        <w:ind w:left="720" w:hanging="360"/>
+      </w:pPr>
+    </w:lvl>
+    <w:lvl w:ilvl="2">
+      <w:start w:val="1"/>
+      <w:numFmt w:val="lowerRoman"/>
+      <w:lvlText w:val="%3)"/>
+      <w:lvlJc w:val="left"/>
+      <w:pPr>
+        <w:ind w:left="1080" w:hanging="360"/>
+      </w:pPr>
+    </w:lvl>
+    <w:lvl w:ilvl="3">
+      <w:start w:val="1"/>
+      <w:numFmt w:val="decimal"/>
+      <w:lvlText w:val="(%4)"/>
+      <w:lvlJc w:val="left"/>
+      <w:pPr>
+        <w:ind w:left="1440" w:hanging="360"/>
+      </w:pPr>
+    </w:lvl>
+    <w:lvl w:ilvl="4">
+      <w:start w:val="1"/>
+      <w:numFmt w:val="lowerLetter"/>
+      <w:lvlText w:val="(%5)"/>
+      <w:lvlJc w:val="left"/>
+      <w:pPr>
+        <w:ind w:left="1800" w:hanging="360"/>
+      </w:pPr>
+    </w:lvl>
+    <w:lvl w:ilvl="5">
+      <w:start w:val="1"/>
+      <w:numFmt w:val="lowerRoman"/>
+      <w:lvlText w:val="(%6)"/>
+      <w:lvlJc w:val="left"/>
+      <w:pPr>
+        <w:ind w:left="2160" w:hanging="360"/>
+      </w:pPr>
+    </w:lvl>
+    <w:lvl w:ilvl="6">
+      <w:start w:val="1"/>
+      <w:numFmt w:val="decimal"/>
+      <w:lvlText w:val="%7."/>
+      <w:lvlJc w:val="left"/>
+      <w:pPr>
+        <w:ind w:left="2520" w:hanging="360"/>
+      </w:pPr>
+    </w:lvl>
+    <w:lvl w:ilvl="7">
+      <w:start w:val="1"/>
+      <w:numFmt w:val="lowerLetter"/>
+      <w:lvlText w:val="%8."/>
+      <w:lvlJc w:val="left"/>
+      <w:pPr>
+        <w:ind w:left="2880" w:hanging="360"/>
+      </w:pPr>
+    </w:lvl>
+    <w:lvl w:ilvl="8">
+      <w:start w:val="1"/>
+      <w:numFmt w:val="lowerRoman"/>
+      <w:lvlText w:val="%9."/>
+      <w:lvlJc w:val="left"/>
+      <w:pPr>
+        <w:ind w:left="3240" w:hanging="360"/>
+      </w:pPr>
+    </w:lvl>
+  </w:abstractNum>
+  <w:abstractNum w:abstractNumId="6">
     <w:nsid w:val="414417D5"/>
     <w:multiLevelType w:val="hybridMultilevel"/>
     <w:tmpl w:val="D9E0F4A8"/>
@@ -6536,7 +5754,7 @@
       </w:pPr>
     </w:lvl>
   </w:abstractNum>
-  <w:abstractNum w:abstractNumId="5">
+  <w:abstractNum w:abstractNumId="7">
     <w:nsid w:val="47350F3E"/>
     <w:multiLevelType w:val="hybridMultilevel"/>
     <w:tmpl w:val="AFF4CDBE"/>
@@ -6649,7 +5867,7 @@
       </w:rPr>
     </w:lvl>
   </w:abstractNum>
-  <w:abstractNum w:abstractNumId="6">
+  <w:abstractNum w:abstractNumId="8">
     <w:nsid w:val="484533C6"/>
     <w:multiLevelType w:val="multilevel"/>
     <w:tmpl w:val="0409001D"/>
@@ -6735,7 +5953,7 @@
       </w:pPr>
     </w:lvl>
   </w:abstractNum>
-  <w:abstractNum w:abstractNumId="7">
+  <w:abstractNum w:abstractNumId="9">
     <w:nsid w:val="5CAA22BC"/>
     <w:multiLevelType w:val="hybridMultilevel"/>
     <w:tmpl w:val="9318AB90"/>
@@ -6821,7 +6039,7 @@
       </w:pPr>
     </w:lvl>
   </w:abstractNum>
-  <w:abstractNum w:abstractNumId="8">
+  <w:abstractNum w:abstractNumId="10">
     <w:nsid w:val="64C105DA"/>
     <w:multiLevelType w:val="hybridMultilevel"/>
     <w:tmpl w:val="530C6BB8"/>
@@ -6907,7 +6125,7 @@
       </w:pPr>
     </w:lvl>
   </w:abstractNum>
-  <w:abstractNum w:abstractNumId="9">
+  <w:abstractNum w:abstractNumId="11">
     <w:nsid w:val="79B60B32"/>
     <w:multiLevelType w:val="hybridMultilevel"/>
     <w:tmpl w:val="5472F912"/>
@@ -7020,7 +6238,7 @@
       </w:rPr>
     </w:lvl>
   </w:abstractNum>
-  <w:abstractNum w:abstractNumId="10">
+  <w:abstractNum w:abstractNumId="12">
     <w:nsid w:val="7A37732F"/>
     <w:multiLevelType w:val="hybridMultilevel"/>
     <w:tmpl w:val="80BC46DA"/>
@@ -7107,10 +6325,10 @@
     </w:lvl>
   </w:abstractNum>
   <w:num w:numId="1">
-    <w:abstractNumId w:val="3"/>
+    <w:abstractNumId w:val="4"/>
   </w:num>
   <w:num w:numId="2">
-    <w:abstractNumId w:val="1"/>
+    <w:abstractNumId w:val="2"/>
     <w:lvlOverride w:ilvl="0">
       <w:startOverride w:val="1"/>
     </w:lvlOverride>
@@ -7140,7 +6358,7 @@
     </w:lvlOverride>
   </w:num>
   <w:num w:numId="3">
-    <w:abstractNumId w:val="10"/>
+    <w:abstractNumId w:val="12"/>
     <w:lvlOverride w:ilvl="0">
       <w:startOverride w:val="1"/>
     </w:lvlOverride>
@@ -7170,34 +6388,40 @@
     </w:lvlOverride>
   </w:num>
   <w:num w:numId="4">
+    <w:abstractNumId w:val="7"/>
+  </w:num>
+  <w:num w:numId="5">
+    <w:abstractNumId w:val="12"/>
+  </w:num>
+  <w:num w:numId="6">
+    <w:abstractNumId w:val="9"/>
+  </w:num>
+  <w:num w:numId="7">
+    <w:abstractNumId w:val="6"/>
+  </w:num>
+  <w:num w:numId="8">
+    <w:abstractNumId w:val="3"/>
+  </w:num>
+  <w:num w:numId="9">
+    <w:abstractNumId w:val="10"/>
+  </w:num>
+  <w:num w:numId="10">
+    <w:abstractNumId w:val="2"/>
+  </w:num>
+  <w:num w:numId="11">
+    <w:abstractNumId w:val="8"/>
+  </w:num>
+  <w:num w:numId="12">
+    <w:abstractNumId w:val="1"/>
+  </w:num>
+  <w:num w:numId="13">
+    <w:abstractNumId w:val="11"/>
+  </w:num>
+  <w:num w:numId="14">
     <w:abstractNumId w:val="5"/>
   </w:num>
-  <w:num w:numId="5">
-    <w:abstractNumId w:val="10"/>
-  </w:num>
-  <w:num w:numId="6">
-    <w:abstractNumId w:val="7"/>
-  </w:num>
-  <w:num w:numId="7">
-    <w:abstractNumId w:val="4"/>
-  </w:num>
-  <w:num w:numId="8">
-    <w:abstractNumId w:val="2"/>
-  </w:num>
-  <w:num w:numId="9">
-    <w:abstractNumId w:val="8"/>
-  </w:num>
-  <w:num w:numId="10">
-    <w:abstractNumId w:val="1"/>
-  </w:num>
-  <w:num w:numId="11">
-    <w:abstractNumId w:val="6"/>
-  </w:num>
-  <w:num w:numId="12">
+  <w:num w:numId="15">
     <w:abstractNumId w:val="0"/>
-  </w:num>
-  <w:num w:numId="13">
-    <w:abstractNumId w:val="9"/>
   </w:num>
 </w:numbering>
 </file>
@@ -7561,6 +6785,7 @@
   <w:style w:type="character" w:default="1" w:styleId="DefaultParagraphFont">
     <w:name w:val="Default Paragraph Font"/>
     <w:uiPriority w:val="1"/>
+    <w:semiHidden/>
     <w:unhideWhenUsed/>
   </w:style>
   <w:style w:type="table" w:default="1" w:styleId="TableNormal">
@@ -8240,7 +7465,6 @@
     <w:basedOn w:val="Normal"/>
     <w:link w:val="HeaderChar"/>
     <w:uiPriority w:val="99"/>
-    <w:semiHidden/>
     <w:unhideWhenUsed/>
     <w:rsid w:val="00C302B4"/>
     <w:pPr>
@@ -8256,7 +7480,6 @@
     <w:basedOn w:val="DefaultParagraphFont"/>
     <w:link w:val="Header"/>
     <w:uiPriority w:val="99"/>
-    <w:semiHidden/>
     <w:rsid w:val="00C302B4"/>
   </w:style>
   <w:style w:type="paragraph" w:styleId="Footer">
@@ -8407,7 +7630,9 @@
   </w:compat>
   <w:rsids>
     <w:rsidRoot w:val="00B02751"/>
+    <w:rsid w:val="006E3E07"/>
     <w:rsid w:val="00992CA8"/>
+    <w:rsid w:val="009B2003"/>
     <w:rsid w:val="00B02751"/>
     <w:rsid w:val="00E259CA"/>
   </w:rsids>
